--- a/docs/launchpad/LAP_Workbook_2022_WangWonBiomedRobotics.docx
+++ b/docs/launchpad/LAP_Workbook_2022_WangWonBiomedRobotics.docx
@@ -1,6 +1,6 @@
 
 <file path=word/document.xml><?xml version="1.0" encoding="utf-8"?>
-<w:document xmlns:wpc="http://schemas.microsoft.com/office/word/2010/wordprocessingCanvas" xmlns:cx="http://schemas.microsoft.com/office/drawing/2014/chartex" xmlns:cx1="http://schemas.microsoft.com/office/drawing/2015/9/8/chartex" xmlns:mc="http://schemas.openxmlformats.org/markup-compatibility/2006" xmlns:o="urn:schemas-microsoft-com:office:office" xmlns:r="http://schemas.openxmlformats.org/officeDocument/2006/relationships" xmlns:m="http://schemas.openxmlformats.org/officeDocument/2006/math" xmlns:v="urn:schemas-microsoft-com:vml" xmlns:wp14="http://schemas.microsoft.com/office/word/2010/wordprocessingDrawing" xmlns:wp="http://schemas.openxmlformats.org/drawingml/2006/wordprocessingDrawing" xmlns:w10="urn:schemas-microsoft-com:office:word" xmlns:w="http://schemas.openxmlformats.org/wordprocessingml/2006/main" xmlns:w14="http://schemas.microsoft.com/office/word/2010/wordml" xmlns:w15="http://schemas.microsoft.com/office/word/2012/wordml" xmlns:w16se="http://schemas.microsoft.com/office/word/2015/wordml/symex" xmlns:wpg="http://schemas.microsoft.com/office/word/2010/wordprocessingGroup" xmlns:wpi="http://schemas.microsoft.com/office/word/2010/wordprocessingInk" xmlns:wne="http://schemas.microsoft.com/office/word/2006/wordml" xmlns:wps="http://schemas.microsoft.com/office/word/2010/wordprocessingShape" mc:Ignorable="w14 w15 w16se wp14">
+<w:document xmlns:wpc="http://schemas.microsoft.com/office/word/2010/wordprocessingCanvas" xmlns:cx="http://schemas.microsoft.com/office/drawing/2014/chartex" xmlns:cx1="http://schemas.microsoft.com/office/drawing/2015/9/8/chartex" xmlns:mc="http://schemas.openxmlformats.org/markup-compatibility/2006" xmlns:o="urn:schemas-microsoft-com:office:office" xmlns:r="http://schemas.openxmlformats.org/officeDocument/2006/relationships" xmlns:m="http://schemas.openxmlformats.org/officeDocument/2006/math" xmlns:v="urn:schemas-microsoft-com:vml" xmlns:wp14="http://schemas.microsoft.com/office/word/2010/wordprocessingDrawing" xmlns:wp="http://schemas.openxmlformats.org/drawingml/2006/wordprocessingDrawing" xmlns:w10="urn:schemas-microsoft-com:office:word" xmlns:w="http://schemas.openxmlformats.org/wordprocessingml/2006/main" xmlns:w14="http://schemas.microsoft.com/office/word/2010/wordml" xmlns:w15="http://schemas.microsoft.com/office/word/2012/wordml" xmlns:w16se="http://schemas.microsoft.com/office/word/2015/wordml/symex" xmlns:wpg="http://schemas.microsoft.com/office/word/2010/wordprocessingGroup" xmlns:wpi="http://schemas.microsoft.com/office/word/2010/wordprocessingInk" xmlns:wne="http://schemas.microsoft.com/office/word/2006/wordml" xmlns:wps="http://schemas.microsoft.com/office/word/2010/wordprocessingShape" xmlns:a="http://schemas.openxmlformats.org/drawingml/2006/main" xmlns:pic="http://schemas.openxmlformats.org/drawingml/2006/picture" xmlns:a14="http://schemas.microsoft.com/office/drawing/2010/main" mc:Ignorable="w14 w15 w16se wp14">
   <w:body>
     <w:p>
       <w:pPr>
@@ -12,7 +12,7 @@
           <w:headerReference w:type="default" r:id="rId8"/>
           <w:footerReference w:type="even" r:id="rId9"/>
           <w:footerReference w:type="default" r:id="rId10"/>
-          <w:pgSz w:w="12240" w:h="15840"/>
+          <w:pgSz w:w="12240" w:h="15840" w:orient="portrait"/>
           <w:pgMar w:top="2060" w:right="340" w:bottom="1420" w:left="460" w:header="1141" w:footer="1238" w:gutter="0"/>
           <w:pgNumType w:start="7"/>
           <w:cols w:space="720"/>
@@ -72,43 +72,41 @@
       </w:r>
       <w:r>
         <w:br/>
+      </w:r>
+      <w:r>
         <w:t>Robotic Control in Medicine</w:t>
       </w:r>
     </w:p>
     <w:p>
       <w:pPr>
         <w:pStyle w:val="Heading4"/>
-        <w:spacing w:line="316" w:lineRule="auto"/>
+        <w:spacing w:before="322" w:line="316" w:lineRule="auto"/>
         <w:ind w:right="640"/>
         <w:jc w:val="center"/>
       </w:pPr>
       <w:r>
+        <w:rPr/>
         <w:t>Dr</w:t>
       </w:r>
       <w:r>
+        <w:rPr/>
         <w:t>s</w:t>
       </w:r>
       <w:r>
+        <w:rPr/>
         <w:t xml:space="preserve">. </w:t>
       </w:r>
       <w:r>
+        <w:rPr/>
         <w:t xml:space="preserve">Curtis Wang and Deborah Won, </w:t>
       </w:r>
       <w:r>
         <w:br/>
-        <w:t>Maria Gonzalez and Eyleen Sanchez Varela</w:t>
-      </w:r>
-    </w:p>
-    <w:p>
-      <w:pPr>
-        <w:spacing w:before="322"/>
-        <w:ind w:left="260"/>
-        <w:rPr>
-          <w:rFonts w:ascii="Times New Roman"/>
-          <w:b/>
-          <w:sz w:val="36"/>
-        </w:rPr>
-      </w:pPr>
+      </w:r>
+      <w:r>
+        <w:rPr/>
+        <w:t>Maria Gonzalez and Vanessa Carrillo</w:t>
+      </w:r>
     </w:p>
     <w:p>
       <w:pPr>
@@ -142,7 +140,7 @@
         </w:rPr>
         <w:sectPr>
           <w:type w:val="continuous"/>
-          <w:pgSz w:w="12240" w:h="15840"/>
+          <w:pgSz w:w="12240" w:h="15840" w:orient="portrait"/>
           <w:pgMar w:top="760" w:right="340" w:bottom="280" w:left="460" w:header="1082" w:footer="1238" w:gutter="0"/>
           <w:cols w:space="761"/>
         </w:sectPr>
@@ -772,7 +770,7 @@
         </w:rPr>
         <w:sectPr>
           <w:type w:val="continuous"/>
-          <w:pgSz w:w="12240" w:h="15840"/>
+          <w:pgSz w:w="12240" w:h="15840" w:orient="portrait"/>
           <w:pgMar w:top="2340" w:right="340" w:bottom="280" w:left="460" w:header="1082" w:footer="1238" w:gutter="0"/>
           <w:cols w:space="720"/>
         </w:sectPr>
@@ -794,7 +792,7 @@
           <w:sz w:val="20"/>
         </w:rPr>
         <w:sectPr>
-          <w:pgSz w:w="12240" w:h="15840"/>
+          <w:pgSz w:w="12240" w:h="15840" w:orient="portrait"/>
           <w:pgMar w:top="2120" w:right="340" w:bottom="1420" w:left="460" w:header="1082" w:footer="1238" w:gutter="0"/>
           <w:cols w:space="720"/>
         </w:sectPr>
@@ -1109,12 +1107,12 @@
             </w:drawing>
           </mc:Choice>
           <mc:Fallback>
-            <w:pict>
-              <v:shapetype w14:anchorId="32B185EF" id="_x0000_t202" coordsize="21600,21600" o:spt="202" path="m,l,21600r21600,l21600,xe">
+            <w:pict w14:anchorId="40A0589D">
+              <v:shapetype id="_x0000_t202" coordsize="21600,21600" o:spt="202" path="m,l,21600r21600,l21600,xe" w14:anchorId="32B185EF">
                 <v:stroke joinstyle="miter"/>
                 <v:path gradientshapeok="t" o:connecttype="rect"/>
               </v:shapetype>
-              <v:shape id="Text Box 2" o:spid="_x0000_s1026" type="#_x0000_t202" style="position:absolute;margin-left:377.5pt;margin-top:35.75pt;width:195.5pt;height:110.6pt;z-index:251660288;visibility:visible;mso-wrap-style:square;mso-width-percent:0;mso-height-percent:200;mso-wrap-distance-left:9pt;mso-wrap-distance-top:3.6pt;mso-wrap-distance-right:9pt;mso-wrap-distance-bottom:3.6pt;mso-position-horizontal:absolute;mso-position-horizontal-relative:page;mso-position-vertical:absolute;mso-position-vertical-relative:text;mso-width-percent:0;mso-height-percent:200;mso-width-relative:margin;mso-height-relative:margin;v-text-anchor:top" o:gfxdata="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" stroked="f">
+              <v:shape id="Text Box 2" style="position:absolute;margin-left:377.5pt;margin-top:35.75pt;width:195.5pt;height:110.6pt;z-index:251660288;visibility:visible;mso-wrap-style:square;mso-width-percent:0;mso-height-percent:200;mso-wrap-distance-left:9pt;mso-wrap-distance-top:3.6pt;mso-wrap-distance-right:9pt;mso-wrap-distance-bottom:3.6pt;mso-position-horizontal:absolute;mso-position-horizontal-relative:page;mso-position-vertical:absolute;mso-position-vertical-relative:text;mso-width-percent:0;mso-height-percent:200;mso-width-relative:margin;mso-height-relative:margin;v-text-anchor:top" o:spid="_x0000_s1026" stroked="f" type="#_x0000_t202" o:gfxdata="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">
                 <v:textbox style="mso-fit-shape-to-text:t">
                   <w:txbxContent>
                     <w:p>
@@ -1603,15 +1601,24 @@
         </w:rPr>
       </w:pPr>
       <w:r>
-        <w:t>Position arm – stepper motor</w:t>
+        <w:rPr>
+          <w:color w:val="auto"/>
+        </w:rPr>
+        <w:t xml:space="preserve">Position arm – stepper </w:t>
+      </w:r>
+      <w:r>
+        <w:rPr>
+          <w:color w:val="auto"/>
+        </w:rPr>
+        <w:t>motor</w:t>
       </w:r>
       <w:r>
         <w:br/>
       </w:r>
       <w:r>
         <w:rPr>
-          <w:b/>
-          <w:bCs/>
+          <w:b w:val="1"/>
+          <w:bCs w:val="1"/>
           <w:color w:val="FF0000"/>
         </w:rPr>
         <w:t>WARNING: MOTOR SHIELD and STEPPER MOTOR gets hot</w:t>
@@ -1666,11 +1673,14 @@
           <w:numId w:val="28"/>
         </w:numPr>
         <w:spacing w:before="5"/>
-      </w:pPr>
-      <w:r>
-        <w:t>Connect H-bridge to stepper motor accord</w:t>
-      </w:r>
-      <w:r>
+        <w:rPr/>
+      </w:pPr>
+      <w:r>
+        <w:rPr/>
+        <w:t>Connect the stepper motor to the motor shield accord</w:t>
+      </w:r>
+      <w:r>
+        <w:rPr/>
         <w:t>ing to wiring diagram in Fig. 1</w:t>
       </w:r>
     </w:p>
@@ -1682,25 +1692,15 @@
           <w:numId w:val="28"/>
         </w:numPr>
         <w:spacing w:before="5"/>
-      </w:pPr>
-      <w:r>
-        <w:t xml:space="preserve">Connect your laptop to the </w:t>
-      </w:r>
-      <w:proofErr w:type="spellStart"/>
-      <w:r>
-        <w:t>Pynq</w:t>
-      </w:r>
-      <w:proofErr w:type="spellEnd"/>
-      <w:r>
-        <w:t xml:space="preserve"> board, turn </w:t>
-      </w:r>
-      <w:proofErr w:type="spellStart"/>
-      <w:r>
-        <w:t>Pynq</w:t>
-      </w:r>
-      <w:proofErr w:type="spellEnd"/>
-      <w:r>
-        <w:t xml:space="preserve"> board on.</w:t>
+        <w:rPr/>
+      </w:pPr>
+      <w:r>
+        <w:rPr/>
+        <w:t>Connect the Arduino board to the laptop and connect the power supply to the motor shield</w:t>
+      </w:r>
+      <w:r>
+        <w:rPr/>
+        <w:t>.</w:t>
       </w:r>
     </w:p>
     <w:p>
@@ -1711,24 +1711,14 @@
           <w:numId w:val="28"/>
         </w:numPr>
         <w:spacing w:before="5"/>
-      </w:pPr>
-      <w:r>
-        <w:t xml:space="preserve">Launch </w:t>
-      </w:r>
-      <w:proofErr w:type="spellStart"/>
-      <w:r>
-        <w:t>Moba</w:t>
-      </w:r>
-      <w:proofErr w:type="spellEnd"/>
-      <w:r>
-        <w:t xml:space="preserve"> </w:t>
-      </w:r>
-      <w:proofErr w:type="spellStart"/>
-      <w:r>
-        <w:t>xTerm</w:t>
-      </w:r>
-      <w:proofErr w:type="spellEnd"/>
-      <w:r>
+        <w:rPr/>
+      </w:pPr>
+      <w:r>
+        <w:rPr/>
+        <w:t>Launch Arduino</w:t>
+      </w:r>
+      <w:r>
+        <w:rPr/>
         <w:t>.</w:t>
       </w:r>
     </w:p>
@@ -1740,9 +1730,23 @@
           <w:numId w:val="28"/>
         </w:numPr>
         <w:spacing w:before="5"/>
-      </w:pPr>
-      <w:r>
-        <w:t>Click Session</w:t>
+        <w:rPr>
+          <w:rFonts w:ascii="Arial" w:hAnsi="Arial" w:eastAsia="Arial" w:cs="Arial" w:asciiTheme="minorAscii" w:hAnsiTheme="minorAscii" w:eastAsiaTheme="minorAscii" w:cstheme="minorAscii"/>
+          <w:sz w:val="24"/>
+          <w:szCs w:val="24"/>
+        </w:rPr>
+      </w:pPr>
+      <w:r>
+        <w:rPr/>
+        <w:t>Click Tools</w:t>
+      </w:r>
+      <w:r>
+        <w:rPr/>
+        <w:t xml:space="preserve"> → Board</w:t>
+      </w:r>
+      <w:r>
+        <w:rPr/>
+        <w:t xml:space="preserve"> → Arduino Uno</w:t>
       </w:r>
     </w:p>
     <w:p>
@@ -1753,10 +1757,39 @@
           <w:numId w:val="28"/>
         </w:numPr>
         <w:spacing w:before="5"/>
-      </w:pPr>
-      <w:r>
-        <w:t>Click Serial</w:t>
-      </w:r>
+        <w:rPr>
+          <w:rFonts w:ascii="Calibri" w:hAnsi="Calibri" w:eastAsia="Calibri" w:cs="Calibri" w:asciiTheme="minorAscii" w:hAnsiTheme="minorAscii" w:eastAsiaTheme="minorAscii" w:cstheme="minorAscii"/>
+          <w:color w:val="000000" w:themeColor="text1" w:themeTint="FF" w:themeShade="FF"/>
+          <w:sz w:val="24"/>
+          <w:szCs w:val="24"/>
+        </w:rPr>
+      </w:pPr>
+      <w:r>
+        <w:rPr>
+          <w:color w:val="auto"/>
+        </w:rPr>
+        <w:t xml:space="preserve">Click </w:t>
+      </w:r>
+      <w:r>
+        <w:rPr>
+          <w:color w:val="auto"/>
+        </w:rPr>
+        <w:t xml:space="preserve">Tools </w:t>
+      </w:r>
+      <w:r>
+        <w:rPr>
+          <w:color w:val="auto"/>
+        </w:rPr>
+        <w:t xml:space="preserve">→ Port </w:t>
+      </w:r>
+      <w:r>
+        <w:rPr>
+          <w:color w:val="auto"/>
+        </w:rPr>
+        <w:t>→ COMX (Arduino Uno)</w:t>
+      </w:r>
+      <w:proofErr w:type="gramStart"/>
+      <w:proofErr w:type="gramEnd"/>
     </w:p>
     <w:p>
       <w:pPr>
@@ -1766,17 +1799,18 @@
           <w:numId w:val="28"/>
         </w:numPr>
         <w:spacing w:before="5"/>
-      </w:pPr>
-      <w:r>
-        <w:t xml:space="preserve">Select Serial Port that </w:t>
-      </w:r>
-      <w:proofErr w:type="spellStart"/>
-      <w:r>
-        <w:t>Pynq</w:t>
-      </w:r>
-      <w:proofErr w:type="spellEnd"/>
-      <w:r>
-        <w:t xml:space="preserve"> is connected to (if you’re not sure which one, ask the mentors to help you)</w:t>
+        <w:rPr>
+          <w:sz w:val="24"/>
+          <w:szCs w:val="24"/>
+        </w:rPr>
+      </w:pPr>
+      <w:r>
+        <w:rPr>
+          <w:rFonts w:ascii="Arial" w:hAnsi="Arial" w:eastAsia="Arial" w:cs="Arial"/>
+          <w:sz w:val="24"/>
+          <w:szCs w:val="24"/>
+        </w:rPr>
+        <w:t>Save your code</w:t>
       </w:r>
     </w:p>
     <w:p>
@@ -1786,10 +1820,23 @@
           <w:ilvl w:val="2"/>
           <w:numId w:val="28"/>
         </w:numPr>
-        <w:spacing w:before="5"/>
-      </w:pPr>
-      <w:r>
-        <w:t>Select 115200 for Speed.</w:t>
+        <w:bidi w:val="0"/>
+        <w:spacing w:before="5" w:beforeAutospacing="off" w:after="0" w:afterAutospacing="off" w:line="259" w:lineRule="auto"/>
+        <w:ind w:left="2160" w:right="0" w:hanging="180"/>
+        <w:jc w:val="left"/>
+        <w:rPr>
+          <w:rFonts w:ascii="Calibri" w:hAnsi="Calibri" w:eastAsia="Calibri" w:cs="Calibri" w:asciiTheme="minorAscii" w:hAnsiTheme="minorAscii" w:eastAsiaTheme="minorAscii" w:cstheme="minorAscii"/>
+          <w:sz w:val="24"/>
+          <w:szCs w:val="24"/>
+        </w:rPr>
+      </w:pPr>
+      <w:r>
+        <w:rPr>
+          <w:rFonts w:ascii="Arial" w:hAnsi="Arial" w:eastAsia="Arial" w:cs="Arial"/>
+          <w:sz w:val="24"/>
+          <w:szCs w:val="24"/>
+        </w:rPr>
+        <w:t>Click Verify (✓)</w:t>
       </w:r>
     </w:p>
     <w:p>
@@ -1799,10 +1846,23 @@
           <w:ilvl w:val="2"/>
           <w:numId w:val="28"/>
         </w:numPr>
-        <w:spacing w:before="5"/>
-      </w:pPr>
-      <w:r>
-        <w:t>Hit OK</w:t>
+        <w:bidi w:val="0"/>
+        <w:spacing w:before="5" w:beforeAutospacing="off" w:after="0" w:afterAutospacing="off" w:line="259" w:lineRule="auto"/>
+        <w:ind w:left="2160" w:right="0" w:hanging="180"/>
+        <w:jc w:val="left"/>
+        <w:rPr>
+          <w:rFonts w:ascii="Calibri" w:hAnsi="Calibri" w:eastAsia="Calibri" w:cs="Calibri" w:asciiTheme="minorAscii" w:hAnsiTheme="minorAscii" w:eastAsiaTheme="minorAscii" w:cstheme="minorAscii"/>
+          <w:sz w:val="24"/>
+          <w:szCs w:val="24"/>
+        </w:rPr>
+      </w:pPr>
+      <w:r>
+        <w:rPr>
+          <w:rFonts w:ascii="Arial" w:hAnsi="Arial" w:eastAsia="Arial" w:cs="Arial"/>
+          <w:sz w:val="24"/>
+          <w:szCs w:val="24"/>
+        </w:rPr>
+        <w:t>Click Upload (🡆)</w:t>
       </w:r>
     </w:p>
     <w:p>
@@ -1812,10 +1872,23 @@
           <w:ilvl w:val="2"/>
           <w:numId w:val="28"/>
         </w:numPr>
-        <w:spacing w:before="5"/>
-      </w:pPr>
-      <w:r>
-        <w:t>When the terminal (black window) appears, hit enter.</w:t>
+        <w:bidi w:val="0"/>
+        <w:spacing w:before="5" w:beforeAutospacing="off" w:after="0" w:afterAutospacing="off" w:line="259" w:lineRule="auto"/>
+        <w:ind w:left="2160" w:right="0" w:hanging="180"/>
+        <w:jc w:val="left"/>
+        <w:rPr>
+          <w:rFonts w:ascii="Calibri" w:hAnsi="Calibri" w:eastAsia="Calibri" w:cs="Calibri" w:asciiTheme="minorAscii" w:hAnsiTheme="minorAscii" w:eastAsiaTheme="minorAscii" w:cstheme="minorAscii"/>
+          <w:sz w:val="24"/>
+          <w:szCs w:val="24"/>
+        </w:rPr>
+      </w:pPr>
+      <w:r>
+        <w:rPr>
+          <w:rFonts w:ascii="Arial" w:hAnsi="Arial" w:eastAsia="Arial" w:cs="Arial"/>
+          <w:sz w:val="24"/>
+          <w:szCs w:val="24"/>
+        </w:rPr>
+        <w:t>Click Tools → Serial Monitor</w:t>
       </w:r>
     </w:p>
     <w:p>
@@ -1826,17 +1899,11 @@
           <w:numId w:val="28"/>
         </w:numPr>
         <w:spacing w:before="5"/>
-      </w:pPr>
-      <w:r>
-        <w:t>For user: enter “</w:t>
-      </w:r>
-      <w:proofErr w:type="spellStart"/>
-      <w:r>
-        <w:t>xilinx</w:t>
-      </w:r>
-      <w:proofErr w:type="spellEnd"/>
-      <w:r>
-        <w:t>”</w:t>
+        <w:rPr/>
+      </w:pPr>
+      <w:r>
+        <w:rPr/>
+        <w:t>Type “Start Motor” hit enter</w:t>
       </w:r>
     </w:p>
     <w:p>
@@ -1847,17 +1914,15 @@
           <w:numId w:val="28"/>
         </w:numPr>
         <w:spacing w:before="5"/>
-      </w:pPr>
-      <w:r>
-        <w:t>For password: enter “</w:t>
-      </w:r>
-      <w:proofErr w:type="spellStart"/>
-      <w:r>
-        <w:t>xilinx</w:t>
-      </w:r>
-      <w:proofErr w:type="spellEnd"/>
-      <w:r>
-        <w:t>”</w:t>
+        <w:rPr/>
+      </w:pPr>
+      <w:r>
+        <w:rPr>
+          <w:rFonts w:ascii="Arial" w:hAnsi="Arial" w:eastAsia="Arial" w:cs="Arial"/>
+          <w:sz w:val="24"/>
+          <w:szCs w:val="24"/>
+        </w:rPr>
+        <w:t>Type END hit enter stepper motor should start moving</w:t>
       </w:r>
     </w:p>
     <w:p>
@@ -1868,17 +1933,15 @@
           <w:numId w:val="28"/>
         </w:numPr>
         <w:spacing w:before="5"/>
-      </w:pPr>
-      <w:r>
-        <w:t xml:space="preserve">Type </w:t>
-      </w:r>
-      <w:proofErr w:type="spellStart"/>
-      <w:r>
-        <w:t>ip</w:t>
-      </w:r>
-      <w:proofErr w:type="spellEnd"/>
-      <w:r>
-        <w:t xml:space="preserve"> a</w:t>
+        <w:rPr/>
+      </w:pPr>
+      <w:r>
+        <w:rPr>
+          <w:rFonts w:ascii="Arial" w:hAnsi="Arial" w:eastAsia="Arial" w:cs="Arial"/>
+          <w:sz w:val="24"/>
+          <w:szCs w:val="24"/>
+        </w:rPr>
+        <w:t>Type “Stop Motor” hit enter</w:t>
       </w:r>
     </w:p>
     <w:p>
@@ -1889,9 +1952,30 @@
           <w:numId w:val="28"/>
         </w:numPr>
         <w:spacing w:before="5"/>
-      </w:pPr>
-      <w:r>
-        <w:t>Under eth0, find the address that is a series of 4 numbers separated by “.” – e.g., 192.168.137.176. Copy and paste the address into a web browser</w:t>
+        <w:rPr/>
+      </w:pPr>
+      <w:r>
+        <w:rPr>
+          <w:rFonts w:ascii="Arial" w:hAnsi="Arial" w:eastAsia="Arial" w:cs="Arial"/>
+          <w:sz w:val="24"/>
+          <w:szCs w:val="24"/>
+        </w:rPr>
+        <w:t>Type END hit enter to stop motor</w:t>
+      </w:r>
+    </w:p>
+    <w:p>
+      <w:pPr>
+        <w:pStyle w:val="BodyText"/>
+        <w:numPr>
+          <w:ilvl w:val="1"/>
+          <w:numId w:val="28"/>
+        </w:numPr>
+        <w:spacing w:before="5"/>
+        <w:rPr/>
+      </w:pPr>
+      <w:r>
+        <w:rPr/>
+        <w:t>Change the orientation and speed</w:t>
       </w:r>
     </w:p>
     <w:p>
@@ -1902,17 +1986,24 @@
           <w:numId w:val="28"/>
         </w:numPr>
         <w:spacing w:before="5"/>
-      </w:pPr>
-      <w:r>
-        <w:t xml:space="preserve">Find and open the </w:t>
-      </w:r>
-      <w:proofErr w:type="spellStart"/>
-      <w:r>
-        <w:t>Stepper_motor_code.ino</w:t>
-      </w:r>
-      <w:proofErr w:type="spellEnd"/>
-      <w:r>
-        <w:t xml:space="preserve"> file.</w:t>
+        <w:rPr>
+          <w:rFonts w:ascii="Calibri" w:hAnsi="Calibri" w:eastAsia="Calibri" w:cs="Calibri" w:asciiTheme="minorAscii" w:hAnsiTheme="minorAscii" w:eastAsiaTheme="minorAscii" w:cstheme="minorAscii"/>
+          <w:color w:val="4471C4" w:themeColor="accent1" w:themeTint="FF" w:themeShade="FF"/>
+          <w:sz w:val="24"/>
+          <w:szCs w:val="24"/>
+        </w:rPr>
+      </w:pPr>
+      <w:r>
+        <w:rPr>
+          <w:color w:val="4471C4"/>
+        </w:rPr>
+        <w:t>Now, see if you can adjust one number in the code to get the stepper motor to be positioned counter</w:t>
+      </w:r>
+      <w:r>
+        <w:rPr>
+          <w:color w:val="4471C4"/>
+        </w:rPr>
+        <w:t>clockwise and speed</w:t>
       </w:r>
     </w:p>
     <w:p>
@@ -1923,12 +2014,52 @@
           <w:numId w:val="28"/>
         </w:numPr>
         <w:spacing w:before="5"/>
-      </w:pPr>
-      <w:r>
-        <w:t>Run the code</w:t>
-      </w:r>
-      <w:r>
-        <w:t> and watch the stepper motor.  Can you control its angular position?</w:t>
+        <w:rPr>
+          <w:color w:val="4471C4" w:themeColor="accent1" w:themeTint="FF" w:themeShade="FF"/>
+          <w:sz w:val="24"/>
+          <w:szCs w:val="24"/>
+        </w:rPr>
+      </w:pPr>
+      <w:r>
+        <w:rPr>
+          <w:color w:val="4471C4"/>
+        </w:rPr>
+        <w:t>Log results</w:t>
+      </w:r>
+    </w:p>
+    <w:p>
+      <w:pPr>
+        <w:pStyle w:val="BodyText"/>
+        <w:numPr>
+          <w:ilvl w:val="0"/>
+          <w:numId w:val="28"/>
+        </w:numPr>
+        <w:spacing w:before="5"/>
+      </w:pPr>
+      <w:r>
+        <w:t>Scrub – servo motor</w:t>
+      </w:r>
+      <w:r>
+        <w:t xml:space="preserve"> </w:t>
+      </w:r>
+    </w:p>
+    <w:p>
+      <w:pPr>
+        <w:pStyle w:val="BodyText"/>
+        <w:numPr>
+          <w:ilvl w:val="1"/>
+          <w:numId w:val="28"/>
+        </w:numPr>
+        <w:spacing w:before="5"/>
+        <w:rPr>
+          <w:color w:val="000000" w:themeColor="text1" w:themeTint="FF" w:themeShade="FF"/>
+        </w:rPr>
+      </w:pPr>
+      <w:r>
+        <w:rPr>
+          <w:color w:val="auto"/>
+        </w:rPr>
+        <w:t>View and predict PWM output</w:t>
       </w:r>
     </w:p>
     <w:p>
@@ -1939,10 +2070,1660 @@
           <w:numId w:val="28"/>
         </w:numPr>
         <w:spacing w:before="5"/>
-      </w:pPr>
-      <w:r>
+        <w:rPr>
+          <w:caps w:val="0"/>
+          <w:smallCaps w:val="0"/>
+          <w:noProof w:val="0"/>
+          <w:color w:val="4472C4" w:themeColor="accent1" w:themeTint="FF" w:themeShade="FF"/>
+          <w:lang w:val="en-US"/>
+        </w:rPr>
+      </w:pPr>
+      <w:r>
+        <w:rPr>
+          <w:rFonts w:ascii="Arial" w:hAnsi="Arial" w:eastAsia="Arial" w:cs="Arial"/>
+          <w:b w:val="0"/>
+          <w:bCs w:val="0"/>
+          <w:i w:val="0"/>
+          <w:iCs w:val="0"/>
+          <w:caps w:val="0"/>
+          <w:smallCaps w:val="0"/>
+          <w:noProof w:val="0"/>
+          <w:color w:val="4472C4" w:themeColor="accent1" w:themeTint="FF" w:themeShade="FF"/>
+          <w:sz w:val="24"/>
+          <w:szCs w:val="24"/>
+          <w:lang w:val="en-US"/>
+        </w:rPr>
+        <w:t>Position arm – stepper motor</w:t>
+      </w:r>
+    </w:p>
+    <w:p>
+      <w:pPr>
+        <w:pStyle w:val="BodyText"/>
+        <w:numPr>
+          <w:ilvl w:val="2"/>
+          <w:numId w:val="28"/>
+        </w:numPr>
+        <w:spacing w:before="5"/>
+        <w:rPr>
+          <w:rFonts w:ascii="Arial" w:hAnsi="Arial" w:eastAsia="Arial" w:cs="Arial" w:asciiTheme="minorAscii" w:hAnsiTheme="minorAscii" w:eastAsiaTheme="minorAscii" w:cstheme="minorAscii"/>
+          <w:b w:val="0"/>
+          <w:bCs w:val="0"/>
+          <w:i w:val="0"/>
+          <w:iCs w:val="0"/>
+          <w:caps w:val="0"/>
+          <w:smallCaps w:val="0"/>
+          <w:noProof w:val="0"/>
+          <w:color w:val="4472C4" w:themeColor="accent1" w:themeTint="FF" w:themeShade="FF"/>
+          <w:sz w:val="24"/>
+          <w:szCs w:val="24"/>
+          <w:lang w:val="en-US"/>
+        </w:rPr>
+      </w:pPr>
+      <w:r>
+        <w:rPr>
+          <w:rFonts w:ascii="Arial" w:hAnsi="Arial" w:eastAsia="Arial" w:cs="Arial"/>
+          <w:b w:val="0"/>
+          <w:bCs w:val="0"/>
+          <w:i w:val="0"/>
+          <w:iCs w:val="0"/>
+          <w:caps w:val="0"/>
+          <w:smallCaps w:val="0"/>
+          <w:noProof w:val="0"/>
+          <w:color w:val="4472C4" w:themeColor="accent1" w:themeTint="FF" w:themeShade="FF"/>
+          <w:sz w:val="24"/>
+          <w:szCs w:val="24"/>
+          <w:lang w:val="en-US"/>
+        </w:rPr>
+        <w:t>View and predict H-bridge output</w:t>
+      </w:r>
+    </w:p>
+    <w:p>
+      <w:pPr>
+        <w:pStyle w:val="BodyText"/>
+        <w:numPr>
+          <w:ilvl w:val="2"/>
+          <w:numId w:val="28"/>
+        </w:numPr>
+        <w:spacing w:before="5"/>
+        <w:rPr>
+          <w:rFonts w:ascii="Arial" w:hAnsi="Arial" w:eastAsia="Arial" w:cs="Arial" w:asciiTheme="minorAscii" w:hAnsiTheme="minorAscii" w:eastAsiaTheme="minorAscii" w:cstheme="minorAscii"/>
+          <w:b w:val="0"/>
+          <w:bCs w:val="0"/>
+          <w:i w:val="0"/>
+          <w:iCs w:val="0"/>
+          <w:caps w:val="0"/>
+          <w:smallCaps w:val="0"/>
+          <w:noProof w:val="0"/>
+          <w:color w:val="4472C4" w:themeColor="accent1" w:themeTint="FF" w:themeShade="FF"/>
+          <w:sz w:val="24"/>
+          <w:szCs w:val="24"/>
+          <w:lang w:val="en-US"/>
+        </w:rPr>
+      </w:pPr>
+      <w:r>
+        <w:rPr>
+          <w:rFonts w:ascii="Arial" w:hAnsi="Arial" w:eastAsia="Arial" w:cs="Arial"/>
+          <w:b w:val="0"/>
+          <w:bCs w:val="0"/>
+          <w:i w:val="0"/>
+          <w:iCs w:val="0"/>
+          <w:caps w:val="0"/>
+          <w:smallCaps w:val="0"/>
+          <w:noProof w:val="0"/>
+          <w:color w:val="4472C4" w:themeColor="accent1" w:themeTint="FF" w:themeShade="FF"/>
+          <w:sz w:val="24"/>
+          <w:szCs w:val="24"/>
+          <w:lang w:val="en-US"/>
+        </w:rPr>
+        <w:t>Connect H-bridge to stepper motor according to wiring diagram in Fig. XX</w:t>
+      </w:r>
+    </w:p>
+    <w:p>
+      <w:pPr>
+        <w:pStyle w:val="BodyText"/>
+        <w:numPr>
+          <w:ilvl w:val="2"/>
+          <w:numId w:val="28"/>
+        </w:numPr>
+        <w:spacing w:before="5"/>
+        <w:rPr>
+          <w:rFonts w:ascii="Arial" w:hAnsi="Arial" w:eastAsia="Arial" w:cs="Arial" w:asciiTheme="minorAscii" w:hAnsiTheme="minorAscii" w:eastAsiaTheme="minorAscii" w:cstheme="minorAscii"/>
+          <w:b w:val="0"/>
+          <w:bCs w:val="0"/>
+          <w:i w:val="0"/>
+          <w:iCs w:val="0"/>
+          <w:caps w:val="0"/>
+          <w:smallCaps w:val="0"/>
+          <w:noProof w:val="0"/>
+          <w:color w:val="4472C4" w:themeColor="accent1" w:themeTint="FF" w:themeShade="FF"/>
+          <w:sz w:val="24"/>
+          <w:szCs w:val="24"/>
+          <w:lang w:val="en-US"/>
+        </w:rPr>
+      </w:pPr>
+      <w:r>
+        <w:rPr>
+          <w:rFonts w:ascii="Arial" w:hAnsi="Arial" w:eastAsia="Arial" w:cs="Arial"/>
+          <w:b w:val="0"/>
+          <w:bCs w:val="0"/>
+          <w:i w:val="0"/>
+          <w:iCs w:val="0"/>
+          <w:caps w:val="0"/>
+          <w:smallCaps w:val="0"/>
+          <w:noProof w:val="0"/>
+          <w:color w:val="4472C4" w:themeColor="accent1" w:themeTint="FF" w:themeShade="FF"/>
+          <w:sz w:val="24"/>
+          <w:szCs w:val="24"/>
+          <w:lang w:val="en-US"/>
+        </w:rPr>
+        <w:t xml:space="preserve">Connect your laptop to the </w:t>
+      </w:r>
+      <w:proofErr w:type="spellStart"/>
+      <w:r>
+        <w:rPr>
+          <w:rFonts w:ascii="Arial" w:hAnsi="Arial" w:eastAsia="Arial" w:cs="Arial"/>
+          <w:b w:val="0"/>
+          <w:bCs w:val="0"/>
+          <w:i w:val="0"/>
+          <w:iCs w:val="0"/>
+          <w:caps w:val="0"/>
+          <w:smallCaps w:val="0"/>
+          <w:noProof w:val="0"/>
+          <w:color w:val="4472C4" w:themeColor="accent1" w:themeTint="FF" w:themeShade="FF"/>
+          <w:sz w:val="24"/>
+          <w:szCs w:val="24"/>
+          <w:lang w:val="en-US"/>
+        </w:rPr>
+        <w:t>Pynq</w:t>
+      </w:r>
+      <w:proofErr w:type="spellEnd"/>
+      <w:r>
+        <w:rPr>
+          <w:rFonts w:ascii="Arial" w:hAnsi="Arial" w:eastAsia="Arial" w:cs="Arial"/>
+          <w:b w:val="0"/>
+          <w:bCs w:val="0"/>
+          <w:i w:val="0"/>
+          <w:iCs w:val="0"/>
+          <w:caps w:val="0"/>
+          <w:smallCaps w:val="0"/>
+          <w:noProof w:val="0"/>
+          <w:color w:val="4472C4" w:themeColor="accent1" w:themeTint="FF" w:themeShade="FF"/>
+          <w:sz w:val="24"/>
+          <w:szCs w:val="24"/>
+          <w:lang w:val="en-US"/>
+        </w:rPr>
+        <w:t xml:space="preserve"> board, turn </w:t>
+      </w:r>
+      <w:proofErr w:type="spellStart"/>
+      <w:r>
+        <w:rPr>
+          <w:rFonts w:ascii="Arial" w:hAnsi="Arial" w:eastAsia="Arial" w:cs="Arial"/>
+          <w:b w:val="0"/>
+          <w:bCs w:val="0"/>
+          <w:i w:val="0"/>
+          <w:iCs w:val="0"/>
+          <w:caps w:val="0"/>
+          <w:smallCaps w:val="0"/>
+          <w:noProof w:val="0"/>
+          <w:color w:val="4472C4" w:themeColor="accent1" w:themeTint="FF" w:themeShade="FF"/>
+          <w:sz w:val="24"/>
+          <w:szCs w:val="24"/>
+          <w:lang w:val="en-US"/>
+        </w:rPr>
+        <w:t>Pynq</w:t>
+      </w:r>
+      <w:proofErr w:type="spellEnd"/>
+      <w:r>
+        <w:rPr>
+          <w:rFonts w:ascii="Arial" w:hAnsi="Arial" w:eastAsia="Arial" w:cs="Arial"/>
+          <w:b w:val="0"/>
+          <w:bCs w:val="0"/>
+          <w:i w:val="0"/>
+          <w:iCs w:val="0"/>
+          <w:caps w:val="0"/>
+          <w:smallCaps w:val="0"/>
+          <w:noProof w:val="0"/>
+          <w:color w:val="4472C4" w:themeColor="accent1" w:themeTint="FF" w:themeShade="FF"/>
+          <w:sz w:val="24"/>
+          <w:szCs w:val="24"/>
+          <w:lang w:val="en-US"/>
+        </w:rPr>
+        <w:t xml:space="preserve"> board on. </w:t>
+      </w:r>
+    </w:p>
+    <w:p>
+      <w:pPr>
+        <w:pStyle w:val="BodyText"/>
+        <w:numPr>
+          <w:ilvl w:val="2"/>
+          <w:numId w:val="28"/>
+        </w:numPr>
+        <w:spacing w:before="5"/>
+        <w:rPr>
+          <w:rFonts w:ascii="Arial" w:hAnsi="Arial" w:eastAsia="Arial" w:cs="Arial" w:asciiTheme="minorAscii" w:hAnsiTheme="minorAscii" w:eastAsiaTheme="minorAscii" w:cstheme="minorAscii"/>
+          <w:b w:val="0"/>
+          <w:bCs w:val="0"/>
+          <w:i w:val="0"/>
+          <w:iCs w:val="0"/>
+          <w:caps w:val="0"/>
+          <w:smallCaps w:val="0"/>
+          <w:noProof w:val="0"/>
+          <w:color w:val="4472C4" w:themeColor="accent1" w:themeTint="FF" w:themeShade="FF"/>
+          <w:sz w:val="24"/>
+          <w:szCs w:val="24"/>
+          <w:lang w:val="en-US"/>
+        </w:rPr>
+      </w:pPr>
+      <w:r>
+        <w:rPr>
+          <w:rFonts w:ascii="Arial" w:hAnsi="Arial" w:eastAsia="Arial" w:cs="Arial"/>
+          <w:b w:val="0"/>
+          <w:bCs w:val="0"/>
+          <w:i w:val="0"/>
+          <w:iCs w:val="0"/>
+          <w:caps w:val="0"/>
+          <w:smallCaps w:val="0"/>
+          <w:noProof w:val="0"/>
+          <w:color w:val="4472C4" w:themeColor="accent1" w:themeTint="FF" w:themeShade="FF"/>
+          <w:sz w:val="24"/>
+          <w:szCs w:val="24"/>
+          <w:lang w:val="en-US"/>
+        </w:rPr>
+        <w:t>Select Start and type “</w:t>
+      </w:r>
+      <w:proofErr w:type="spellStart"/>
+      <w:r>
+        <w:rPr>
+          <w:rFonts w:ascii="Arial" w:hAnsi="Arial" w:eastAsia="Arial" w:cs="Arial"/>
+          <w:b w:val="0"/>
+          <w:bCs w:val="0"/>
+          <w:i w:val="0"/>
+          <w:iCs w:val="0"/>
+          <w:caps w:val="0"/>
+          <w:smallCaps w:val="0"/>
+          <w:noProof w:val="0"/>
+          <w:color w:val="4472C4" w:themeColor="accent1" w:themeTint="FF" w:themeShade="FF"/>
+          <w:sz w:val="24"/>
+          <w:szCs w:val="24"/>
+          <w:lang w:val="en-US"/>
+        </w:rPr>
+        <w:t>Wifi</w:t>
+      </w:r>
+      <w:proofErr w:type="spellEnd"/>
+      <w:r>
+        <w:rPr>
+          <w:rFonts w:ascii="Arial" w:hAnsi="Arial" w:eastAsia="Arial" w:cs="Arial"/>
+          <w:b w:val="0"/>
+          <w:bCs w:val="0"/>
+          <w:i w:val="0"/>
+          <w:iCs w:val="0"/>
+          <w:caps w:val="0"/>
+          <w:smallCaps w:val="0"/>
+          <w:noProof w:val="0"/>
+          <w:color w:val="4472C4" w:themeColor="accent1" w:themeTint="FF" w:themeShade="FF"/>
+          <w:sz w:val="24"/>
+          <w:szCs w:val="24"/>
+          <w:lang w:val="en-US"/>
+        </w:rPr>
+        <w:t>”</w:t>
+      </w:r>
+    </w:p>
+    <w:p>
+      <w:pPr>
+        <w:pStyle w:val="BodyText"/>
+        <w:numPr>
+          <w:ilvl w:val="2"/>
+          <w:numId w:val="28"/>
+        </w:numPr>
+        <w:spacing w:before="5"/>
+        <w:rPr>
+          <w:rFonts w:ascii="Arial" w:hAnsi="Arial" w:eastAsia="Arial" w:cs="Arial" w:asciiTheme="minorAscii" w:hAnsiTheme="minorAscii" w:eastAsiaTheme="minorAscii" w:cstheme="minorAscii"/>
+          <w:b w:val="0"/>
+          <w:bCs w:val="0"/>
+          <w:i w:val="0"/>
+          <w:iCs w:val="0"/>
+          <w:caps w:val="0"/>
+          <w:smallCaps w:val="0"/>
+          <w:noProof w:val="0"/>
+          <w:color w:val="4472C4" w:themeColor="accent1" w:themeTint="FF" w:themeShade="FF"/>
+          <w:sz w:val="24"/>
+          <w:szCs w:val="24"/>
+          <w:lang w:val="en-US"/>
+        </w:rPr>
+      </w:pPr>
+      <w:r>
+        <w:rPr>
+          <w:rFonts w:ascii="Arial" w:hAnsi="Arial" w:eastAsia="Arial" w:cs="Arial"/>
+          <w:b w:val="0"/>
+          <w:bCs w:val="0"/>
+          <w:i w:val="0"/>
+          <w:iCs w:val="0"/>
+          <w:caps w:val="0"/>
+          <w:smallCaps w:val="0"/>
+          <w:noProof w:val="0"/>
+          <w:color w:val="4472C4" w:themeColor="accent1" w:themeTint="FF" w:themeShade="FF"/>
+          <w:sz w:val="24"/>
+          <w:szCs w:val="24"/>
+          <w:lang w:val="en-US"/>
+        </w:rPr>
+        <w:t xml:space="preserve">On your right, click “Open” (it should open to the </w:t>
+      </w:r>
+      <w:proofErr w:type="spellStart"/>
+      <w:r>
+        <w:rPr>
+          <w:rFonts w:ascii="Arial" w:hAnsi="Arial" w:eastAsia="Arial" w:cs="Arial"/>
+          <w:b w:val="0"/>
+          <w:bCs w:val="0"/>
+          <w:i w:val="0"/>
+          <w:iCs w:val="0"/>
+          <w:caps w:val="0"/>
+          <w:smallCaps w:val="0"/>
+          <w:noProof w:val="0"/>
+          <w:color w:val="4472C4" w:themeColor="accent1" w:themeTint="FF" w:themeShade="FF"/>
+          <w:sz w:val="24"/>
+          <w:szCs w:val="24"/>
+          <w:lang w:val="en-US"/>
+        </w:rPr>
+        <w:t>Wifi</w:t>
+      </w:r>
+      <w:proofErr w:type="spellEnd"/>
+      <w:r>
+        <w:rPr>
+          <w:rFonts w:ascii="Arial" w:hAnsi="Arial" w:eastAsia="Arial" w:cs="Arial"/>
+          <w:b w:val="0"/>
+          <w:bCs w:val="0"/>
+          <w:i w:val="0"/>
+          <w:iCs w:val="0"/>
+          <w:caps w:val="0"/>
+          <w:smallCaps w:val="0"/>
+          <w:noProof w:val="0"/>
+          <w:color w:val="4472C4" w:themeColor="accent1" w:themeTint="FF" w:themeShade="FF"/>
+          <w:sz w:val="24"/>
+          <w:szCs w:val="24"/>
+          <w:lang w:val="en-US"/>
+        </w:rPr>
+        <w:t xml:space="preserve"> settings)</w:t>
+      </w:r>
+    </w:p>
+    <w:p>
+      <w:pPr>
+        <w:pStyle w:val="BodyText"/>
+        <w:numPr>
+          <w:ilvl w:val="2"/>
+          <w:numId w:val="28"/>
+        </w:numPr>
+        <w:spacing w:before="5"/>
+        <w:rPr>
+          <w:rFonts w:ascii="Arial" w:hAnsi="Arial" w:eastAsia="Arial" w:cs="Arial" w:asciiTheme="minorAscii" w:hAnsiTheme="minorAscii" w:eastAsiaTheme="minorAscii" w:cstheme="minorAscii"/>
+          <w:b w:val="0"/>
+          <w:bCs w:val="0"/>
+          <w:i w:val="0"/>
+          <w:iCs w:val="0"/>
+          <w:caps w:val="0"/>
+          <w:smallCaps w:val="0"/>
+          <w:noProof w:val="0"/>
+          <w:color w:val="4472C4" w:themeColor="accent1" w:themeTint="FF" w:themeShade="FF"/>
+          <w:sz w:val="24"/>
+          <w:szCs w:val="24"/>
+          <w:lang w:val="en-US"/>
+        </w:rPr>
+      </w:pPr>
+      <w:r>
+        <w:rPr>
+          <w:rFonts w:ascii="Arial" w:hAnsi="Arial" w:eastAsia="Arial" w:cs="Arial"/>
+          <w:b w:val="0"/>
+          <w:bCs w:val="0"/>
+          <w:i w:val="0"/>
+          <w:iCs w:val="0"/>
+          <w:caps w:val="0"/>
+          <w:smallCaps w:val="0"/>
+          <w:noProof w:val="0"/>
+          <w:color w:val="4472C4" w:themeColor="accent1" w:themeTint="FF" w:themeShade="FF"/>
+          <w:sz w:val="24"/>
+          <w:szCs w:val="24"/>
+          <w:lang w:val="en-US"/>
+        </w:rPr>
+        <w:t>Under Related Settings Click “Change adapter options”</w:t>
+      </w:r>
+    </w:p>
+    <w:p>
+      <w:pPr>
+        <w:pStyle w:val="BodyText"/>
+        <w:numPr>
+          <w:ilvl w:val="2"/>
+          <w:numId w:val="28"/>
+        </w:numPr>
+        <w:spacing w:before="5"/>
+        <w:rPr>
+          <w:rFonts w:ascii="Arial" w:hAnsi="Arial" w:eastAsia="Arial" w:cs="Arial" w:asciiTheme="minorAscii" w:hAnsiTheme="minorAscii" w:eastAsiaTheme="minorAscii" w:cstheme="minorAscii"/>
+          <w:b w:val="0"/>
+          <w:bCs w:val="0"/>
+          <w:i w:val="0"/>
+          <w:iCs w:val="0"/>
+          <w:caps w:val="0"/>
+          <w:smallCaps w:val="0"/>
+          <w:noProof w:val="0"/>
+          <w:color w:val="4472C4" w:themeColor="accent1" w:themeTint="FF" w:themeShade="FF"/>
+          <w:sz w:val="24"/>
+          <w:szCs w:val="24"/>
+          <w:lang w:val="en-US"/>
+        </w:rPr>
+      </w:pPr>
+      <w:r>
+        <w:rPr>
+          <w:rFonts w:ascii="Arial" w:hAnsi="Arial" w:eastAsia="Arial" w:cs="Arial"/>
+          <w:b w:val="0"/>
+          <w:bCs w:val="0"/>
+          <w:i w:val="0"/>
+          <w:iCs w:val="0"/>
+          <w:caps w:val="0"/>
+          <w:smallCaps w:val="0"/>
+          <w:noProof w:val="0"/>
+          <w:color w:val="4472C4" w:themeColor="accent1" w:themeTint="FF" w:themeShade="FF"/>
+          <w:sz w:val="24"/>
+          <w:szCs w:val="24"/>
+          <w:lang w:val="en-US"/>
+        </w:rPr>
+        <w:t>Click Wi-Fi CSULA-SECURE Share</w:t>
+      </w:r>
+    </w:p>
+    <w:p>
+      <w:pPr>
+        <w:pStyle w:val="BodyText"/>
+        <w:numPr>
+          <w:ilvl w:val="2"/>
+          <w:numId w:val="28"/>
+        </w:numPr>
+        <w:spacing w:before="5"/>
+        <w:rPr>
+          <w:rFonts w:ascii="Arial" w:hAnsi="Arial" w:eastAsia="Arial" w:cs="Arial" w:asciiTheme="minorAscii" w:hAnsiTheme="minorAscii" w:eastAsiaTheme="minorAscii" w:cstheme="minorAscii"/>
+          <w:b w:val="0"/>
+          <w:bCs w:val="0"/>
+          <w:i w:val="0"/>
+          <w:iCs w:val="0"/>
+          <w:caps w:val="0"/>
+          <w:smallCaps w:val="0"/>
+          <w:noProof w:val="0"/>
+          <w:color w:val="4472C4" w:themeColor="accent1" w:themeTint="FF" w:themeShade="FF"/>
+          <w:sz w:val="24"/>
+          <w:szCs w:val="24"/>
+          <w:lang w:val="en-US"/>
+        </w:rPr>
+      </w:pPr>
+      <w:r>
+        <w:rPr>
+          <w:rFonts w:ascii="Arial" w:hAnsi="Arial" w:eastAsia="Arial" w:cs="Arial"/>
+          <w:b w:val="0"/>
+          <w:bCs w:val="0"/>
+          <w:i w:val="0"/>
+          <w:iCs w:val="0"/>
+          <w:caps w:val="0"/>
+          <w:smallCaps w:val="0"/>
+          <w:noProof w:val="0"/>
+          <w:color w:val="4472C4" w:themeColor="accent1" w:themeTint="FF" w:themeShade="FF"/>
+          <w:sz w:val="24"/>
+          <w:szCs w:val="24"/>
+          <w:lang w:val="en-US"/>
+        </w:rPr>
+        <w:t>Click Properties</w:t>
+      </w:r>
+    </w:p>
+    <w:p>
+      <w:pPr>
+        <w:pStyle w:val="BodyText"/>
+        <w:numPr>
+          <w:ilvl w:val="2"/>
+          <w:numId w:val="28"/>
+        </w:numPr>
+        <w:spacing w:before="5"/>
+        <w:rPr>
+          <w:rFonts w:ascii="Arial" w:hAnsi="Arial" w:eastAsia="Arial" w:cs="Arial" w:asciiTheme="minorAscii" w:hAnsiTheme="minorAscii" w:eastAsiaTheme="minorAscii" w:cstheme="minorAscii"/>
+          <w:b w:val="0"/>
+          <w:bCs w:val="0"/>
+          <w:i w:val="0"/>
+          <w:iCs w:val="0"/>
+          <w:caps w:val="0"/>
+          <w:smallCaps w:val="0"/>
+          <w:noProof w:val="0"/>
+          <w:color w:val="4472C4" w:themeColor="accent1" w:themeTint="FF" w:themeShade="FF"/>
+          <w:sz w:val="24"/>
+          <w:szCs w:val="24"/>
+          <w:lang w:val="en-US"/>
+        </w:rPr>
+      </w:pPr>
+      <w:r>
+        <w:rPr>
+          <w:rFonts w:ascii="Arial" w:hAnsi="Arial" w:eastAsia="Arial" w:cs="Arial"/>
+          <w:b w:val="0"/>
+          <w:bCs w:val="0"/>
+          <w:i w:val="0"/>
+          <w:iCs w:val="0"/>
+          <w:caps w:val="0"/>
+          <w:smallCaps w:val="0"/>
+          <w:noProof w:val="0"/>
+          <w:color w:val="4472C4" w:themeColor="accent1" w:themeTint="FF" w:themeShade="FF"/>
+          <w:sz w:val="24"/>
+          <w:szCs w:val="24"/>
+          <w:lang w:val="en-US"/>
+        </w:rPr>
+        <w:t>Click Sharing</w:t>
+      </w:r>
+    </w:p>
+    <w:p>
+      <w:pPr>
+        <w:pStyle w:val="BodyText"/>
+        <w:numPr>
+          <w:ilvl w:val="2"/>
+          <w:numId w:val="28"/>
+        </w:numPr>
+        <w:spacing w:before="5"/>
+        <w:rPr>
+          <w:rFonts w:ascii="Arial" w:hAnsi="Arial" w:eastAsia="Arial" w:cs="Arial" w:asciiTheme="minorAscii" w:hAnsiTheme="minorAscii" w:eastAsiaTheme="minorAscii" w:cstheme="minorAscii"/>
+          <w:b w:val="0"/>
+          <w:bCs w:val="0"/>
+          <w:i w:val="0"/>
+          <w:iCs w:val="0"/>
+          <w:caps w:val="0"/>
+          <w:smallCaps w:val="0"/>
+          <w:noProof w:val="0"/>
+          <w:color w:val="4472C4" w:themeColor="accent1" w:themeTint="FF" w:themeShade="FF"/>
+          <w:sz w:val="24"/>
+          <w:szCs w:val="24"/>
+          <w:lang w:val="en-US"/>
+        </w:rPr>
+      </w:pPr>
+      <w:r>
+        <w:rPr>
+          <w:rFonts w:ascii="Arial" w:hAnsi="Arial" w:eastAsia="Arial" w:cs="Arial"/>
+          <w:b w:val="0"/>
+          <w:bCs w:val="0"/>
+          <w:i w:val="0"/>
+          <w:iCs w:val="0"/>
+          <w:caps w:val="0"/>
+          <w:smallCaps w:val="0"/>
+          <w:noProof w:val="0"/>
+          <w:color w:val="4472C4" w:themeColor="accent1" w:themeTint="FF" w:themeShade="FF"/>
+          <w:sz w:val="24"/>
+          <w:szCs w:val="24"/>
+          <w:lang w:val="en-US"/>
+        </w:rPr>
+        <w:t>Uncheck both boxes and click “OK”</w:t>
+      </w:r>
+    </w:p>
+    <w:p>
+      <w:pPr>
+        <w:pStyle w:val="BodyText"/>
+        <w:numPr>
+          <w:ilvl w:val="2"/>
+          <w:numId w:val="28"/>
+        </w:numPr>
+        <w:spacing w:before="5"/>
+        <w:rPr>
+          <w:rFonts w:ascii="Arial" w:hAnsi="Arial" w:eastAsia="Arial" w:cs="Arial" w:asciiTheme="minorAscii" w:hAnsiTheme="minorAscii" w:eastAsiaTheme="minorAscii" w:cstheme="minorAscii"/>
+          <w:b w:val="0"/>
+          <w:bCs w:val="0"/>
+          <w:i w:val="0"/>
+          <w:iCs w:val="0"/>
+          <w:caps w:val="0"/>
+          <w:smallCaps w:val="0"/>
+          <w:noProof w:val="0"/>
+          <w:color w:val="4472C4" w:themeColor="accent1" w:themeTint="FF" w:themeShade="FF"/>
+          <w:sz w:val="24"/>
+          <w:szCs w:val="24"/>
+          <w:lang w:val="en-US"/>
+        </w:rPr>
+      </w:pPr>
+      <w:r>
+        <w:rPr>
+          <w:rFonts w:ascii="Arial" w:hAnsi="Arial" w:eastAsia="Arial" w:cs="Arial"/>
+          <w:b w:val="0"/>
+          <w:bCs w:val="0"/>
+          <w:i w:val="0"/>
+          <w:iCs w:val="0"/>
+          <w:caps w:val="0"/>
+          <w:smallCaps w:val="0"/>
+          <w:noProof w:val="0"/>
+          <w:color w:val="4472C4" w:themeColor="accent1" w:themeTint="FF" w:themeShade="FF"/>
+          <w:sz w:val="24"/>
+          <w:szCs w:val="24"/>
+          <w:lang w:val="en-US"/>
+        </w:rPr>
+        <w:t>Click Properties</w:t>
+      </w:r>
+    </w:p>
+    <w:p>
+      <w:pPr>
+        <w:pStyle w:val="BodyText"/>
+        <w:numPr>
+          <w:ilvl w:val="2"/>
+          <w:numId w:val="28"/>
+        </w:numPr>
+        <w:spacing w:before="5"/>
+        <w:rPr>
+          <w:rFonts w:ascii="Arial" w:hAnsi="Arial" w:eastAsia="Arial" w:cs="Arial" w:asciiTheme="minorAscii" w:hAnsiTheme="minorAscii" w:eastAsiaTheme="minorAscii" w:cstheme="minorAscii"/>
+          <w:b w:val="0"/>
+          <w:bCs w:val="0"/>
+          <w:i w:val="0"/>
+          <w:iCs w:val="0"/>
+          <w:caps w:val="0"/>
+          <w:smallCaps w:val="0"/>
+          <w:noProof w:val="0"/>
+          <w:color w:val="4472C4" w:themeColor="accent1" w:themeTint="FF" w:themeShade="FF"/>
+          <w:sz w:val="24"/>
+          <w:szCs w:val="24"/>
+          <w:lang w:val="en-US"/>
+        </w:rPr>
+      </w:pPr>
+      <w:r>
+        <w:rPr>
+          <w:rFonts w:ascii="Arial" w:hAnsi="Arial" w:eastAsia="Arial" w:cs="Arial"/>
+          <w:b w:val="0"/>
+          <w:bCs w:val="0"/>
+          <w:i w:val="0"/>
+          <w:iCs w:val="0"/>
+          <w:caps w:val="0"/>
+          <w:smallCaps w:val="0"/>
+          <w:noProof w:val="0"/>
+          <w:color w:val="4472C4" w:themeColor="accent1" w:themeTint="FF" w:themeShade="FF"/>
+          <w:sz w:val="24"/>
+          <w:szCs w:val="24"/>
+          <w:lang w:val="en-US"/>
+        </w:rPr>
+        <w:t>Recheck both boxes and click “OK”</w:t>
+      </w:r>
+    </w:p>
+    <w:p>
+      <w:pPr>
+        <w:pStyle w:val="BodyText"/>
+        <w:numPr>
+          <w:ilvl w:val="2"/>
+          <w:numId w:val="28"/>
+        </w:numPr>
+        <w:spacing w:before="5"/>
+        <w:rPr>
+          <w:rFonts w:ascii="Arial" w:hAnsi="Arial" w:eastAsia="Arial" w:cs="Arial" w:asciiTheme="minorAscii" w:hAnsiTheme="minorAscii" w:eastAsiaTheme="minorAscii" w:cstheme="minorAscii"/>
+          <w:b w:val="0"/>
+          <w:bCs w:val="0"/>
+          <w:i w:val="0"/>
+          <w:iCs w:val="0"/>
+          <w:caps w:val="0"/>
+          <w:smallCaps w:val="0"/>
+          <w:noProof w:val="0"/>
+          <w:color w:val="4472C4" w:themeColor="accent1" w:themeTint="FF" w:themeShade="FF"/>
+          <w:sz w:val="24"/>
+          <w:szCs w:val="24"/>
+          <w:lang w:val="en-US"/>
+        </w:rPr>
+      </w:pPr>
+      <w:r>
+        <w:rPr>
+          <w:rFonts w:ascii="Arial" w:hAnsi="Arial" w:eastAsia="Arial" w:cs="Arial"/>
+          <w:b w:val="0"/>
+          <w:bCs w:val="0"/>
+          <w:i w:val="0"/>
+          <w:iCs w:val="0"/>
+          <w:caps w:val="0"/>
+          <w:smallCaps w:val="0"/>
+          <w:noProof w:val="0"/>
+          <w:color w:val="4472C4" w:themeColor="accent1" w:themeTint="FF" w:themeShade="FF"/>
+          <w:sz w:val="24"/>
+          <w:szCs w:val="24"/>
+          <w:lang w:val="en-US"/>
+        </w:rPr>
+        <w:t>Click Close</w:t>
+      </w:r>
+    </w:p>
+    <w:p>
+      <w:pPr>
+        <w:pStyle w:val="BodyText"/>
+        <w:numPr>
+          <w:ilvl w:val="2"/>
+          <w:numId w:val="28"/>
+        </w:numPr>
+        <w:spacing w:before="5"/>
+        <w:rPr>
+          <w:rFonts w:ascii="Arial" w:hAnsi="Arial" w:eastAsia="Arial" w:cs="Arial" w:asciiTheme="minorAscii" w:hAnsiTheme="minorAscii" w:eastAsiaTheme="minorAscii" w:cstheme="minorAscii"/>
+          <w:b w:val="0"/>
+          <w:bCs w:val="0"/>
+          <w:i w:val="0"/>
+          <w:iCs w:val="0"/>
+          <w:caps w:val="0"/>
+          <w:smallCaps w:val="0"/>
+          <w:noProof w:val="0"/>
+          <w:color w:val="4472C4" w:themeColor="accent1" w:themeTint="FF" w:themeShade="FF"/>
+          <w:sz w:val="24"/>
+          <w:szCs w:val="24"/>
+          <w:lang w:val="en-US"/>
+        </w:rPr>
+      </w:pPr>
+      <w:r>
+        <w:rPr>
+          <w:rFonts w:ascii="Arial" w:hAnsi="Arial" w:eastAsia="Arial" w:cs="Arial"/>
+          <w:b w:val="0"/>
+          <w:bCs w:val="0"/>
+          <w:i w:val="0"/>
+          <w:iCs w:val="0"/>
+          <w:caps w:val="0"/>
+          <w:smallCaps w:val="0"/>
+          <w:noProof w:val="0"/>
+          <w:color w:val="4472C4" w:themeColor="accent1" w:themeTint="FF" w:themeShade="FF"/>
+          <w:sz w:val="24"/>
+          <w:szCs w:val="24"/>
+          <w:lang w:val="en-US"/>
+        </w:rPr>
+        <w:t>Close Network Connection Window</w:t>
+      </w:r>
+    </w:p>
+    <w:p>
+      <w:pPr>
+        <w:pStyle w:val="BodyText"/>
+        <w:numPr>
+          <w:ilvl w:val="2"/>
+          <w:numId w:val="28"/>
+        </w:numPr>
+        <w:spacing w:before="5"/>
+        <w:rPr>
+          <w:rFonts w:ascii="Arial" w:hAnsi="Arial" w:eastAsia="Arial" w:cs="Arial" w:asciiTheme="minorAscii" w:hAnsiTheme="minorAscii" w:eastAsiaTheme="minorAscii" w:cstheme="minorAscii"/>
+          <w:b w:val="0"/>
+          <w:bCs w:val="0"/>
+          <w:i w:val="0"/>
+          <w:iCs w:val="0"/>
+          <w:caps w:val="0"/>
+          <w:smallCaps w:val="0"/>
+          <w:noProof w:val="0"/>
+          <w:color w:val="4472C4" w:themeColor="accent1" w:themeTint="FF" w:themeShade="FF"/>
+          <w:sz w:val="24"/>
+          <w:szCs w:val="24"/>
+          <w:lang w:val="en-US"/>
+        </w:rPr>
+      </w:pPr>
+      <w:r>
+        <w:rPr>
+          <w:rFonts w:ascii="Arial" w:hAnsi="Arial" w:eastAsia="Arial" w:cs="Arial"/>
+          <w:b w:val="0"/>
+          <w:bCs w:val="0"/>
+          <w:i w:val="0"/>
+          <w:iCs w:val="0"/>
+          <w:caps w:val="0"/>
+          <w:smallCaps w:val="0"/>
+          <w:noProof w:val="0"/>
+          <w:color w:val="4472C4" w:themeColor="accent1" w:themeTint="FF" w:themeShade="FF"/>
+          <w:sz w:val="24"/>
+          <w:szCs w:val="24"/>
+          <w:lang w:val="en-US"/>
+        </w:rPr>
+        <w:t xml:space="preserve">Launch Moba </w:t>
+      </w:r>
+      <w:proofErr w:type="spellStart"/>
+      <w:r>
+        <w:rPr>
+          <w:rFonts w:ascii="Arial" w:hAnsi="Arial" w:eastAsia="Arial" w:cs="Arial"/>
+          <w:b w:val="0"/>
+          <w:bCs w:val="0"/>
+          <w:i w:val="0"/>
+          <w:iCs w:val="0"/>
+          <w:caps w:val="0"/>
+          <w:smallCaps w:val="0"/>
+          <w:noProof w:val="0"/>
+          <w:color w:val="4472C4" w:themeColor="accent1" w:themeTint="FF" w:themeShade="FF"/>
+          <w:sz w:val="24"/>
+          <w:szCs w:val="24"/>
+          <w:lang w:val="en-US"/>
+        </w:rPr>
+        <w:t>xTerm</w:t>
+      </w:r>
+      <w:proofErr w:type="spellEnd"/>
+      <w:r>
+        <w:rPr>
+          <w:rFonts w:ascii="Arial" w:hAnsi="Arial" w:eastAsia="Arial" w:cs="Arial"/>
+          <w:b w:val="0"/>
+          <w:bCs w:val="0"/>
+          <w:i w:val="0"/>
+          <w:iCs w:val="0"/>
+          <w:caps w:val="0"/>
+          <w:smallCaps w:val="0"/>
+          <w:noProof w:val="0"/>
+          <w:color w:val="4472C4" w:themeColor="accent1" w:themeTint="FF" w:themeShade="FF"/>
+          <w:sz w:val="24"/>
+          <w:szCs w:val="24"/>
+          <w:lang w:val="en-US"/>
+        </w:rPr>
+        <w:t>.</w:t>
+      </w:r>
+    </w:p>
+    <w:p>
+      <w:pPr>
+        <w:pStyle w:val="BodyText"/>
+        <w:numPr>
+          <w:ilvl w:val="2"/>
+          <w:numId w:val="28"/>
+        </w:numPr>
+        <w:spacing w:before="5"/>
+        <w:rPr>
+          <w:rFonts w:ascii="Arial" w:hAnsi="Arial" w:eastAsia="Arial" w:cs="Arial" w:asciiTheme="minorAscii" w:hAnsiTheme="minorAscii" w:eastAsiaTheme="minorAscii" w:cstheme="minorAscii"/>
+          <w:b w:val="0"/>
+          <w:bCs w:val="0"/>
+          <w:i w:val="0"/>
+          <w:iCs w:val="0"/>
+          <w:caps w:val="0"/>
+          <w:smallCaps w:val="0"/>
+          <w:noProof w:val="0"/>
+          <w:color w:val="4472C4" w:themeColor="accent1" w:themeTint="FF" w:themeShade="FF"/>
+          <w:sz w:val="24"/>
+          <w:szCs w:val="24"/>
+          <w:lang w:val="en-US"/>
+        </w:rPr>
+      </w:pPr>
+      <w:r>
+        <w:rPr>
+          <w:rFonts w:ascii="Arial" w:hAnsi="Arial" w:eastAsia="Arial" w:cs="Arial"/>
+          <w:b w:val="0"/>
+          <w:bCs w:val="0"/>
+          <w:i w:val="0"/>
+          <w:iCs w:val="0"/>
+          <w:caps w:val="0"/>
+          <w:smallCaps w:val="0"/>
+          <w:noProof w:val="0"/>
+          <w:color w:val="4472C4" w:themeColor="accent1" w:themeTint="FF" w:themeShade="FF"/>
+          <w:sz w:val="24"/>
+          <w:szCs w:val="24"/>
+          <w:lang w:val="en-US"/>
+        </w:rPr>
+        <w:t>Click Session</w:t>
+      </w:r>
+    </w:p>
+    <w:p>
+      <w:pPr>
+        <w:pStyle w:val="BodyText"/>
+        <w:numPr>
+          <w:ilvl w:val="2"/>
+          <w:numId w:val="28"/>
+        </w:numPr>
+        <w:spacing w:before="5"/>
+        <w:rPr>
+          <w:rFonts w:ascii="Arial" w:hAnsi="Arial" w:eastAsia="Arial" w:cs="Arial" w:asciiTheme="minorAscii" w:hAnsiTheme="minorAscii" w:eastAsiaTheme="minorAscii" w:cstheme="minorAscii"/>
+          <w:b w:val="0"/>
+          <w:bCs w:val="0"/>
+          <w:i w:val="0"/>
+          <w:iCs w:val="0"/>
+          <w:caps w:val="0"/>
+          <w:smallCaps w:val="0"/>
+          <w:noProof w:val="0"/>
+          <w:color w:val="4472C4" w:themeColor="accent1" w:themeTint="FF" w:themeShade="FF"/>
+          <w:sz w:val="24"/>
+          <w:szCs w:val="24"/>
+          <w:lang w:val="en-US"/>
+        </w:rPr>
+      </w:pPr>
+      <w:r>
+        <w:rPr>
+          <w:rFonts w:ascii="Arial" w:hAnsi="Arial" w:eastAsia="Arial" w:cs="Arial"/>
+          <w:b w:val="0"/>
+          <w:bCs w:val="0"/>
+          <w:i w:val="0"/>
+          <w:iCs w:val="0"/>
+          <w:caps w:val="0"/>
+          <w:smallCaps w:val="0"/>
+          <w:noProof w:val="0"/>
+          <w:color w:val="4472C4" w:themeColor="accent1" w:themeTint="FF" w:themeShade="FF"/>
+          <w:sz w:val="24"/>
+          <w:szCs w:val="24"/>
+          <w:lang w:val="en-US"/>
+        </w:rPr>
+        <w:t>Click Serial</w:t>
+      </w:r>
+    </w:p>
+    <w:p>
+      <w:pPr>
+        <w:pStyle w:val="BodyText"/>
+        <w:numPr>
+          <w:ilvl w:val="2"/>
+          <w:numId w:val="28"/>
+        </w:numPr>
+        <w:spacing w:before="5"/>
+        <w:rPr>
+          <w:rFonts w:ascii="Arial" w:hAnsi="Arial" w:eastAsia="Arial" w:cs="Arial" w:asciiTheme="minorAscii" w:hAnsiTheme="minorAscii" w:eastAsiaTheme="minorAscii" w:cstheme="minorAscii"/>
+          <w:b w:val="0"/>
+          <w:bCs w:val="0"/>
+          <w:i w:val="0"/>
+          <w:iCs w:val="0"/>
+          <w:caps w:val="0"/>
+          <w:smallCaps w:val="0"/>
+          <w:noProof w:val="0"/>
+          <w:color w:val="4472C4" w:themeColor="accent1" w:themeTint="FF" w:themeShade="FF"/>
+          <w:sz w:val="24"/>
+          <w:szCs w:val="24"/>
+          <w:lang w:val="en-US"/>
+        </w:rPr>
+      </w:pPr>
+      <w:r>
+        <w:rPr>
+          <w:rFonts w:ascii="Arial" w:hAnsi="Arial" w:eastAsia="Arial" w:cs="Arial"/>
+          <w:b w:val="0"/>
+          <w:bCs w:val="0"/>
+          <w:i w:val="0"/>
+          <w:iCs w:val="0"/>
+          <w:caps w:val="0"/>
+          <w:smallCaps w:val="0"/>
+          <w:noProof w:val="0"/>
+          <w:color w:val="4472C4" w:themeColor="accent1" w:themeTint="FF" w:themeShade="FF"/>
+          <w:sz w:val="24"/>
+          <w:szCs w:val="24"/>
+          <w:lang w:val="en-US"/>
+        </w:rPr>
+        <w:t xml:space="preserve">Select Serial Port that </w:t>
+      </w:r>
+      <w:proofErr w:type="spellStart"/>
+      <w:r>
+        <w:rPr>
+          <w:rFonts w:ascii="Arial" w:hAnsi="Arial" w:eastAsia="Arial" w:cs="Arial"/>
+          <w:b w:val="0"/>
+          <w:bCs w:val="0"/>
+          <w:i w:val="0"/>
+          <w:iCs w:val="0"/>
+          <w:caps w:val="0"/>
+          <w:smallCaps w:val="0"/>
+          <w:noProof w:val="0"/>
+          <w:color w:val="4472C4" w:themeColor="accent1" w:themeTint="FF" w:themeShade="FF"/>
+          <w:sz w:val="24"/>
+          <w:szCs w:val="24"/>
+          <w:lang w:val="en-US"/>
+        </w:rPr>
+        <w:t>Pynq</w:t>
+      </w:r>
+      <w:proofErr w:type="spellEnd"/>
+      <w:r>
+        <w:rPr>
+          <w:rFonts w:ascii="Arial" w:hAnsi="Arial" w:eastAsia="Arial" w:cs="Arial"/>
+          <w:b w:val="0"/>
+          <w:bCs w:val="0"/>
+          <w:i w:val="0"/>
+          <w:iCs w:val="0"/>
+          <w:caps w:val="0"/>
+          <w:smallCaps w:val="0"/>
+          <w:noProof w:val="0"/>
+          <w:color w:val="4472C4" w:themeColor="accent1" w:themeTint="FF" w:themeShade="FF"/>
+          <w:sz w:val="24"/>
+          <w:szCs w:val="24"/>
+          <w:lang w:val="en-US"/>
+        </w:rPr>
+        <w:t xml:space="preserve"> is connected to (if you’re not sure which one, ask the mentors to help you)</w:t>
+      </w:r>
+    </w:p>
+    <w:p>
+      <w:pPr>
+        <w:pStyle w:val="BodyText"/>
+        <w:numPr>
+          <w:ilvl w:val="2"/>
+          <w:numId w:val="28"/>
+        </w:numPr>
+        <w:spacing w:before="5"/>
+        <w:rPr>
+          <w:rFonts w:ascii="Arial" w:hAnsi="Arial" w:eastAsia="Arial" w:cs="Arial" w:asciiTheme="minorAscii" w:hAnsiTheme="minorAscii" w:eastAsiaTheme="minorAscii" w:cstheme="minorAscii"/>
+          <w:b w:val="0"/>
+          <w:bCs w:val="0"/>
+          <w:i w:val="0"/>
+          <w:iCs w:val="0"/>
+          <w:caps w:val="0"/>
+          <w:smallCaps w:val="0"/>
+          <w:noProof w:val="0"/>
+          <w:color w:val="4472C4" w:themeColor="accent1" w:themeTint="FF" w:themeShade="FF"/>
+          <w:sz w:val="24"/>
+          <w:szCs w:val="24"/>
+          <w:lang w:val="en-US"/>
+        </w:rPr>
+      </w:pPr>
+      <w:r>
+        <w:rPr>
+          <w:rFonts w:ascii="Arial" w:hAnsi="Arial" w:eastAsia="Arial" w:cs="Arial"/>
+          <w:b w:val="0"/>
+          <w:bCs w:val="0"/>
+          <w:i w:val="0"/>
+          <w:iCs w:val="0"/>
+          <w:caps w:val="0"/>
+          <w:smallCaps w:val="0"/>
+          <w:noProof w:val="0"/>
+          <w:color w:val="4472C4" w:themeColor="accent1" w:themeTint="FF" w:themeShade="FF"/>
+          <w:sz w:val="24"/>
+          <w:szCs w:val="24"/>
+          <w:lang w:val="en-US"/>
+        </w:rPr>
+        <w:t>Select 115200 for Speed.</w:t>
+      </w:r>
+    </w:p>
+    <w:p>
+      <w:pPr>
+        <w:pStyle w:val="BodyText"/>
+        <w:numPr>
+          <w:ilvl w:val="2"/>
+          <w:numId w:val="28"/>
+        </w:numPr>
+        <w:spacing w:before="5"/>
+        <w:rPr>
+          <w:rFonts w:ascii="Arial" w:hAnsi="Arial" w:eastAsia="Arial" w:cs="Arial" w:asciiTheme="minorAscii" w:hAnsiTheme="minorAscii" w:eastAsiaTheme="minorAscii" w:cstheme="minorAscii"/>
+          <w:b w:val="0"/>
+          <w:bCs w:val="0"/>
+          <w:i w:val="0"/>
+          <w:iCs w:val="0"/>
+          <w:caps w:val="0"/>
+          <w:smallCaps w:val="0"/>
+          <w:noProof w:val="0"/>
+          <w:color w:val="4472C4" w:themeColor="accent1" w:themeTint="FF" w:themeShade="FF"/>
+          <w:sz w:val="24"/>
+          <w:szCs w:val="24"/>
+          <w:lang w:val="en-US"/>
+        </w:rPr>
+      </w:pPr>
+      <w:r>
+        <w:rPr>
+          <w:rFonts w:ascii="Arial" w:hAnsi="Arial" w:eastAsia="Arial" w:cs="Arial"/>
+          <w:b w:val="0"/>
+          <w:bCs w:val="0"/>
+          <w:i w:val="0"/>
+          <w:iCs w:val="0"/>
+          <w:caps w:val="0"/>
+          <w:smallCaps w:val="0"/>
+          <w:noProof w:val="0"/>
+          <w:color w:val="4472C4" w:themeColor="accent1" w:themeTint="FF" w:themeShade="FF"/>
+          <w:sz w:val="24"/>
+          <w:szCs w:val="24"/>
+          <w:lang w:val="en-US"/>
+        </w:rPr>
+        <w:t>Hit OK</w:t>
+      </w:r>
+    </w:p>
+    <w:p>
+      <w:pPr>
+        <w:pStyle w:val="BodyText"/>
+        <w:numPr>
+          <w:ilvl w:val="2"/>
+          <w:numId w:val="28"/>
+        </w:numPr>
+        <w:spacing w:before="5"/>
+        <w:rPr>
+          <w:rFonts w:ascii="Arial" w:hAnsi="Arial" w:eastAsia="Arial" w:cs="Arial" w:asciiTheme="minorAscii" w:hAnsiTheme="minorAscii" w:eastAsiaTheme="minorAscii" w:cstheme="minorAscii"/>
+          <w:b w:val="0"/>
+          <w:bCs w:val="0"/>
+          <w:i w:val="0"/>
+          <w:iCs w:val="0"/>
+          <w:caps w:val="0"/>
+          <w:smallCaps w:val="0"/>
+          <w:noProof w:val="0"/>
+          <w:color w:val="4472C4" w:themeColor="accent1" w:themeTint="FF" w:themeShade="FF"/>
+          <w:sz w:val="24"/>
+          <w:szCs w:val="24"/>
+          <w:lang w:val="en-US"/>
+        </w:rPr>
+      </w:pPr>
+      <w:r>
+        <w:rPr>
+          <w:rFonts w:ascii="Arial" w:hAnsi="Arial" w:eastAsia="Arial" w:cs="Arial"/>
+          <w:b w:val="0"/>
+          <w:bCs w:val="0"/>
+          <w:i w:val="0"/>
+          <w:iCs w:val="0"/>
+          <w:caps w:val="0"/>
+          <w:smallCaps w:val="0"/>
+          <w:noProof w:val="0"/>
+          <w:color w:val="4472C4" w:themeColor="accent1" w:themeTint="FF" w:themeShade="FF"/>
+          <w:sz w:val="24"/>
+          <w:szCs w:val="24"/>
+          <w:lang w:val="en-US"/>
+        </w:rPr>
+        <w:t>When the terminal (black window) appears, hit enter.</w:t>
+      </w:r>
+    </w:p>
+    <w:p>
+      <w:pPr>
+        <w:pStyle w:val="BodyText"/>
+        <w:numPr>
+          <w:ilvl w:val="2"/>
+          <w:numId w:val="28"/>
+        </w:numPr>
+        <w:spacing w:before="5"/>
+        <w:rPr>
+          <w:rFonts w:ascii="Arial" w:hAnsi="Arial" w:eastAsia="Arial" w:cs="Arial" w:asciiTheme="minorAscii" w:hAnsiTheme="minorAscii" w:eastAsiaTheme="minorAscii" w:cstheme="minorAscii"/>
+          <w:b w:val="0"/>
+          <w:bCs w:val="0"/>
+          <w:i w:val="0"/>
+          <w:iCs w:val="0"/>
+          <w:caps w:val="0"/>
+          <w:smallCaps w:val="0"/>
+          <w:noProof w:val="0"/>
+          <w:color w:val="4472C4" w:themeColor="accent1" w:themeTint="FF" w:themeShade="FF"/>
+          <w:sz w:val="24"/>
+          <w:szCs w:val="24"/>
+          <w:lang w:val="en-US"/>
+        </w:rPr>
+      </w:pPr>
+      <w:r>
+        <w:rPr>
+          <w:rFonts w:ascii="Arial" w:hAnsi="Arial" w:eastAsia="Arial" w:cs="Arial"/>
+          <w:b w:val="0"/>
+          <w:bCs w:val="0"/>
+          <w:i w:val="0"/>
+          <w:iCs w:val="0"/>
+          <w:caps w:val="0"/>
+          <w:smallCaps w:val="0"/>
+          <w:noProof w:val="0"/>
+          <w:color w:val="4472C4" w:themeColor="accent1" w:themeTint="FF" w:themeShade="FF"/>
+          <w:sz w:val="24"/>
+          <w:szCs w:val="24"/>
+          <w:lang w:val="en-US"/>
+        </w:rPr>
+        <w:t>For user: enter “</w:t>
+      </w:r>
+      <w:proofErr w:type="spellStart"/>
+      <w:r>
+        <w:rPr>
+          <w:rFonts w:ascii="Arial" w:hAnsi="Arial" w:eastAsia="Arial" w:cs="Arial"/>
+          <w:b w:val="0"/>
+          <w:bCs w:val="0"/>
+          <w:i w:val="0"/>
+          <w:iCs w:val="0"/>
+          <w:caps w:val="0"/>
+          <w:smallCaps w:val="0"/>
+          <w:noProof w:val="0"/>
+          <w:color w:val="4472C4" w:themeColor="accent1" w:themeTint="FF" w:themeShade="FF"/>
+          <w:sz w:val="24"/>
+          <w:szCs w:val="24"/>
+          <w:lang w:val="en-US"/>
+        </w:rPr>
+        <w:t>xilinx</w:t>
+      </w:r>
+      <w:proofErr w:type="spellEnd"/>
+      <w:r>
+        <w:rPr>
+          <w:rFonts w:ascii="Arial" w:hAnsi="Arial" w:eastAsia="Arial" w:cs="Arial"/>
+          <w:b w:val="0"/>
+          <w:bCs w:val="0"/>
+          <w:i w:val="0"/>
+          <w:iCs w:val="0"/>
+          <w:caps w:val="0"/>
+          <w:smallCaps w:val="0"/>
+          <w:noProof w:val="0"/>
+          <w:color w:val="4472C4" w:themeColor="accent1" w:themeTint="FF" w:themeShade="FF"/>
+          <w:sz w:val="24"/>
+          <w:szCs w:val="24"/>
+          <w:lang w:val="en-US"/>
+        </w:rPr>
+        <w:t>”</w:t>
+      </w:r>
+    </w:p>
+    <w:p>
+      <w:pPr>
+        <w:pStyle w:val="BodyText"/>
+        <w:numPr>
+          <w:ilvl w:val="2"/>
+          <w:numId w:val="28"/>
+        </w:numPr>
+        <w:spacing w:before="5"/>
+        <w:rPr>
+          <w:rFonts w:ascii="Arial" w:hAnsi="Arial" w:eastAsia="Arial" w:cs="Arial" w:asciiTheme="minorAscii" w:hAnsiTheme="minorAscii" w:eastAsiaTheme="minorAscii" w:cstheme="minorAscii"/>
+          <w:b w:val="0"/>
+          <w:bCs w:val="0"/>
+          <w:i w:val="0"/>
+          <w:iCs w:val="0"/>
+          <w:caps w:val="0"/>
+          <w:smallCaps w:val="0"/>
+          <w:noProof w:val="0"/>
+          <w:color w:val="4472C4" w:themeColor="accent1" w:themeTint="FF" w:themeShade="FF"/>
+          <w:sz w:val="24"/>
+          <w:szCs w:val="24"/>
+          <w:lang w:val="en-US"/>
+        </w:rPr>
+      </w:pPr>
+      <w:r>
+        <w:rPr>
+          <w:rFonts w:ascii="Arial" w:hAnsi="Arial" w:eastAsia="Arial" w:cs="Arial"/>
+          <w:b w:val="0"/>
+          <w:bCs w:val="0"/>
+          <w:i w:val="0"/>
+          <w:iCs w:val="0"/>
+          <w:caps w:val="0"/>
+          <w:smallCaps w:val="0"/>
+          <w:noProof w:val="0"/>
+          <w:color w:val="4472C4" w:themeColor="accent1" w:themeTint="FF" w:themeShade="FF"/>
+          <w:sz w:val="24"/>
+          <w:szCs w:val="24"/>
+          <w:highlight w:val="yellow"/>
+          <w:lang w:val="en-US"/>
+        </w:rPr>
+        <w:t>For password: enter “</w:t>
+      </w:r>
+      <w:proofErr w:type="spellStart"/>
+      <w:r>
+        <w:rPr>
+          <w:rFonts w:ascii="Arial" w:hAnsi="Arial" w:eastAsia="Arial" w:cs="Arial"/>
+          <w:b w:val="0"/>
+          <w:bCs w:val="0"/>
+          <w:i w:val="0"/>
+          <w:iCs w:val="0"/>
+          <w:caps w:val="0"/>
+          <w:smallCaps w:val="0"/>
+          <w:noProof w:val="0"/>
+          <w:color w:val="4472C4" w:themeColor="accent1" w:themeTint="FF" w:themeShade="FF"/>
+          <w:sz w:val="24"/>
+          <w:szCs w:val="24"/>
+          <w:highlight w:val="yellow"/>
+          <w:lang w:val="en-US"/>
+        </w:rPr>
+        <w:t>xilinx</w:t>
+      </w:r>
+      <w:proofErr w:type="spellEnd"/>
+      <w:r>
+        <w:rPr>
+          <w:rFonts w:ascii="Arial" w:hAnsi="Arial" w:eastAsia="Arial" w:cs="Arial"/>
+          <w:b w:val="0"/>
+          <w:bCs w:val="0"/>
+          <w:i w:val="0"/>
+          <w:iCs w:val="0"/>
+          <w:caps w:val="0"/>
+          <w:smallCaps w:val="0"/>
+          <w:noProof w:val="0"/>
+          <w:color w:val="4472C4" w:themeColor="accent1" w:themeTint="FF" w:themeShade="FF"/>
+          <w:sz w:val="24"/>
+          <w:szCs w:val="24"/>
+          <w:highlight w:val="yellow"/>
+          <w:lang w:val="en-US"/>
+        </w:rPr>
+        <w:t xml:space="preserve">” </w:t>
+      </w:r>
+      <w:r>
+        <w:rPr>
+          <w:rFonts w:ascii="Arial" w:hAnsi="Arial" w:eastAsia="Arial" w:cs="Arial"/>
+          <w:b w:val="0"/>
+          <w:bCs w:val="0"/>
+          <w:i w:val="1"/>
+          <w:iCs w:val="1"/>
+          <w:caps w:val="0"/>
+          <w:smallCaps w:val="0"/>
+          <w:noProof w:val="0"/>
+          <w:color w:val="4472C4" w:themeColor="accent1" w:themeTint="FF" w:themeShade="FF"/>
+          <w:sz w:val="24"/>
+          <w:szCs w:val="24"/>
+          <w:highlight w:val="yellow"/>
+          <w:lang w:val="en-US"/>
+        </w:rPr>
+        <w:t>(it will not display password to screen, so don’t type it twice, once is fine and just hit enter onto keyboard)</w:t>
+      </w:r>
+    </w:p>
+    <w:p>
+      <w:pPr>
+        <w:pStyle w:val="BodyText"/>
+        <w:numPr>
+          <w:ilvl w:val="2"/>
+          <w:numId w:val="28"/>
+        </w:numPr>
+        <w:spacing w:before="5"/>
+        <w:rPr>
+          <w:rFonts w:ascii="Arial" w:hAnsi="Arial" w:eastAsia="Arial" w:cs="Arial" w:asciiTheme="minorAscii" w:hAnsiTheme="minorAscii" w:eastAsiaTheme="minorAscii" w:cstheme="minorAscii"/>
+          <w:b w:val="0"/>
+          <w:bCs w:val="0"/>
+          <w:i w:val="0"/>
+          <w:iCs w:val="0"/>
+          <w:caps w:val="0"/>
+          <w:smallCaps w:val="0"/>
+          <w:noProof w:val="0"/>
+          <w:color w:val="4472C4" w:themeColor="accent1" w:themeTint="FF" w:themeShade="FF"/>
+          <w:sz w:val="24"/>
+          <w:szCs w:val="24"/>
+          <w:lang w:val="en-US"/>
+        </w:rPr>
+      </w:pPr>
+      <w:r>
+        <w:rPr>
+          <w:rFonts w:ascii="Arial" w:hAnsi="Arial" w:eastAsia="Arial" w:cs="Arial"/>
+          <w:b w:val="0"/>
+          <w:bCs w:val="0"/>
+          <w:i w:val="0"/>
+          <w:iCs w:val="0"/>
+          <w:caps w:val="0"/>
+          <w:smallCaps w:val="0"/>
+          <w:noProof w:val="0"/>
+          <w:color w:val="4472C4" w:themeColor="accent1" w:themeTint="FF" w:themeShade="FF"/>
+          <w:sz w:val="24"/>
+          <w:szCs w:val="24"/>
+          <w:lang w:val="en-US"/>
+        </w:rPr>
+        <w:t>Type “</w:t>
+      </w:r>
+      <w:proofErr w:type="spellStart"/>
+      <w:r>
+        <w:rPr>
+          <w:rFonts w:ascii="Arial" w:hAnsi="Arial" w:eastAsia="Arial" w:cs="Arial"/>
+          <w:b w:val="0"/>
+          <w:bCs w:val="0"/>
+          <w:i w:val="0"/>
+          <w:iCs w:val="0"/>
+          <w:caps w:val="0"/>
+          <w:smallCaps w:val="0"/>
+          <w:noProof w:val="0"/>
+          <w:color w:val="4472C4" w:themeColor="accent1" w:themeTint="FF" w:themeShade="FF"/>
+          <w:sz w:val="24"/>
+          <w:szCs w:val="24"/>
+          <w:lang w:val="en-US"/>
+        </w:rPr>
+        <w:t>ip</w:t>
+      </w:r>
+      <w:proofErr w:type="spellEnd"/>
+      <w:r>
+        <w:rPr>
+          <w:rFonts w:ascii="Arial" w:hAnsi="Arial" w:eastAsia="Arial" w:cs="Arial"/>
+          <w:b w:val="0"/>
+          <w:bCs w:val="0"/>
+          <w:i w:val="0"/>
+          <w:iCs w:val="0"/>
+          <w:caps w:val="0"/>
+          <w:smallCaps w:val="0"/>
+          <w:noProof w:val="0"/>
+          <w:color w:val="4472C4" w:themeColor="accent1" w:themeTint="FF" w:themeShade="FF"/>
+          <w:sz w:val="24"/>
+          <w:szCs w:val="24"/>
+          <w:lang w:val="en-US"/>
+        </w:rPr>
+        <w:t xml:space="preserve"> a” and hit enter ok keyboard </w:t>
+      </w:r>
+    </w:p>
+    <w:p>
+      <w:pPr>
+        <w:pStyle w:val="BodyText"/>
+        <w:numPr>
+          <w:ilvl w:val="2"/>
+          <w:numId w:val="28"/>
+        </w:numPr>
+        <w:spacing w:before="5"/>
+        <w:rPr>
+          <w:rFonts w:ascii="Arial" w:hAnsi="Arial" w:eastAsia="Arial" w:cs="Arial" w:asciiTheme="minorAscii" w:hAnsiTheme="minorAscii" w:eastAsiaTheme="minorAscii" w:cstheme="minorAscii"/>
+          <w:b w:val="0"/>
+          <w:bCs w:val="0"/>
+          <w:i w:val="0"/>
+          <w:iCs w:val="0"/>
+          <w:caps w:val="0"/>
+          <w:smallCaps w:val="0"/>
+          <w:noProof w:val="0"/>
+          <w:color w:val="4472C4" w:themeColor="accent1" w:themeTint="FF" w:themeShade="FF"/>
+          <w:sz w:val="24"/>
+          <w:szCs w:val="24"/>
+          <w:lang w:val="en-US"/>
+        </w:rPr>
+      </w:pPr>
+      <w:r>
+        <w:rPr>
+          <w:rFonts w:ascii="Arial" w:hAnsi="Arial" w:eastAsia="Arial" w:cs="Arial"/>
+          <w:b w:val="0"/>
+          <w:bCs w:val="0"/>
+          <w:i w:val="0"/>
+          <w:iCs w:val="0"/>
+          <w:caps w:val="0"/>
+          <w:smallCaps w:val="0"/>
+          <w:noProof w:val="0"/>
+          <w:color w:val="4472C4" w:themeColor="accent1" w:themeTint="FF" w:themeShade="FF"/>
+          <w:sz w:val="24"/>
+          <w:szCs w:val="24"/>
+          <w:lang w:val="en-US"/>
+        </w:rPr>
+        <w:t>Under eth0, find the address that is a series of 4 numbers separated by “.” – e.g., 192.168.137.176. Copy and paste the address into a web browser</w:t>
+      </w:r>
+    </w:p>
+    <w:p>
+      <w:pPr>
+        <w:pStyle w:val="BodyText"/>
+        <w:numPr>
+          <w:ilvl w:val="2"/>
+          <w:numId w:val="28"/>
+        </w:numPr>
+        <w:spacing w:before="5"/>
+        <w:rPr>
+          <w:rFonts w:ascii="Arial" w:hAnsi="Arial" w:eastAsia="Arial" w:cs="Arial" w:asciiTheme="minorAscii" w:hAnsiTheme="minorAscii" w:eastAsiaTheme="minorAscii" w:cstheme="minorAscii"/>
+          <w:b w:val="0"/>
+          <w:bCs w:val="0"/>
+          <w:i w:val="0"/>
+          <w:iCs w:val="0"/>
+          <w:caps w:val="0"/>
+          <w:smallCaps w:val="0"/>
+          <w:noProof w:val="0"/>
+          <w:color w:val="4472C4" w:themeColor="accent1" w:themeTint="FF" w:themeShade="FF"/>
+          <w:sz w:val="24"/>
+          <w:szCs w:val="24"/>
+          <w:lang w:val="en-US"/>
+        </w:rPr>
+      </w:pPr>
+      <w:r>
+        <w:rPr>
+          <w:rFonts w:ascii="Arial" w:hAnsi="Arial" w:eastAsia="Arial" w:cs="Arial"/>
+          <w:b w:val="0"/>
+          <w:bCs w:val="0"/>
+          <w:i w:val="0"/>
+          <w:iCs w:val="0"/>
+          <w:caps w:val="0"/>
+          <w:smallCaps w:val="0"/>
+          <w:noProof w:val="0"/>
+          <w:color w:val="4472C4" w:themeColor="accent1" w:themeTint="FF" w:themeShade="FF"/>
+          <w:sz w:val="24"/>
+          <w:szCs w:val="24"/>
+          <w:lang w:val="en-US"/>
+        </w:rPr>
+        <w:t xml:space="preserve">Find and open the </w:t>
+      </w:r>
+      <w:r>
+        <w:rPr>
+          <w:rFonts w:ascii="Courier New" w:hAnsi="Courier New" w:eastAsia="Courier New" w:cs="Courier New"/>
+          <w:b w:val="0"/>
+          <w:bCs w:val="0"/>
+          <w:i w:val="0"/>
+          <w:iCs w:val="0"/>
+          <w:caps w:val="0"/>
+          <w:smallCaps w:val="0"/>
+          <w:noProof w:val="0"/>
+          <w:color w:val="4472C4" w:themeColor="accent1" w:themeTint="FF" w:themeShade="FF"/>
+          <w:sz w:val="24"/>
+          <w:szCs w:val="24"/>
+          <w:lang w:val="en-US"/>
+        </w:rPr>
+        <w:t>stepper.py</w:t>
+      </w:r>
+      <w:r>
+        <w:rPr>
+          <w:rFonts w:ascii="Arial" w:hAnsi="Arial" w:eastAsia="Arial" w:cs="Arial"/>
+          <w:b w:val="0"/>
+          <w:bCs w:val="0"/>
+          <w:i w:val="0"/>
+          <w:iCs w:val="0"/>
+          <w:caps w:val="0"/>
+          <w:smallCaps w:val="0"/>
+          <w:noProof w:val="0"/>
+          <w:color w:val="4472C4" w:themeColor="accent1" w:themeTint="FF" w:themeShade="FF"/>
+          <w:sz w:val="24"/>
+          <w:szCs w:val="24"/>
+          <w:lang w:val="en-US"/>
+        </w:rPr>
+        <w:t xml:space="preserve"> code.</w:t>
+      </w:r>
+    </w:p>
+    <w:p>
+      <w:pPr>
+        <w:pStyle w:val="BodyText"/>
+        <w:numPr>
+          <w:ilvl w:val="2"/>
+          <w:numId w:val="28"/>
+        </w:numPr>
+        <w:spacing w:before="5"/>
+        <w:rPr>
+          <w:rFonts w:ascii="Arial" w:hAnsi="Arial" w:eastAsia="Arial" w:cs="Arial" w:asciiTheme="minorAscii" w:hAnsiTheme="minorAscii" w:eastAsiaTheme="minorAscii" w:cstheme="minorAscii"/>
+          <w:b w:val="0"/>
+          <w:bCs w:val="0"/>
+          <w:i w:val="0"/>
+          <w:iCs w:val="0"/>
+          <w:caps w:val="0"/>
+          <w:smallCaps w:val="0"/>
+          <w:noProof w:val="0"/>
+          <w:color w:val="4472C4" w:themeColor="accent1" w:themeTint="FF" w:themeShade="FF"/>
+          <w:sz w:val="24"/>
+          <w:szCs w:val="24"/>
+          <w:lang w:val="en-US"/>
+        </w:rPr>
+      </w:pPr>
+      <w:r>
+        <w:rPr>
+          <w:rFonts w:ascii="Arial" w:hAnsi="Arial" w:eastAsia="Arial" w:cs="Arial"/>
+          <w:b w:val="0"/>
+          <w:bCs w:val="0"/>
+          <w:i w:val="0"/>
+          <w:iCs w:val="0"/>
+          <w:caps w:val="0"/>
+          <w:smallCaps w:val="0"/>
+          <w:noProof w:val="0"/>
+          <w:color w:val="4472C4" w:themeColor="accent1" w:themeTint="FF" w:themeShade="FF"/>
+          <w:sz w:val="24"/>
+          <w:szCs w:val="24"/>
+          <w:lang w:val="en-US"/>
+        </w:rPr>
+        <w:t xml:space="preserve">Follow the instructions in the code in the text boxes to run the stepper motor. </w:t>
+      </w:r>
+    </w:p>
+    <w:p>
+      <w:pPr>
+        <w:pStyle w:val="BodyText"/>
+        <w:numPr>
+          <w:ilvl w:val="2"/>
+          <w:numId w:val="28"/>
+        </w:numPr>
+        <w:spacing w:before="5"/>
+        <w:rPr>
+          <w:rFonts w:ascii="Arial" w:hAnsi="Arial" w:eastAsia="Arial" w:cs="Arial" w:asciiTheme="minorAscii" w:hAnsiTheme="minorAscii" w:eastAsiaTheme="minorAscii" w:cstheme="minorAscii"/>
+          <w:b w:val="0"/>
+          <w:bCs w:val="0"/>
+          <w:i w:val="0"/>
+          <w:iCs w:val="0"/>
+          <w:caps w:val="0"/>
+          <w:smallCaps w:val="0"/>
+          <w:noProof w:val="0"/>
+          <w:color w:val="4472C4" w:themeColor="accent1" w:themeTint="FF" w:themeShade="FF"/>
+          <w:sz w:val="24"/>
+          <w:szCs w:val="24"/>
+          <w:lang w:val="en-US"/>
+        </w:rPr>
+      </w:pPr>
+      <w:r>
+        <w:rPr>
+          <w:rFonts w:ascii="Arial" w:hAnsi="Arial" w:eastAsia="Arial" w:cs="Arial"/>
+          <w:b w:val="0"/>
+          <w:bCs w:val="0"/>
+          <w:i w:val="0"/>
+          <w:iCs w:val="0"/>
+          <w:caps w:val="0"/>
+          <w:smallCaps w:val="0"/>
+          <w:noProof w:val="0"/>
+          <w:color w:val="4472C4" w:themeColor="accent1" w:themeTint="FF" w:themeShade="FF"/>
+          <w:sz w:val="24"/>
+          <w:szCs w:val="24"/>
+          <w:lang w:val="en-US"/>
+        </w:rPr>
         <w:t>Log results.</w:t>
       </w:r>
+    </w:p>
+    <w:p>
+      <w:pPr>
+        <w:pStyle w:val="BodyText"/>
+        <w:numPr>
+          <w:ilvl w:val="2"/>
+          <w:numId w:val="28"/>
+        </w:numPr>
+        <w:spacing w:before="5"/>
+        <w:rPr>
+          <w:color w:val="4472C4" w:themeColor="accent1" w:themeTint="FF" w:themeShade="FF"/>
+        </w:rPr>
+      </w:pPr>
+      <w:r>
+        <w:rPr>
+          <w:color w:val="4472C4" w:themeColor="accent1" w:themeTint="FF" w:themeShade="FF"/>
+        </w:rPr>
+        <w:t xml:space="preserve">Wire servomotor to </w:t>
+      </w:r>
+      <w:proofErr w:type="spellStart"/>
+      <w:r>
+        <w:rPr>
+          <w:color w:val="4472C4" w:themeColor="accent1" w:themeTint="FF" w:themeShade="FF"/>
+        </w:rPr>
+        <w:t>Pynq</w:t>
+      </w:r>
+      <w:proofErr w:type="spellEnd"/>
+      <w:r>
+        <w:rPr>
+          <w:color w:val="4472C4" w:themeColor="accent1" w:themeTint="FF" w:themeShade="FF"/>
+        </w:rPr>
+        <w:t xml:space="preserve"> board</w:t>
+      </w:r>
+      <w:r>
+        <w:rPr>
+          <w:color w:val="4472C4" w:themeColor="accent1" w:themeTint="FF" w:themeShade="FF"/>
+        </w:rPr>
+        <w:t xml:space="preserve"> as shown in Fig. 2</w:t>
+      </w:r>
+      <w:r>
+        <w:rPr>
+          <w:color w:val="4472C4" w:themeColor="accent1" w:themeTint="FF" w:themeShade="FF"/>
+        </w:rPr>
+        <w:t>.</w:t>
+      </w:r>
+    </w:p>
+    <w:p>
+      <w:pPr>
+        <w:pStyle w:val="BodyText"/>
+        <w:numPr>
+          <w:ilvl w:val="2"/>
+          <w:numId w:val="28"/>
+        </w:numPr>
+        <w:spacing w:before="5"/>
+        <w:rPr>
+          <w:color w:val="4472C4" w:themeColor="accent1" w:themeTint="FF" w:themeShade="FF"/>
+        </w:rPr>
+      </w:pPr>
+      <w:r>
+        <w:rPr>
+          <w:color w:val="4472C4" w:themeColor="accent1" w:themeTint="FF" w:themeShade="FF"/>
+        </w:rPr>
+        <w:t>Connect the PWM output to the oscilloscope.</w:t>
+      </w:r>
+      <w:r>
+        <w:rPr>
+          <w:color w:val="4472C4" w:themeColor="accent1" w:themeTint="FF" w:themeShade="FF"/>
+        </w:rPr>
+        <w:t xml:space="preserve"> </w:t>
+      </w:r>
+      <w:r>
+        <w:rPr>
+          <w:color w:val="4472C4" w:themeColor="accent1" w:themeTint="FF" w:themeShade="FF"/>
+        </w:rPr>
+        <w:t>In your workbook, sketch the output you predict to see.</w:t>
+      </w:r>
+    </w:p>
+    <w:p>
+      <w:pPr>
+        <w:pStyle w:val="BodyText"/>
+        <w:numPr>
+          <w:ilvl w:val="2"/>
+          <w:numId w:val="28"/>
+        </w:numPr>
+        <w:spacing w:before="5"/>
+        <w:rPr/>
+      </w:pPr>
+      <w:r>
+        <w:rPr/>
+        <w:t>Now run servoGo.py and log results.</w:t>
+      </w:r>
+    </w:p>
+    <w:p>
+      <w:pPr>
+        <w:pStyle w:val="BodyText"/>
+        <w:spacing w:before="5"/>
+        <w:rPr>
+          <w:rFonts w:ascii="Arial" w:hAnsi="Arial" w:eastAsia="Arial" w:cs="Arial"/>
+          <w:sz w:val="24"/>
+          <w:szCs w:val="24"/>
+        </w:rPr>
+      </w:pPr>
     </w:p>
     <w:p>
       <w:pPr>
@@ -1952,18 +3733,87 @@
           <w:numId w:val="28"/>
         </w:numPr>
         <w:spacing w:before="5"/>
-      </w:pPr>
-      <w:r>
-        <w:t>Control</w:t>
-      </w:r>
-      <w:r>
-        <w:t xml:space="preserve"> linear</w:t>
-      </w:r>
-      <w:r>
-        <w:t xml:space="preserve"> position</w:t>
-      </w:r>
-      <w:r>
-        <w:t xml:space="preserve"> of arm</w:t>
+        <w:rPr/>
+      </w:pPr>
+      <w:r>
+        <w:rPr/>
+        <w:t>Adjust the code to make it scrub for 5s. Log results.</w:t>
+      </w:r>
+    </w:p>
+    <w:p>
+      <w:pPr>
+        <w:pStyle w:val="BodyText"/>
+        <w:numPr>
+          <w:ilvl w:val="1"/>
+          <w:numId w:val="28"/>
+        </w:numPr>
+        <w:spacing w:before="5"/>
+        <w:rPr/>
+      </w:pPr>
+      <w:r>
+        <w:rPr/>
+        <w:t>Adjust the code to make the arm scrub more of the back (i.e., c</w:t>
+      </w:r>
+      <w:r>
+        <w:rPr/>
+        <w:t>ontrol the length along back that it scrubs</w:t>
+      </w:r>
+      <w:r>
+        <w:rPr/>
+        <w:t>)</w:t>
+      </w:r>
+    </w:p>
+    <w:p>
+      <w:pPr>
+        <w:pStyle w:val="BodyText"/>
+        <w:numPr>
+          <w:ilvl w:val="1"/>
+          <w:numId w:val="28"/>
+        </w:numPr>
+        <w:spacing w:before="5"/>
+        <w:rPr/>
+      </w:pPr>
+      <w:r>
+        <w:rPr/>
+        <w:t xml:space="preserve">Adjust the code to make arm scrub </w:t>
+      </w:r>
+      <w:r>
+        <w:rPr/>
+        <w:t>faster.  Log results.</w:t>
+      </w:r>
+      <w:r>
+        <w:rPr/>
+        <w:t xml:space="preserve"> </w:t>
+      </w:r>
+    </w:p>
+    <w:p>
+      <w:pPr>
+        <w:pStyle w:val="BodyText"/>
+        <w:numPr>
+          <w:ilvl w:val="0"/>
+          <w:numId w:val="28"/>
+        </w:numPr>
+        <w:spacing w:before="5"/>
+        <w:rPr/>
+      </w:pPr>
+      <w:r>
+        <w:rPr/>
+        <w:t>Feedback control with gripper</w:t>
+      </w:r>
+    </w:p>
+    <w:p>
+      <w:pPr>
+        <w:pStyle w:val="BodyText"/>
+        <w:numPr>
+          <w:ilvl w:val="1"/>
+          <w:numId w:val="28"/>
+        </w:numPr>
+        <w:spacing w:before="5"/>
+        <w:rPr/>
+      </w:pPr>
+      <w:r>
+        <w:rPr/>
+        <w:t>Open and close gripper</w:t>
       </w:r>
     </w:p>
     <w:p>
@@ -1974,9 +3824,19 @@
           <w:numId w:val="28"/>
         </w:numPr>
         <w:spacing w:before="5"/>
-      </w:pPr>
-      <w:r>
-        <w:t>Now, see if you can adjust one number in the code to get the arm jig to be positioned at certain points along the rail: approximately halfway across and ¼ of the way across.</w:t>
+        <w:rPr/>
+      </w:pPr>
+      <w:r>
+        <w:rPr/>
+        <w:t>On your Yoga tablet</w:t>
+      </w:r>
+      <w:r>
+        <w:rPr/>
+        <w:t xml:space="preserve">, open </w:t>
+      </w:r>
+      <w:r>
+        <w:rPr/>
+        <w:t>the Arduino app</w:t>
       </w:r>
     </w:p>
     <w:p>
@@ -1987,25 +3847,115 @@
           <w:numId w:val="28"/>
         </w:numPr>
         <w:spacing w:before="5"/>
-      </w:pPr>
-      <w:r>
+        <w:rPr/>
+      </w:pPr>
+      <w:r>
+        <w:rPr/>
+        <w:t>In C:\</w:t>
+      </w:r>
+      <w:r>
+        <w:rPr/>
+        <w:t>LaunchPadBW</w:t>
+      </w:r>
+      <w:r>
+        <w:rPr/>
+        <w:t>\</w:t>
+      </w:r>
+      <w:r>
+        <w:rPr/>
+        <w:t xml:space="preserve"> =&gt; find and open </w:t>
+      </w:r>
+      <w:r>
+        <w:rPr/>
+        <w:t>gripper</w:t>
+      </w:r>
+      <w:r>
+        <w:rPr/>
+        <w:t>.ino</w:t>
+      </w:r>
+      <w:r>
+        <w:rPr/>
+        <w:t>.</w:t>
+      </w:r>
+    </w:p>
+    <w:p>
+      <w:pPr>
+        <w:pStyle w:val="BodyText"/>
+        <w:numPr>
+          <w:ilvl w:val="2"/>
+          <w:numId w:val="28"/>
+        </w:numPr>
+        <w:spacing w:before="5"/>
+        <w:rPr/>
+      </w:pPr>
+      <w:r>
+        <w:rPr/>
+        <w:t>Run through the code and observe the actions of the gripper.</w:t>
+      </w:r>
+      <w:r>
+        <w:rPr/>
+        <w:t xml:space="preserve"> The gripper should open and close.</w:t>
+      </w:r>
+    </w:p>
+    <w:p>
+      <w:pPr>
+        <w:pStyle w:val="BodyText"/>
+        <w:numPr>
+          <w:ilvl w:val="2"/>
+          <w:numId w:val="28"/>
+        </w:numPr>
+        <w:spacing w:before="5"/>
+        <w:rPr/>
+      </w:pPr>
+      <w:r>
+        <w:rPr/>
+        <w:t xml:space="preserve">Find the place in the code where the gripper position (or how wide the gripper is open or closed) is controlled.  </w:t>
+      </w:r>
+    </w:p>
+    <w:p>
+      <w:pPr>
+        <w:pStyle w:val="BodyText"/>
+        <w:numPr>
+          <w:ilvl w:val="2"/>
+          <w:numId w:val="28"/>
+        </w:numPr>
+        <w:spacing w:before="5"/>
+        <w:rPr/>
+      </w:pPr>
+      <w:r>
+        <w:rPr/>
+        <w:t>In your worksheet, plan how you will a</w:t>
+      </w:r>
+      <w:r>
+        <w:rPr/>
+        <w:t>djust the code to try to get the gripper to close on the sponge and be able to hold the sponge without squishing the sponge.</w:t>
+      </w:r>
+      <w:r>
+        <w:rPr/>
+        <w:t xml:space="preserve"> Then </w:t>
+      </w:r>
+      <w:r>
+        <w:rPr/>
+        <w:t>implement the code changes.</w:t>
+      </w:r>
+      <w:r>
+        <w:rPr/>
+        <w:t xml:space="preserve">  In order to test out how well you managed to get your controller to hold onto something without squashing it, you will actually use your finger in place of the sponge.  When the gripper is wide open, insert your index finger.  Determine what position you need the gripper to stop at in order to hold but not squeeze your finger.</w:t>
+      </w:r>
+    </w:p>
+    <w:p>
+      <w:pPr>
+        <w:pStyle w:val="BodyText"/>
+        <w:numPr>
+          <w:ilvl w:val="2"/>
+          <w:numId w:val="28"/>
+        </w:numPr>
+        <w:spacing w:before="5"/>
+        <w:rPr/>
+      </w:pPr>
+      <w:r>
+        <w:rPr/>
         <w:t>Log results.</w:t>
-      </w:r>
-    </w:p>
-    <w:p>
-      <w:pPr>
-        <w:pStyle w:val="BodyText"/>
-        <w:numPr>
-          <w:ilvl w:val="0"/>
-          <w:numId w:val="28"/>
-        </w:numPr>
-        <w:spacing w:before="5"/>
-      </w:pPr>
-      <w:r>
-        <w:t>Scrub – servo motor</w:t>
-      </w:r>
-      <w:r>
-        <w:t xml:space="preserve"> </w:t>
       </w:r>
     </w:p>
     <w:p>
@@ -2016,9 +3966,15 @@
           <w:numId w:val="28"/>
         </w:numPr>
         <w:spacing w:before="5"/>
-      </w:pPr>
-      <w:r>
-        <w:t>View and predict PWM output</w:t>
+        <w:rPr/>
+      </w:pPr>
+      <w:r>
+        <w:rPr/>
+        <w:t xml:space="preserve">Adding the FSR: </w:t>
+      </w:r>
+      <w:r>
+        <w:rPr/>
+        <w:t xml:space="preserve">voltage divider output </w:t>
       </w:r>
     </w:p>
     <w:p>
@@ -2029,23 +3985,15 @@
           <w:numId w:val="28"/>
         </w:numPr>
         <w:spacing w:before="5"/>
-      </w:pPr>
-      <w:r>
-        <w:t xml:space="preserve">Wire servomotor to </w:t>
-      </w:r>
-      <w:proofErr w:type="spellStart"/>
-      <w:r>
-        <w:t>Pynq</w:t>
-      </w:r>
-      <w:proofErr w:type="spellEnd"/>
-      <w:r>
-        <w:t xml:space="preserve"> board</w:t>
-      </w:r>
-      <w:r>
-        <w:t xml:space="preserve"> as shown in Fig. 2</w:t>
-      </w:r>
-      <w:r>
-        <w:t>.</w:t>
+        <w:rPr/>
+      </w:pPr>
+      <w:r>
+        <w:rPr/>
+        <w:t>Wire the voltage divider circuit with the FSR as show</w:t>
+      </w:r>
+      <w:r>
+        <w:rPr/>
+        <w:t>n in Fig. 3</w:t>
       </w:r>
     </w:p>
     <w:p>
@@ -2056,15 +4004,26 @@
           <w:numId w:val="28"/>
         </w:numPr>
         <w:spacing w:before="5"/>
-      </w:pPr>
-      <w:r>
-        <w:t>Connect the PWM output to the oscilloscope.</w:t>
-      </w:r>
-      <w:r>
-        <w:t xml:space="preserve"> </w:t>
-      </w:r>
-      <w:r>
-        <w:t>In your workbook, sketch the output you predict to see.</w:t>
+        <w:rPr/>
+      </w:pPr>
+      <w:r>
+        <w:rPr/>
+        <w:t>Turn on the 5V supply, and then gradually push harder and softer on the FSR. Log results.  What happens to the LED as you push harder on the FSR? As you release the FSR?</w:t>
+      </w:r>
+    </w:p>
+    <w:p>
+      <w:pPr>
+        <w:pStyle w:val="BodyText"/>
+        <w:numPr>
+          <w:ilvl w:val="1"/>
+          <w:numId w:val="28"/>
+        </w:numPr>
+        <w:spacing w:before="5"/>
+        <w:rPr/>
+      </w:pPr>
+      <w:r>
+        <w:rPr/>
+        <w:t>Get gripper to hold sponge with right amount of pressure</w:t>
       </w:r>
     </w:p>
     <w:p>
@@ -2075,86 +4034,11 @@
           <w:numId w:val="28"/>
         </w:numPr>
         <w:spacing w:before="5"/>
-      </w:pPr>
-      <w:r>
-        <w:t>Now run servoGo.py and log results.</w:t>
-      </w:r>
-    </w:p>
-    <w:p>
-      <w:pPr>
-        <w:pStyle w:val="BodyText"/>
-        <w:numPr>
-          <w:ilvl w:val="1"/>
-          <w:numId w:val="28"/>
-        </w:numPr>
-        <w:spacing w:before="5"/>
-      </w:pPr>
-      <w:r>
-        <w:t>Adjust the code to make it scrub for 5s. Log results.</w:t>
-      </w:r>
-    </w:p>
-    <w:p>
-      <w:pPr>
-        <w:pStyle w:val="BodyText"/>
-        <w:numPr>
-          <w:ilvl w:val="1"/>
-          <w:numId w:val="28"/>
-        </w:numPr>
-        <w:spacing w:before="5"/>
-      </w:pPr>
-      <w:r>
-        <w:t>Adjust the code to make the arm scrub more of the back (i.e., c</w:t>
-      </w:r>
-      <w:r>
-        <w:t>ontrol the length along back that it scrubs</w:t>
-      </w:r>
-      <w:r>
-        <w:t>)</w:t>
-      </w:r>
-    </w:p>
-    <w:p>
-      <w:pPr>
-        <w:pStyle w:val="BodyText"/>
-        <w:numPr>
-          <w:ilvl w:val="1"/>
-          <w:numId w:val="28"/>
-        </w:numPr>
-        <w:spacing w:before="5"/>
-      </w:pPr>
-      <w:r>
-        <w:t xml:space="preserve">Adjust the code to make arm scrub </w:t>
-      </w:r>
-      <w:r>
-        <w:t>faster.  Log results.</w:t>
-      </w:r>
-      <w:r>
-        <w:t xml:space="preserve"> </w:t>
-      </w:r>
-    </w:p>
-    <w:p>
-      <w:pPr>
-        <w:pStyle w:val="BodyText"/>
-        <w:numPr>
-          <w:ilvl w:val="0"/>
-          <w:numId w:val="28"/>
-        </w:numPr>
-        <w:spacing w:before="5"/>
-      </w:pPr>
-      <w:r>
-        <w:t>Feedback control with gripper</w:t>
-      </w:r>
-    </w:p>
-    <w:p>
-      <w:pPr>
-        <w:pStyle w:val="BodyText"/>
-        <w:numPr>
-          <w:ilvl w:val="1"/>
-          <w:numId w:val="28"/>
-        </w:numPr>
-        <w:spacing w:before="5"/>
-      </w:pPr>
-      <w:r>
-        <w:t>Open and close gripper</w:t>
+        <w:rPr/>
+      </w:pPr>
+      <w:r>
+        <w:rPr/>
+        <w:t>Open gripperWithFSR.py</w:t>
       </w:r>
     </w:p>
     <w:p>
@@ -2165,15 +4049,11 @@
           <w:numId w:val="28"/>
         </w:numPr>
         <w:spacing w:before="5"/>
-      </w:pPr>
-      <w:r>
-        <w:t>On your Yoga tablet</w:t>
-      </w:r>
-      <w:r>
-        <w:t xml:space="preserve">, open </w:t>
-      </w:r>
-      <w:r>
-        <w:t>the Arduino app</w:t>
+        <w:rPr/>
+      </w:pPr>
+      <w:r>
+        <w:rPr/>
+        <w:t>Adjust the code so that the gripper will stop closing when the FSR senses pressure against the sponge.</w:t>
       </w:r>
     </w:p>
     <w:p>
@@ -2184,196 +4064,14 @@
           <w:numId w:val="28"/>
         </w:numPr>
         <w:spacing w:before="5"/>
-      </w:pPr>
-      <w:r>
-        <w:t>In C:\</w:t>
-      </w:r>
-      <w:r>
-        <w:t>LaunchPadBW</w:t>
-      </w:r>
-      <w:r>
-        <w:t>\</w:t>
-      </w:r>
-      <w:r>
-        <w:t xml:space="preserve"> =&gt; find and open </w:t>
-      </w:r>
-      <w:proofErr w:type="spellStart"/>
-      <w:r>
-        <w:t>gripper</w:t>
-      </w:r>
-      <w:r>
-        <w:t>.ino</w:t>
-      </w:r>
-      <w:proofErr w:type="spellEnd"/>
-      <w:r>
-        <w:t>.</w:t>
-      </w:r>
-    </w:p>
-    <w:p>
-      <w:pPr>
-        <w:pStyle w:val="BodyText"/>
-        <w:numPr>
-          <w:ilvl w:val="2"/>
-          <w:numId w:val="28"/>
-        </w:numPr>
-        <w:spacing w:before="5"/>
-      </w:pPr>
-      <w:r>
-        <w:t>Run through the code and observe the actions of the gripper.</w:t>
-      </w:r>
-      <w:r>
-        <w:t xml:space="preserve"> The gripper should open and close.</w:t>
-      </w:r>
-    </w:p>
-    <w:p>
-      <w:pPr>
-        <w:pStyle w:val="BodyText"/>
-        <w:numPr>
-          <w:ilvl w:val="2"/>
-          <w:numId w:val="28"/>
-        </w:numPr>
-        <w:spacing w:before="5"/>
-      </w:pPr>
-      <w:r>
-        <w:t xml:space="preserve">Find the place in the code where the gripper position (or how wide the gripper is open or closed) is controlled.  </w:t>
-      </w:r>
-    </w:p>
-    <w:p>
-      <w:pPr>
-        <w:pStyle w:val="BodyText"/>
-        <w:numPr>
-          <w:ilvl w:val="2"/>
-          <w:numId w:val="28"/>
-        </w:numPr>
-        <w:spacing w:before="5"/>
-      </w:pPr>
-      <w:r>
-        <w:t>In your worksheet, plan how you will a</w:t>
-      </w:r>
-      <w:r>
-        <w:t>djust the code to try to get the gripper to close on the sponge and be able to hold the sponge without squishing the sponge.</w:t>
-      </w:r>
-      <w:r>
-        <w:t xml:space="preserve"> Then </w:t>
-      </w:r>
-      <w:r>
-        <w:lastRenderedPageBreak/>
-        <w:t>implement the code changes.</w:t>
-      </w:r>
-      <w:r>
-        <w:t xml:space="preserve">  In order to test out how well you managed to get your controller to hold onto something without squashing it, you will actually use your finger in place of the sponge.  When the gripper is wide open, insert your index finger.  Determine what position you need the gripper to stop at in order to hold but not squeeze your finger.</w:t>
-      </w:r>
-    </w:p>
-    <w:p>
-      <w:pPr>
-        <w:pStyle w:val="BodyText"/>
-        <w:numPr>
-          <w:ilvl w:val="2"/>
-          <w:numId w:val="28"/>
-        </w:numPr>
-        <w:spacing w:before="5"/>
-      </w:pPr>
-      <w:r>
-        <w:t>Log results.</w:t>
-      </w:r>
-    </w:p>
-    <w:p>
-      <w:pPr>
-        <w:pStyle w:val="BodyText"/>
-        <w:numPr>
-          <w:ilvl w:val="1"/>
-          <w:numId w:val="28"/>
-        </w:numPr>
-        <w:spacing w:before="5"/>
-      </w:pPr>
-      <w:r>
-        <w:t xml:space="preserve">Adding the FSR: </w:t>
-      </w:r>
-      <w:r>
-        <w:t xml:space="preserve">voltage divider output </w:t>
-      </w:r>
-    </w:p>
-    <w:p>
-      <w:pPr>
-        <w:pStyle w:val="BodyText"/>
-        <w:numPr>
-          <w:ilvl w:val="2"/>
-          <w:numId w:val="28"/>
-        </w:numPr>
-        <w:spacing w:before="5"/>
-      </w:pPr>
-      <w:r>
-        <w:t>Wire the voltage divider circuit with the FSR as show</w:t>
-      </w:r>
-      <w:r>
-        <w:t>n in Fig. 3</w:t>
-      </w:r>
-    </w:p>
-    <w:p>
-      <w:pPr>
-        <w:pStyle w:val="BodyText"/>
-        <w:numPr>
-          <w:ilvl w:val="2"/>
-          <w:numId w:val="28"/>
-        </w:numPr>
-        <w:spacing w:before="5"/>
-      </w:pPr>
-      <w:r>
-        <w:t>Turn on the 5V supply, and then gradually push harder and softer on the FSR. Log results.  What happens to the LED as you push harder on the FSR? As you release the FSR?</w:t>
-      </w:r>
-    </w:p>
-    <w:p>
-      <w:pPr>
-        <w:pStyle w:val="BodyText"/>
-        <w:numPr>
-          <w:ilvl w:val="1"/>
-          <w:numId w:val="28"/>
-        </w:numPr>
-        <w:spacing w:before="5"/>
-      </w:pPr>
-      <w:r>
-        <w:t>Get gripper to hold sponge with right amount of pressure</w:t>
-      </w:r>
-    </w:p>
-    <w:p>
-      <w:pPr>
-        <w:pStyle w:val="BodyText"/>
-        <w:numPr>
-          <w:ilvl w:val="2"/>
-          <w:numId w:val="28"/>
-        </w:numPr>
-        <w:spacing w:before="5"/>
-      </w:pPr>
-      <w:r>
-        <w:t>Open gripperWithFSR.py</w:t>
-      </w:r>
-    </w:p>
-    <w:p>
-      <w:pPr>
-        <w:pStyle w:val="BodyText"/>
-        <w:numPr>
-          <w:ilvl w:val="2"/>
-          <w:numId w:val="28"/>
-        </w:numPr>
-        <w:spacing w:before="5"/>
-      </w:pPr>
-      <w:r>
-        <w:t>Adjust the code so that the gripper will stop closing when the FSR senses pressure against the sponge.</w:t>
-      </w:r>
-    </w:p>
-    <w:p>
-      <w:pPr>
-        <w:pStyle w:val="BodyText"/>
-        <w:numPr>
-          <w:ilvl w:val="2"/>
-          <w:numId w:val="28"/>
-        </w:numPr>
-        <w:spacing w:before="5"/>
-      </w:pPr>
-      <w:r>
+        <w:rPr/>
+      </w:pPr>
+      <w:r>
+        <w:rPr/>
         <w:t>Holding the terminal end (not the sensor end), hold the FSR sensor portion against the sponge. Run the code and test whether the gripper is able to automatically stop closing when it reaches the desired pressure.  Log results</w:t>
       </w:r>
       <w:r>
+        <w:rPr/>
         <w:t>.</w:t>
       </w:r>
     </w:p>
@@ -2464,7 +4162,7 @@
         </w:rPr>
         <w:br w:type="page"/>
       </w:r>
-      <w:bookmarkStart w:id="0" w:name="_GoBack"/>
+      <w:bookmarkStart w:name="_GoBack" w:id="0"/>
       <w:bookmarkEnd w:id="0"/>
     </w:p>
     <w:p>
@@ -2610,6 +4308,8 @@
       </w:r>
       <w:r>
         <w:br/>
+      </w:r>
+      <w:r>
         <w:t>What do you think would happen if you swapped the leads?</w:t>
       </w:r>
     </w:p>
@@ -2661,6 +4361,8 @@
       </w:r>
       <w:r>
         <w:br/>
+      </w:r>
+      <w:r>
         <w:t>Calculate the estimated flow rate (include units):</w:t>
       </w:r>
     </w:p>
@@ -2729,6 +4431,8 @@
       </w:r>
       <w:r>
         <w:br/>
+      </w:r>
+      <w:r>
         <w:t>How much error did you have?  If you know how, calculate percent error.</w:t>
       </w:r>
       <w:r>
@@ -2739,6 +4443,8 @@
       </w:r>
       <w:r>
         <w:br/>
+      </w:r>
+      <w:r>
         <w:t>What are some possible causes of this error?</w:t>
       </w:r>
       <w:r>
@@ -2908,6 +4614,8 @@
       </w:r>
       <w:r>
         <w:br/>
+      </w:r>
+      <w:r>
         <w:t>After modifying and testing your code, how close was the actual position to the desired position?</w:t>
       </w:r>
       <w:r>
@@ -2921,6 +4629,8 @@
       </w:r>
       <w:r>
         <w:br/>
+      </w:r>
+      <w:r>
         <w:t>If you had any errors, what are some possible causes for these errors?</w:t>
       </w:r>
       <w:r>
@@ -3248,7 +4958,7 @@
         <w:spacing w:before="5"/>
         <w:sectPr>
           <w:type w:val="continuous"/>
-          <w:pgSz w:w="12240" w:h="15840"/>
+          <w:pgSz w:w="12240" w:h="15840" w:orient="portrait"/>
           <w:pgMar w:top="2140" w:right="340" w:bottom="1420" w:left="460" w:header="1141" w:footer="1238" w:gutter="0"/>
           <w:cols w:space="720"/>
         </w:sectPr>
@@ -3272,7 +4982,7 @@
     <w:p/>
     <w:sectPr>
       <w:headerReference w:type="default" r:id="rId13"/>
-      <w:pgSz w:w="12240" w:h="15840"/>
+      <w:pgSz w:w="12240" w:h="15840" w:orient="portrait"/>
       <w:pgMar w:top="1989" w:right="1440" w:bottom="1440" w:left="1440" w:header="720" w:footer="720" w:gutter="0"/>
       <w:cols w:space="720"/>
       <w:docGrid w:linePitch="360"/>
@@ -3301,66 +5011,47 @@
 </file>
 
 <file path=word/footer1.xml><?xml version="1.0" encoding="utf-8"?>
-<w:ftr xmlns:wpc="http://schemas.microsoft.com/office/word/2010/wordprocessingCanvas" xmlns:cx="http://schemas.microsoft.com/office/drawing/2014/chartex" xmlns:cx1="http://schemas.microsoft.com/office/drawing/2015/9/8/chartex" xmlns:mc="http://schemas.openxmlformats.org/markup-compatibility/2006" xmlns:o="urn:schemas-microsoft-com:office:office" xmlns:r="http://schemas.openxmlformats.org/officeDocument/2006/relationships" xmlns:m="http://schemas.openxmlformats.org/officeDocument/2006/math" xmlns:v="urn:schemas-microsoft-com:vml" xmlns:wp14="http://schemas.microsoft.com/office/word/2010/wordprocessingDrawing" xmlns:wp="http://schemas.openxmlformats.org/drawingml/2006/wordprocessingDrawing" xmlns:w10="urn:schemas-microsoft-com:office:word" xmlns:w="http://schemas.openxmlformats.org/wordprocessingml/2006/main" xmlns:w14="http://schemas.microsoft.com/office/word/2010/wordml" xmlns:w15="http://schemas.microsoft.com/office/word/2012/wordml" xmlns:w16se="http://schemas.microsoft.com/office/word/2015/wordml/symex" xmlns:wpg="http://schemas.microsoft.com/office/word/2010/wordprocessingGroup" xmlns:wpi="http://schemas.microsoft.com/office/word/2010/wordprocessingInk" xmlns:wne="http://schemas.microsoft.com/office/word/2006/wordml" xmlns:wps="http://schemas.microsoft.com/office/word/2010/wordprocessingShape" mc:Ignorable="w14 w15 w16se wp14">
-  <w:sdt>
-    <w:sdtPr>
+<w:ftr xmlns:wpc="http://schemas.microsoft.com/office/word/2010/wordprocessingCanvas" xmlns:cx="http://schemas.microsoft.com/office/drawing/2014/chartex" xmlns:cx1="http://schemas.microsoft.com/office/drawing/2015/9/8/chartex" xmlns:mc="http://schemas.openxmlformats.org/markup-compatibility/2006" xmlns:o="urn:schemas-microsoft-com:office:office" xmlns:r="http://schemas.openxmlformats.org/officeDocument/2006/relationships" xmlns:m="http://schemas.openxmlformats.org/officeDocument/2006/math" xmlns:v="urn:schemas-microsoft-com:vml" xmlns:wp14="http://schemas.microsoft.com/office/word/2010/wordprocessingDrawing" xmlns:wp="http://schemas.openxmlformats.org/drawingml/2006/wordprocessingDrawing" xmlns:w10="urn:schemas-microsoft-com:office:word" xmlns:w="http://schemas.openxmlformats.org/wordprocessingml/2006/main" xmlns:w14="http://schemas.microsoft.com/office/word/2010/wordml" xmlns:w15="http://schemas.microsoft.com/office/word/2012/wordml" xmlns:w16se="http://schemas.microsoft.com/office/word/2015/wordml/symex" xmlns:wpg="http://schemas.microsoft.com/office/word/2010/wordprocessingGroup" xmlns:wpi="http://schemas.microsoft.com/office/word/2010/wordprocessingInk" xmlns:wne="http://schemas.microsoft.com/office/word/2006/wordml" xmlns:wps="http://schemas.microsoft.com/office/word/2010/wordprocessingShape" xmlns:a="http://schemas.openxmlformats.org/drawingml/2006/main" xmlns:pic="http://schemas.openxmlformats.org/drawingml/2006/picture" mc:Ignorable="w14 w15 w16se wp14">
+  <w:p>
+    <w:pPr>
+      <w:pStyle w:val="Footer"/>
+      <w:framePr w:wrap="none" w:hAnchor="margin" w:vAnchor="text" w:y="1"/>
       <w:rPr>
         <w:rStyle w:val="PageNumber"/>
       </w:rPr>
-      <w:id w:val="2075397346"/>
-      <w:docPartObj>
-        <w:docPartGallery w:val="Page Numbers (Bottom of Page)"/>
-        <w:docPartUnique/>
-      </w:docPartObj>
-    </w:sdtPr>
-    <w:sdtEndPr>
+    </w:pPr>
+    <w:r>
       <w:rPr>
         <w:rStyle w:val="PageNumber"/>
       </w:rPr>
-    </w:sdtEndPr>
-    <w:sdtContent>
-      <w:p>
-        <w:pPr>
-          <w:pStyle w:val="Footer"/>
-          <w:framePr w:wrap="none" w:vAnchor="text" w:hAnchor="margin" w:y="1"/>
-          <w:rPr>
-            <w:rStyle w:val="PageNumber"/>
-          </w:rPr>
-        </w:pPr>
-        <w:r>
-          <w:rPr>
-            <w:rStyle w:val="PageNumber"/>
-          </w:rPr>
-          <w:fldChar w:fldCharType="begin"/>
-        </w:r>
-        <w:r>
-          <w:rPr>
-            <w:rStyle w:val="PageNumber"/>
-          </w:rPr>
-          <w:instrText xml:space="preserve"> PAGE </w:instrText>
-        </w:r>
-        <w:r>
-          <w:rPr>
-            <w:rStyle w:val="PageNumber"/>
-          </w:rPr>
-          <w:fldChar w:fldCharType="separate"/>
-        </w:r>
-        <w:r>
-          <w:rPr>
-            <w:rStyle w:val="PageNumber"/>
-            <w:noProof/>
-          </w:rPr>
-          <w:t>12</w:t>
-        </w:r>
-        <w:r>
-          <w:rPr>
-            <w:rStyle w:val="PageNumber"/>
-          </w:rPr>
-          <w:fldChar w:fldCharType="end"/>
-        </w:r>
-      </w:p>
-    </w:sdtContent>
-  </w:sdt>
+      <w:fldChar w:fldCharType="begin"/>
+    </w:r>
+    <w:r>
+      <w:rPr>
+        <w:rStyle w:val="PageNumber"/>
+      </w:rPr>
+      <w:instrText xml:space="preserve"> PAGE </w:instrText>
+    </w:r>
+    <w:r>
+      <w:rPr>
+        <w:rStyle w:val="PageNumber"/>
+      </w:rPr>
+      <w:fldChar w:fldCharType="separate"/>
+    </w:r>
+    <w:r>
+      <w:rPr>
+        <w:rStyle w:val="PageNumber"/>
+        <w:noProof/>
+      </w:rPr>
+      <w:t>12</w:t>
+    </w:r>
+    <w:r>
+      <w:rPr>
+        <w:rStyle w:val="PageNumber"/>
+      </w:rPr>
+      <w:fldChar w:fldCharType="end"/>
+    </w:r>
+  </w:p>
   <w:p>
     <w:pPr>
       <w:pStyle w:val="BodyText"/>
@@ -3423,7 +5114,7 @@
 </file>
 
 <file path=word/footer2.xml><?xml version="1.0" encoding="utf-8"?>
-<w:ftr xmlns:wpc="http://schemas.microsoft.com/office/word/2010/wordprocessingCanvas" xmlns:cx="http://schemas.microsoft.com/office/drawing/2014/chartex" xmlns:cx1="http://schemas.microsoft.com/office/drawing/2015/9/8/chartex" xmlns:mc="http://schemas.openxmlformats.org/markup-compatibility/2006" xmlns:o="urn:schemas-microsoft-com:office:office" xmlns:r="http://schemas.openxmlformats.org/officeDocument/2006/relationships" xmlns:m="http://schemas.openxmlformats.org/officeDocument/2006/math" xmlns:v="urn:schemas-microsoft-com:vml" xmlns:wp14="http://schemas.microsoft.com/office/word/2010/wordprocessingDrawing" xmlns:wp="http://schemas.openxmlformats.org/drawingml/2006/wordprocessingDrawing" xmlns:w10="urn:schemas-microsoft-com:office:word" xmlns:w="http://schemas.openxmlformats.org/wordprocessingml/2006/main" xmlns:w14="http://schemas.microsoft.com/office/word/2010/wordml" xmlns:w15="http://schemas.microsoft.com/office/word/2012/wordml" xmlns:w16se="http://schemas.microsoft.com/office/word/2015/wordml/symex" xmlns:wpg="http://schemas.microsoft.com/office/word/2010/wordprocessingGroup" xmlns:wpi="http://schemas.microsoft.com/office/word/2010/wordprocessingInk" xmlns:wne="http://schemas.microsoft.com/office/word/2006/wordml" xmlns:wps="http://schemas.microsoft.com/office/word/2010/wordprocessingShape" mc:Ignorable="w14 w15 w16se wp14">
+<w:ftr xmlns:wpc="http://schemas.microsoft.com/office/word/2010/wordprocessingCanvas" xmlns:cx="http://schemas.microsoft.com/office/drawing/2014/chartex" xmlns:cx1="http://schemas.microsoft.com/office/drawing/2015/9/8/chartex" xmlns:mc="http://schemas.openxmlformats.org/markup-compatibility/2006" xmlns:o="urn:schemas-microsoft-com:office:office" xmlns:r="http://schemas.openxmlformats.org/officeDocument/2006/relationships" xmlns:m="http://schemas.openxmlformats.org/officeDocument/2006/math" xmlns:v="urn:schemas-microsoft-com:vml" xmlns:wp14="http://schemas.microsoft.com/office/word/2010/wordprocessingDrawing" xmlns:wp="http://schemas.openxmlformats.org/drawingml/2006/wordprocessingDrawing" xmlns:w10="urn:schemas-microsoft-com:office:word" xmlns:w="http://schemas.openxmlformats.org/wordprocessingml/2006/main" xmlns:w14="http://schemas.microsoft.com/office/word/2010/wordml" xmlns:w15="http://schemas.microsoft.com/office/word/2012/wordml" xmlns:w16se="http://schemas.microsoft.com/office/word/2015/wordml/symex" xmlns:wpg="http://schemas.microsoft.com/office/word/2010/wordprocessingGroup" xmlns:wpi="http://schemas.microsoft.com/office/word/2010/wordprocessingInk" xmlns:wne="http://schemas.microsoft.com/office/word/2006/wordml" xmlns:wps="http://schemas.microsoft.com/office/word/2010/wordprocessingShape" xmlns:a="http://schemas.openxmlformats.org/drawingml/2006/main" xmlns:pic="http://schemas.openxmlformats.org/drawingml/2006/picture" mc:Ignorable="w14 w15 w16se wp14">
   <w:sdt>
     <w:sdtPr>
       <w:rPr>
@@ -3444,7 +5135,7 @@
       <w:p>
         <w:pPr>
           <w:pStyle w:val="Footer"/>
-          <w:framePr w:wrap="none" w:vAnchor="text" w:hAnchor="margin" w:y="1"/>
+          <w:framePr w:wrap="none" w:hAnchor="margin" w:vAnchor="text" w:y="1"/>
           <w:rPr>
             <w:rStyle w:val="PageNumber"/>
           </w:rPr>
@@ -3564,7 +5255,7 @@
 </file>
 
 <file path=word/header1.xml><?xml version="1.0" encoding="utf-8"?>
-<w:hdr xmlns:wpc="http://schemas.microsoft.com/office/word/2010/wordprocessingCanvas" xmlns:cx="http://schemas.microsoft.com/office/drawing/2014/chartex" xmlns:cx1="http://schemas.microsoft.com/office/drawing/2015/9/8/chartex" xmlns:mc="http://schemas.openxmlformats.org/markup-compatibility/2006" xmlns:o="urn:schemas-microsoft-com:office:office" xmlns:r="http://schemas.openxmlformats.org/officeDocument/2006/relationships" xmlns:m="http://schemas.openxmlformats.org/officeDocument/2006/math" xmlns:v="urn:schemas-microsoft-com:vml" xmlns:wp14="http://schemas.microsoft.com/office/word/2010/wordprocessingDrawing" xmlns:wp="http://schemas.openxmlformats.org/drawingml/2006/wordprocessingDrawing" xmlns:w10="urn:schemas-microsoft-com:office:word" xmlns:w="http://schemas.openxmlformats.org/wordprocessingml/2006/main" xmlns:w14="http://schemas.microsoft.com/office/word/2010/wordml" xmlns:w15="http://schemas.microsoft.com/office/word/2012/wordml" xmlns:w16se="http://schemas.microsoft.com/office/word/2015/wordml/symex" xmlns:wpg="http://schemas.microsoft.com/office/word/2010/wordprocessingGroup" xmlns:wpi="http://schemas.microsoft.com/office/word/2010/wordprocessingInk" xmlns:wne="http://schemas.microsoft.com/office/word/2006/wordml" xmlns:wps="http://schemas.microsoft.com/office/word/2010/wordprocessingShape" mc:Ignorable="w14 w15 w16se wp14">
+<w:hdr xmlns:wpc="http://schemas.microsoft.com/office/word/2010/wordprocessingCanvas" xmlns:cx="http://schemas.microsoft.com/office/drawing/2014/chartex" xmlns:cx1="http://schemas.microsoft.com/office/drawing/2015/9/8/chartex" xmlns:mc="http://schemas.openxmlformats.org/markup-compatibility/2006" xmlns:o="urn:schemas-microsoft-com:office:office" xmlns:r="http://schemas.openxmlformats.org/officeDocument/2006/relationships" xmlns:m="http://schemas.openxmlformats.org/officeDocument/2006/math" xmlns:v="urn:schemas-microsoft-com:vml" xmlns:wp14="http://schemas.microsoft.com/office/word/2010/wordprocessingDrawing" xmlns:wp="http://schemas.openxmlformats.org/drawingml/2006/wordprocessingDrawing" xmlns:w10="urn:schemas-microsoft-com:office:word" xmlns:w="http://schemas.openxmlformats.org/wordprocessingml/2006/main" xmlns:w14="http://schemas.microsoft.com/office/word/2010/wordml" xmlns:w15="http://schemas.microsoft.com/office/word/2012/wordml" xmlns:w16se="http://schemas.microsoft.com/office/word/2015/wordml/symex" xmlns:wpg="http://schemas.microsoft.com/office/word/2010/wordprocessingGroup" xmlns:wpi="http://schemas.microsoft.com/office/word/2010/wordprocessingInk" xmlns:wne="http://schemas.microsoft.com/office/word/2006/wordml" xmlns:wps="http://schemas.microsoft.com/office/word/2010/wordprocessingShape" xmlns:a="http://schemas.openxmlformats.org/drawingml/2006/main" xmlns:pic="http://schemas.openxmlformats.org/drawingml/2006/picture" mc:Ignorable="w14 w15 w16se wp14">
   <w:p>
     <w:pPr>
       <w:pStyle w:val="BodyText"/>
@@ -3626,7 +5317,7 @@
 </file>
 
 <file path=word/header2.xml><?xml version="1.0" encoding="utf-8"?>
-<w:hdr xmlns:wpc="http://schemas.microsoft.com/office/word/2010/wordprocessingCanvas" xmlns:cx="http://schemas.microsoft.com/office/drawing/2014/chartex" xmlns:cx1="http://schemas.microsoft.com/office/drawing/2015/9/8/chartex" xmlns:mc="http://schemas.openxmlformats.org/markup-compatibility/2006" xmlns:o="urn:schemas-microsoft-com:office:office" xmlns:r="http://schemas.openxmlformats.org/officeDocument/2006/relationships" xmlns:m="http://schemas.openxmlformats.org/officeDocument/2006/math" xmlns:v="urn:schemas-microsoft-com:vml" xmlns:wp14="http://schemas.microsoft.com/office/word/2010/wordprocessingDrawing" xmlns:wp="http://schemas.openxmlformats.org/drawingml/2006/wordprocessingDrawing" xmlns:w10="urn:schemas-microsoft-com:office:word" xmlns:w="http://schemas.openxmlformats.org/wordprocessingml/2006/main" xmlns:w14="http://schemas.microsoft.com/office/word/2010/wordml" xmlns:w15="http://schemas.microsoft.com/office/word/2012/wordml" xmlns:w16se="http://schemas.microsoft.com/office/word/2015/wordml/symex" xmlns:wpg="http://schemas.microsoft.com/office/word/2010/wordprocessingGroup" xmlns:wpi="http://schemas.microsoft.com/office/word/2010/wordprocessingInk" xmlns:wne="http://schemas.microsoft.com/office/word/2006/wordml" xmlns:wps="http://schemas.microsoft.com/office/word/2010/wordprocessingShape" mc:Ignorable="w14 w15 w16se wp14">
+<w:hdr xmlns:wpc="http://schemas.microsoft.com/office/word/2010/wordprocessingCanvas" xmlns:cx="http://schemas.microsoft.com/office/drawing/2014/chartex" xmlns:cx1="http://schemas.microsoft.com/office/drawing/2015/9/8/chartex" xmlns:mc="http://schemas.openxmlformats.org/markup-compatibility/2006" xmlns:o="urn:schemas-microsoft-com:office:office" xmlns:r="http://schemas.openxmlformats.org/officeDocument/2006/relationships" xmlns:m="http://schemas.openxmlformats.org/officeDocument/2006/math" xmlns:v="urn:schemas-microsoft-com:vml" xmlns:wp14="http://schemas.microsoft.com/office/word/2010/wordprocessingDrawing" xmlns:wp="http://schemas.openxmlformats.org/drawingml/2006/wordprocessingDrawing" xmlns:w10="urn:schemas-microsoft-com:office:word" xmlns:w="http://schemas.openxmlformats.org/wordprocessingml/2006/main" xmlns:w14="http://schemas.microsoft.com/office/word/2010/wordml" xmlns:w15="http://schemas.microsoft.com/office/word/2012/wordml" xmlns:w16se="http://schemas.microsoft.com/office/word/2015/wordml/symex" xmlns:wpg="http://schemas.microsoft.com/office/word/2010/wordprocessingGroup" xmlns:wpi="http://schemas.microsoft.com/office/word/2010/wordprocessingInk" xmlns:wne="http://schemas.microsoft.com/office/word/2006/wordml" xmlns:wps="http://schemas.microsoft.com/office/word/2010/wordprocessingShape" xmlns:a="http://schemas.openxmlformats.org/drawingml/2006/main" xmlns:pic="http://schemas.openxmlformats.org/drawingml/2006/picture" mc:Ignorable="w14 w15 w16se wp14">
   <w:p>
     <w:pPr>
       <w:pStyle w:val="BodyText"/>
@@ -3688,7 +5379,7 @@
 </file>
 
 <file path=word/header3.xml><?xml version="1.0" encoding="utf-8"?>
-<w:hdr xmlns:wpc="http://schemas.microsoft.com/office/word/2010/wordprocessingCanvas" xmlns:cx="http://schemas.microsoft.com/office/drawing/2014/chartex" xmlns:cx1="http://schemas.microsoft.com/office/drawing/2015/9/8/chartex" xmlns:mc="http://schemas.openxmlformats.org/markup-compatibility/2006" xmlns:o="urn:schemas-microsoft-com:office:office" xmlns:r="http://schemas.openxmlformats.org/officeDocument/2006/relationships" xmlns:m="http://schemas.openxmlformats.org/officeDocument/2006/math" xmlns:v="urn:schemas-microsoft-com:vml" xmlns:wp14="http://schemas.microsoft.com/office/word/2010/wordprocessingDrawing" xmlns:wp="http://schemas.openxmlformats.org/drawingml/2006/wordprocessingDrawing" xmlns:w10="urn:schemas-microsoft-com:office:word" xmlns:w="http://schemas.openxmlformats.org/wordprocessingml/2006/main" xmlns:w14="http://schemas.microsoft.com/office/word/2010/wordml" xmlns:w15="http://schemas.microsoft.com/office/word/2012/wordml" xmlns:w16se="http://schemas.microsoft.com/office/word/2015/wordml/symex" xmlns:wpg="http://schemas.microsoft.com/office/word/2010/wordprocessingGroup" xmlns:wpi="http://schemas.microsoft.com/office/word/2010/wordprocessingInk" xmlns:wne="http://schemas.microsoft.com/office/word/2006/wordml" xmlns:wps="http://schemas.microsoft.com/office/word/2010/wordprocessingShape" mc:Ignorable="w14 w15 w16se wp14">
+<w:hdr xmlns:wpc="http://schemas.microsoft.com/office/word/2010/wordprocessingCanvas" xmlns:cx="http://schemas.microsoft.com/office/drawing/2014/chartex" xmlns:cx1="http://schemas.microsoft.com/office/drawing/2015/9/8/chartex" xmlns:mc="http://schemas.openxmlformats.org/markup-compatibility/2006" xmlns:o="urn:schemas-microsoft-com:office:office" xmlns:r="http://schemas.openxmlformats.org/officeDocument/2006/relationships" xmlns:m="http://schemas.openxmlformats.org/officeDocument/2006/math" xmlns:v="urn:schemas-microsoft-com:vml" xmlns:wp14="http://schemas.microsoft.com/office/word/2010/wordprocessingDrawing" xmlns:wp="http://schemas.openxmlformats.org/drawingml/2006/wordprocessingDrawing" xmlns:w10="urn:schemas-microsoft-com:office:word" xmlns:w="http://schemas.openxmlformats.org/wordprocessingml/2006/main" xmlns:w14="http://schemas.microsoft.com/office/word/2010/wordml" xmlns:w15="http://schemas.microsoft.com/office/word/2012/wordml" xmlns:w16se="http://schemas.microsoft.com/office/word/2015/wordml/symex" xmlns:wpg="http://schemas.microsoft.com/office/word/2010/wordprocessingGroup" xmlns:wpi="http://schemas.microsoft.com/office/word/2010/wordprocessingInk" xmlns:wne="http://schemas.microsoft.com/office/word/2006/wordml" xmlns:wps="http://schemas.microsoft.com/office/word/2010/wordprocessingShape" xmlns:a="http://schemas.openxmlformats.org/drawingml/2006/main" xmlns:pic="http://schemas.openxmlformats.org/drawingml/2006/picture" mc:Ignorable="w14 w15 w16se wp14">
   <w:p>
     <w:pPr>
       <w:pStyle w:val="Header"/>
@@ -3747,6 +5438,91 @@
 
 <file path=word/numbering.xml><?xml version="1.0" encoding="utf-8"?>
 <w:numbering xmlns:wpc="http://schemas.microsoft.com/office/word/2010/wordprocessingCanvas" xmlns:cx="http://schemas.microsoft.com/office/drawing/2014/chartex" xmlns:cx1="http://schemas.microsoft.com/office/drawing/2015/9/8/chartex" xmlns:mc="http://schemas.openxmlformats.org/markup-compatibility/2006" xmlns:o="urn:schemas-microsoft-com:office:office" xmlns:r="http://schemas.openxmlformats.org/officeDocument/2006/relationships" xmlns:m="http://schemas.openxmlformats.org/officeDocument/2006/math" xmlns:v="urn:schemas-microsoft-com:vml" xmlns:wp14="http://schemas.microsoft.com/office/word/2010/wordprocessingDrawing" xmlns:wp="http://schemas.openxmlformats.org/drawingml/2006/wordprocessingDrawing" xmlns:w10="urn:schemas-microsoft-com:office:word" xmlns:w="http://schemas.openxmlformats.org/wordprocessingml/2006/main" xmlns:w14="http://schemas.microsoft.com/office/word/2010/wordml" xmlns:w15="http://schemas.microsoft.com/office/word/2012/wordml" xmlns:w16se="http://schemas.microsoft.com/office/word/2015/wordml/symex" xmlns:wpg="http://schemas.microsoft.com/office/word/2010/wordprocessingGroup" xmlns:wpi="http://schemas.microsoft.com/office/word/2010/wordprocessingInk" xmlns:wne="http://schemas.microsoft.com/office/word/2006/wordml" xmlns:wps="http://schemas.microsoft.com/office/word/2010/wordprocessingShape" mc:Ignorable="w14 w15 w16se wp14">
+  <w:abstractNum xmlns:w="http://schemas.openxmlformats.org/wordprocessingml/2006/main" w:abstractNumId="47">
+    <w:nsid w:val="5e2f7a1"/>
+    <w:multiLevelType xmlns:w="http://schemas.openxmlformats.org/wordprocessingml/2006/main" w:val="hybridMultilevel"/>
+    <w:lvl xmlns:w="http://schemas.openxmlformats.org/wordprocessingml/2006/main" w:ilvl="0">
+      <w:start w:val="2"/>
+      <w:numFmt w:val="decimal"/>
+      <w:lvlText w:val="%1)"/>
+      <w:lvlJc w:val="left"/>
+      <w:pPr>
+        <w:ind w:left="720" w:hanging="360"/>
+      </w:pPr>
+    </w:lvl>
+    <w:lvl xmlns:w="http://schemas.openxmlformats.org/wordprocessingml/2006/main" w:ilvl="1">
+      <w:start w:val="1"/>
+      <w:numFmt w:val="lowerLetter"/>
+      <w:lvlText w:val="%2."/>
+      <w:lvlJc w:val="left"/>
+      <w:pPr>
+        <w:ind w:left="1440" w:hanging="360"/>
+      </w:pPr>
+    </w:lvl>
+    <w:lvl xmlns:w="http://schemas.openxmlformats.org/wordprocessingml/2006/main" w:ilvl="2">
+      <w:start w:val="1"/>
+      <w:numFmt w:val="lowerRoman"/>
+      <w:lvlText w:val="%3."/>
+      <w:lvlJc w:val="right"/>
+      <w:pPr>
+        <w:ind w:left="2160" w:hanging="180"/>
+      </w:pPr>
+    </w:lvl>
+    <w:lvl xmlns:w="http://schemas.openxmlformats.org/wordprocessingml/2006/main" w:ilvl="3">
+      <w:start w:val="1"/>
+      <w:numFmt w:val="decimal"/>
+      <w:lvlText w:val="%4."/>
+      <w:lvlJc w:val="left"/>
+      <w:pPr>
+        <w:ind w:left="2880" w:hanging="360"/>
+      </w:pPr>
+    </w:lvl>
+    <w:lvl xmlns:w="http://schemas.openxmlformats.org/wordprocessingml/2006/main" w:ilvl="4">
+      <w:start w:val="1"/>
+      <w:numFmt w:val="lowerLetter"/>
+      <w:lvlText w:val="%5."/>
+      <w:lvlJc w:val="left"/>
+      <w:pPr>
+        <w:ind w:left="3600" w:hanging="360"/>
+      </w:pPr>
+    </w:lvl>
+    <w:lvl xmlns:w="http://schemas.openxmlformats.org/wordprocessingml/2006/main" w:ilvl="5">
+      <w:start w:val="1"/>
+      <w:numFmt w:val="lowerRoman"/>
+      <w:lvlText w:val="%6."/>
+      <w:lvlJc w:val="right"/>
+      <w:pPr>
+        <w:ind w:left="4320" w:hanging="180"/>
+      </w:pPr>
+    </w:lvl>
+    <w:lvl xmlns:w="http://schemas.openxmlformats.org/wordprocessingml/2006/main" w:ilvl="6">
+      <w:start w:val="1"/>
+      <w:numFmt w:val="decimal"/>
+      <w:lvlText w:val="%7."/>
+      <w:lvlJc w:val="left"/>
+      <w:pPr>
+        <w:ind w:left="5040" w:hanging="360"/>
+      </w:pPr>
+    </w:lvl>
+    <w:lvl xmlns:w="http://schemas.openxmlformats.org/wordprocessingml/2006/main" w:ilvl="7">
+      <w:start w:val="1"/>
+      <w:numFmt w:val="lowerLetter"/>
+      <w:lvlText w:val="%8."/>
+      <w:lvlJc w:val="left"/>
+      <w:pPr>
+        <w:ind w:left="5760" w:hanging="360"/>
+      </w:pPr>
+    </w:lvl>
+    <w:lvl xmlns:w="http://schemas.openxmlformats.org/wordprocessingml/2006/main" w:ilvl="8">
+      <w:start w:val="1"/>
+      <w:numFmt w:val="lowerRoman"/>
+      <w:lvlText w:val="%9."/>
+      <w:lvlJc w:val="right"/>
+      <w:pPr>
+        <w:ind w:left="6480" w:hanging="180"/>
+      </w:pPr>
+    </w:lvl>
+  </w:abstractNum>
   <w:abstractNum w:abstractNumId="0" w15:restartNumberingAfterBreak="0">
     <w:nsid w:val="09925941"/>
     <w:multiLevelType w:val="hybridMultilevel"/>
@@ -3861,7 +5637,7 @@
         <w:ind w:left="1700" w:hanging="360"/>
       </w:pPr>
       <w:rPr>
-        <w:rFonts w:ascii="Symbol" w:eastAsia="Symbol" w:hAnsi="Symbol" w:cs="Symbol" w:hint="default"/>
+        <w:rFonts w:hint="default" w:ascii="Symbol" w:hAnsi="Symbol" w:eastAsia="Symbol" w:cs="Symbol"/>
         <w:w w:val="100"/>
       </w:rPr>
     </w:lvl>
@@ -3873,7 +5649,7 @@
         <w:ind w:left="2420" w:hanging="360"/>
       </w:pPr>
       <w:rPr>
-        <w:rFonts w:ascii="Wingdings" w:eastAsia="Wingdings" w:hAnsi="Wingdings" w:cs="Wingdings" w:hint="default"/>
+        <w:rFonts w:hint="default" w:ascii="Wingdings" w:hAnsi="Wingdings" w:eastAsia="Wingdings" w:cs="Wingdings"/>
         <w:b w:val="0"/>
         <w:bCs w:val="0"/>
         <w:i w:val="0"/>
@@ -3964,7 +5740,7 @@
         <w:ind w:left="980" w:hanging="361"/>
       </w:pPr>
       <w:rPr>
-        <w:rFonts w:ascii="Arial" w:eastAsia="Arial" w:hAnsi="Arial" w:cs="Arial" w:hint="default"/>
+        <w:rFonts w:hint="default" w:ascii="Arial" w:hAnsi="Arial" w:eastAsia="Arial" w:cs="Arial"/>
         <w:b/>
         <w:bCs/>
         <w:i w:val="0"/>
@@ -4076,7 +5852,7 @@
         <w:ind w:left="323" w:hanging="216"/>
       </w:pPr>
       <w:rPr>
-        <w:rFonts w:ascii="Arial" w:eastAsia="Arial" w:hAnsi="Arial" w:cs="Arial" w:hint="default"/>
+        <w:rFonts w:hint="default" w:ascii="Arial" w:hAnsi="Arial" w:eastAsia="Arial" w:cs="Arial"/>
         <w:b w:val="0"/>
         <w:bCs w:val="0"/>
         <w:i w:val="0"/>
@@ -4187,7 +5963,7 @@
         <w:ind w:left="980" w:hanging="361"/>
       </w:pPr>
       <w:rPr>
-        <w:rFonts w:ascii="Symbol" w:eastAsia="Symbol" w:hAnsi="Symbol" w:cs="Symbol" w:hint="default"/>
+        <w:rFonts w:hint="default" w:ascii="Symbol" w:hAnsi="Symbol" w:eastAsia="Symbol" w:cs="Symbol"/>
         <w:w w:val="99"/>
       </w:rPr>
     </w:lvl>
@@ -4199,7 +5975,7 @@
         <w:ind w:left="1700" w:hanging="360"/>
       </w:pPr>
       <w:rPr>
-        <w:rFonts w:ascii="Courier New" w:eastAsia="Courier New" w:hAnsi="Courier New" w:cs="Courier New" w:hint="default"/>
+        <w:rFonts w:hint="default" w:ascii="Courier New" w:hAnsi="Courier New" w:eastAsia="Courier New" w:cs="Courier New"/>
         <w:b w:val="0"/>
         <w:bCs w:val="0"/>
         <w:i w:val="0"/>
@@ -4217,7 +5993,7 @@
         <w:ind w:left="2420" w:hanging="360"/>
       </w:pPr>
       <w:rPr>
-        <w:rFonts w:ascii="Wingdings" w:eastAsia="Wingdings" w:hAnsi="Wingdings" w:cs="Wingdings" w:hint="default"/>
+        <w:rFonts w:hint="default" w:ascii="Wingdings" w:hAnsi="Wingdings" w:eastAsia="Wingdings" w:cs="Wingdings"/>
         <w:b w:val="0"/>
         <w:bCs w:val="0"/>
         <w:i w:val="0"/>
@@ -4306,7 +6082,7 @@
         <w:ind w:left="620" w:hanging="360"/>
       </w:pPr>
       <w:rPr>
-        <w:rFonts w:ascii="Symbol" w:eastAsia="Symbol" w:hAnsi="Symbol" w:cs="Symbol" w:hint="default"/>
+        <w:rFonts w:hint="default" w:ascii="Symbol" w:hAnsi="Symbol" w:eastAsia="Symbol" w:cs="Symbol"/>
         <w:b w:val="0"/>
         <w:bCs w:val="0"/>
         <w:i w:val="0"/>
@@ -4325,7 +6101,7 @@
         <w:ind w:left="980" w:hanging="361"/>
       </w:pPr>
       <w:rPr>
-        <w:rFonts w:ascii="Symbol" w:eastAsia="Symbol" w:hAnsi="Symbol" w:cs="Symbol" w:hint="default"/>
+        <w:rFonts w:hint="default" w:ascii="Symbol" w:hAnsi="Symbol" w:eastAsia="Symbol" w:cs="Symbol"/>
         <w:w w:val="99"/>
       </w:rPr>
     </w:lvl>
@@ -4337,7 +6113,7 @@
         <w:ind w:left="1700" w:hanging="360"/>
       </w:pPr>
       <w:rPr>
-        <w:rFonts w:ascii="Courier New" w:eastAsia="Courier New" w:hAnsi="Courier New" w:cs="Courier New" w:hint="default"/>
+        <w:rFonts w:hint="default" w:ascii="Courier New" w:hAnsi="Courier New" w:eastAsia="Courier New" w:cs="Courier New"/>
         <w:b w:val="0"/>
         <w:bCs w:val="0"/>
         <w:i w:val="0"/>
@@ -4440,7 +6216,7 @@
         <w:ind w:left="1440" w:hanging="360"/>
       </w:pPr>
     </w:lvl>
-    <w:lvl w:ilvl="2" w:tplc="283AAE58">
+    <w:lvl w:ilvl="2">
       <w:start w:val="1"/>
       <w:numFmt w:val="lowerRoman"/>
       <w:lvlText w:val="%3."/>
@@ -4448,9 +6224,7 @@
       <w:pPr>
         <w:ind w:left="2160" w:hanging="180"/>
       </w:pPr>
-      <w:rPr>
-        <w:rFonts w:hint="default"/>
-      </w:rPr>
+      <w:rPr/>
     </w:lvl>
     <w:lvl w:ilvl="3" w:tplc="0409000F" w:tentative="1">
       <w:start w:val="1"/>
@@ -4698,7 +6472,7 @@
         <w:ind w:left="620" w:hanging="360"/>
       </w:pPr>
       <w:rPr>
-        <w:rFonts w:ascii="Arial" w:eastAsia="Arial" w:hAnsi="Arial" w:cs="Arial" w:hint="default"/>
+        <w:rFonts w:hint="default" w:ascii="Arial" w:hAnsi="Arial" w:eastAsia="Arial" w:cs="Arial"/>
         <w:b w:val="0"/>
         <w:bCs w:val="0"/>
         <w:i w:val="0"/>
@@ -4719,7 +6493,7 @@
         <w:ind w:left="980" w:hanging="361"/>
       </w:pPr>
       <w:rPr>
-        <w:rFonts w:ascii="Arial" w:eastAsia="Arial" w:hAnsi="Arial" w:cs="Arial" w:hint="default"/>
+        <w:rFonts w:hint="default" w:ascii="Arial" w:hAnsi="Arial" w:eastAsia="Arial" w:cs="Arial"/>
         <w:b w:val="0"/>
         <w:bCs w:val="0"/>
         <w:i w:val="0"/>
@@ -4819,7 +6593,7 @@
         <w:ind w:left="630" w:hanging="360"/>
       </w:pPr>
       <w:rPr>
-        <w:rFonts w:ascii="Symbol" w:eastAsia="Arial" w:hAnsi="Symbol" w:cs="Arial" w:hint="default"/>
+        <w:rFonts w:hint="default" w:ascii="Symbol" w:hAnsi="Symbol" w:eastAsia="Arial" w:cs="Arial"/>
       </w:rPr>
     </w:lvl>
     <w:lvl w:ilvl="1" w:tplc="04090003" w:tentative="1">
@@ -4831,7 +6605,7 @@
         <w:ind w:left="1350" w:hanging="360"/>
       </w:pPr>
       <w:rPr>
-        <w:rFonts w:ascii="Courier New" w:hAnsi="Courier New" w:cs="Courier New" w:hint="default"/>
+        <w:rFonts w:hint="default" w:ascii="Courier New" w:hAnsi="Courier New" w:cs="Courier New"/>
       </w:rPr>
     </w:lvl>
     <w:lvl w:ilvl="2" w:tplc="04090005" w:tentative="1">
@@ -4843,7 +6617,7 @@
         <w:ind w:left="2070" w:hanging="360"/>
       </w:pPr>
       <w:rPr>
-        <w:rFonts w:ascii="Wingdings" w:hAnsi="Wingdings" w:hint="default"/>
+        <w:rFonts w:hint="default" w:ascii="Wingdings" w:hAnsi="Wingdings"/>
       </w:rPr>
     </w:lvl>
     <w:lvl w:ilvl="3" w:tplc="04090001" w:tentative="1">
@@ -4855,7 +6629,7 @@
         <w:ind w:left="2790" w:hanging="360"/>
       </w:pPr>
       <w:rPr>
-        <w:rFonts w:ascii="Symbol" w:hAnsi="Symbol" w:hint="default"/>
+        <w:rFonts w:hint="default" w:ascii="Symbol" w:hAnsi="Symbol"/>
       </w:rPr>
     </w:lvl>
     <w:lvl w:ilvl="4" w:tplc="04090003" w:tentative="1">
@@ -4867,7 +6641,7 @@
         <w:ind w:left="3510" w:hanging="360"/>
       </w:pPr>
       <w:rPr>
-        <w:rFonts w:ascii="Courier New" w:hAnsi="Courier New" w:cs="Courier New" w:hint="default"/>
+        <w:rFonts w:hint="default" w:ascii="Courier New" w:hAnsi="Courier New" w:cs="Courier New"/>
       </w:rPr>
     </w:lvl>
     <w:lvl w:ilvl="5" w:tplc="04090005" w:tentative="1">
@@ -4879,7 +6653,7 @@
         <w:ind w:left="4230" w:hanging="360"/>
       </w:pPr>
       <w:rPr>
-        <w:rFonts w:ascii="Wingdings" w:hAnsi="Wingdings" w:hint="default"/>
+        <w:rFonts w:hint="default" w:ascii="Wingdings" w:hAnsi="Wingdings"/>
       </w:rPr>
     </w:lvl>
     <w:lvl w:ilvl="6" w:tplc="04090001" w:tentative="1">
@@ -4891,7 +6665,7 @@
         <w:ind w:left="4950" w:hanging="360"/>
       </w:pPr>
       <w:rPr>
-        <w:rFonts w:ascii="Symbol" w:hAnsi="Symbol" w:hint="default"/>
+        <w:rFonts w:hint="default" w:ascii="Symbol" w:hAnsi="Symbol"/>
       </w:rPr>
     </w:lvl>
     <w:lvl w:ilvl="7" w:tplc="04090003" w:tentative="1">
@@ -4903,7 +6677,7 @@
         <w:ind w:left="5670" w:hanging="360"/>
       </w:pPr>
       <w:rPr>
-        <w:rFonts w:ascii="Courier New" w:hAnsi="Courier New" w:cs="Courier New" w:hint="default"/>
+        <w:rFonts w:hint="default" w:ascii="Courier New" w:hAnsi="Courier New" w:cs="Courier New"/>
       </w:rPr>
     </w:lvl>
     <w:lvl w:ilvl="8" w:tplc="04090005" w:tentative="1">
@@ -4915,7 +6689,7 @@
         <w:ind w:left="6390" w:hanging="360"/>
       </w:pPr>
       <w:rPr>
-        <w:rFonts w:ascii="Wingdings" w:hAnsi="Wingdings" w:hint="default"/>
+        <w:rFonts w:hint="default" w:ascii="Wingdings" w:hAnsi="Wingdings"/>
       </w:rPr>
     </w:lvl>
   </w:abstractNum>
@@ -4931,7 +6705,7 @@
         <w:ind w:left="1700" w:hanging="360"/>
       </w:pPr>
       <w:rPr>
-        <w:rFonts w:ascii="Arial" w:eastAsia="Arial" w:hAnsi="Arial" w:cs="Arial" w:hint="default"/>
+        <w:rFonts w:hint="default" w:ascii="Arial" w:hAnsi="Arial" w:eastAsia="Arial" w:cs="Arial"/>
         <w:b w:val="0"/>
         <w:bCs w:val="0"/>
         <w:i w:val="0"/>
@@ -5244,7 +7018,7 @@
         <w:ind w:left="980" w:hanging="361"/>
       </w:pPr>
       <w:rPr>
-        <w:rFonts w:ascii="Arial" w:eastAsia="Arial" w:hAnsi="Arial" w:cs="Arial" w:hint="default"/>
+        <w:rFonts w:hint="default" w:ascii="Arial" w:hAnsi="Arial" w:eastAsia="Arial" w:cs="Arial"/>
         <w:b w:val="0"/>
         <w:bCs w:val="0"/>
         <w:i w:val="0"/>
@@ -5357,7 +7131,7 @@
         <w:ind w:left="1700" w:hanging="720"/>
       </w:pPr>
       <w:rPr>
-        <w:rFonts w:ascii="Calibri" w:eastAsia="Calibri" w:hAnsi="Calibri" w:cs="Calibri" w:hint="default"/>
+        <w:rFonts w:hint="default" w:ascii="Calibri" w:hAnsi="Calibri" w:eastAsia="Calibri" w:cs="Calibri"/>
         <w:b w:val="0"/>
         <w:bCs w:val="0"/>
         <w:i w:val="0"/>
@@ -5559,7 +7333,7 @@
         <w:ind w:left="980" w:hanging="360"/>
       </w:pPr>
       <w:rPr>
-        <w:rFonts w:ascii="Wingdings 2" w:hAnsi="Wingdings 2" w:hint="default"/>
+        <w:rFonts w:hint="default" w:ascii="Wingdings 2" w:hAnsi="Wingdings 2"/>
       </w:rPr>
     </w:lvl>
     <w:lvl w:ilvl="1" w:tplc="04090003">
@@ -5571,7 +7345,7 @@
         <w:ind w:left="1440" w:hanging="360"/>
       </w:pPr>
       <w:rPr>
-        <w:rFonts w:ascii="Courier New" w:hAnsi="Courier New" w:cs="Courier New" w:hint="default"/>
+        <w:rFonts w:hint="default" w:ascii="Courier New" w:hAnsi="Courier New" w:cs="Courier New"/>
       </w:rPr>
     </w:lvl>
     <w:lvl w:ilvl="2" w:tplc="04090005" w:tentative="1">
@@ -5583,7 +7357,7 @@
         <w:ind w:left="2160" w:hanging="360"/>
       </w:pPr>
       <w:rPr>
-        <w:rFonts w:ascii="Wingdings" w:hAnsi="Wingdings" w:hint="default"/>
+        <w:rFonts w:hint="default" w:ascii="Wingdings" w:hAnsi="Wingdings"/>
       </w:rPr>
     </w:lvl>
     <w:lvl w:ilvl="3" w:tplc="04090001" w:tentative="1">
@@ -5595,7 +7369,7 @@
         <w:ind w:left="2880" w:hanging="360"/>
       </w:pPr>
       <w:rPr>
-        <w:rFonts w:ascii="Symbol" w:hAnsi="Symbol" w:hint="default"/>
+        <w:rFonts w:hint="default" w:ascii="Symbol" w:hAnsi="Symbol"/>
       </w:rPr>
     </w:lvl>
     <w:lvl w:ilvl="4" w:tplc="04090003" w:tentative="1">
@@ -5607,7 +7381,7 @@
         <w:ind w:left="3600" w:hanging="360"/>
       </w:pPr>
       <w:rPr>
-        <w:rFonts w:ascii="Courier New" w:hAnsi="Courier New" w:cs="Courier New" w:hint="default"/>
+        <w:rFonts w:hint="default" w:ascii="Courier New" w:hAnsi="Courier New" w:cs="Courier New"/>
       </w:rPr>
     </w:lvl>
     <w:lvl w:ilvl="5" w:tplc="04090005" w:tentative="1">
@@ -5619,7 +7393,7 @@
         <w:ind w:left="4320" w:hanging="360"/>
       </w:pPr>
       <w:rPr>
-        <w:rFonts w:ascii="Wingdings" w:hAnsi="Wingdings" w:hint="default"/>
+        <w:rFonts w:hint="default" w:ascii="Wingdings" w:hAnsi="Wingdings"/>
       </w:rPr>
     </w:lvl>
     <w:lvl w:ilvl="6" w:tplc="04090001" w:tentative="1">
@@ -5631,7 +7405,7 @@
         <w:ind w:left="5040" w:hanging="360"/>
       </w:pPr>
       <w:rPr>
-        <w:rFonts w:ascii="Symbol" w:hAnsi="Symbol" w:hint="default"/>
+        <w:rFonts w:hint="default" w:ascii="Symbol" w:hAnsi="Symbol"/>
       </w:rPr>
     </w:lvl>
     <w:lvl w:ilvl="7" w:tplc="04090003" w:tentative="1">
@@ -5643,7 +7417,7 @@
         <w:ind w:left="5760" w:hanging="360"/>
       </w:pPr>
       <w:rPr>
-        <w:rFonts w:ascii="Courier New" w:hAnsi="Courier New" w:cs="Courier New" w:hint="default"/>
+        <w:rFonts w:hint="default" w:ascii="Courier New" w:hAnsi="Courier New" w:cs="Courier New"/>
       </w:rPr>
     </w:lvl>
     <w:lvl w:ilvl="8" w:tplc="04090005" w:tentative="1">
@@ -5655,7 +7429,7 @@
         <w:ind w:left="6480" w:hanging="360"/>
       </w:pPr>
       <w:rPr>
-        <w:rFonts w:ascii="Wingdings" w:hAnsi="Wingdings" w:hint="default"/>
+        <w:rFonts w:hint="default" w:ascii="Wingdings" w:hAnsi="Wingdings"/>
       </w:rPr>
     </w:lvl>
   </w:abstractNum>
@@ -5671,7 +7445,7 @@
         <w:ind w:left="400" w:hanging="251"/>
       </w:pPr>
       <w:rPr>
-        <w:rFonts w:ascii="Wingdings 2" w:eastAsia="Wingdings 2" w:hAnsi="Wingdings 2" w:cs="Wingdings 2" w:hint="default"/>
+        <w:rFonts w:hint="default" w:ascii="Wingdings 2" w:hAnsi="Wingdings 2" w:eastAsia="Wingdings 2" w:cs="Wingdings 2"/>
         <w:b w:val="0"/>
         <w:bCs w:val="0"/>
         <w:i w:val="0"/>
@@ -5784,7 +7558,7 @@
         <w:ind w:left="980" w:hanging="361"/>
       </w:pPr>
       <w:rPr>
-        <w:rFonts w:ascii="Arial" w:eastAsia="Arial" w:hAnsi="Arial" w:cs="Arial" w:hint="default"/>
+        <w:rFonts w:hint="default" w:ascii="Arial" w:hAnsi="Arial" w:eastAsia="Arial" w:cs="Arial"/>
         <w:b/>
         <w:bCs/>
         <w:i w:val="0"/>
@@ -5803,7 +7577,7 @@
         <w:ind w:left="1340" w:hanging="360"/>
       </w:pPr>
       <w:rPr>
-        <w:rFonts w:ascii="Arial" w:eastAsia="Arial" w:hAnsi="Arial" w:cs="Arial" w:hint="default"/>
+        <w:rFonts w:hint="default" w:ascii="Arial" w:hAnsi="Arial" w:eastAsia="Arial" w:cs="Arial"/>
         <w:b w:val="0"/>
         <w:bCs w:val="0"/>
         <w:i w:val="0"/>
@@ -5903,7 +7677,7 @@
         <w:ind w:left="1700" w:hanging="360"/>
       </w:pPr>
       <w:rPr>
-        <w:rFonts w:ascii="Symbol" w:eastAsia="Symbol" w:hAnsi="Symbol" w:cs="Symbol" w:hint="default"/>
+        <w:rFonts w:hint="default" w:ascii="Symbol" w:hAnsi="Symbol" w:eastAsia="Symbol" w:cs="Symbol"/>
         <w:b w:val="0"/>
         <w:bCs w:val="0"/>
         <w:i w:val="0"/>
@@ -6014,7 +7788,7 @@
         <w:ind w:left="292" w:hanging="245"/>
       </w:pPr>
       <w:rPr>
-        <w:rFonts w:ascii="Wingdings 2" w:eastAsia="Wingdings 2" w:hAnsi="Wingdings 2" w:cs="Wingdings 2" w:hint="default"/>
+        <w:rFonts w:hint="default" w:ascii="Wingdings 2" w:hAnsi="Wingdings 2" w:eastAsia="Wingdings 2" w:cs="Wingdings 2"/>
         <w:b w:val="0"/>
         <w:bCs w:val="0"/>
         <w:i w:val="0"/>
@@ -6215,7 +7989,7 @@
         <w:ind w:left="595" w:hanging="360"/>
       </w:pPr>
       <w:rPr>
-        <w:rFonts w:ascii="Wingdings 2" w:eastAsia="Wingdings 2" w:hAnsi="Wingdings 2" w:cs="Wingdings 2" w:hint="default"/>
+        <w:rFonts w:hint="default" w:ascii="Wingdings 2" w:hAnsi="Wingdings 2" w:eastAsia="Wingdings 2" w:cs="Wingdings 2"/>
         <w:b w:val="0"/>
         <w:bCs w:val="0"/>
         <w:i w:val="0"/>
@@ -6327,7 +8101,7 @@
         <w:ind w:left="1700" w:hanging="720"/>
       </w:pPr>
       <w:rPr>
-        <w:rFonts w:ascii="Calibri" w:eastAsia="Calibri" w:hAnsi="Calibri" w:cs="Calibri" w:hint="default"/>
+        <w:rFonts w:hint="default" w:ascii="Calibri" w:hAnsi="Calibri" w:eastAsia="Calibri" w:cs="Calibri"/>
         <w:b w:val="0"/>
         <w:bCs w:val="0"/>
         <w:i w:val="0"/>
@@ -6439,7 +8213,7 @@
         <w:ind w:left="980" w:hanging="361"/>
       </w:pPr>
       <w:rPr>
-        <w:rFonts w:ascii="Arial" w:eastAsia="Arial" w:hAnsi="Arial" w:cs="Arial" w:hint="default"/>
+        <w:rFonts w:hint="default" w:ascii="Arial" w:hAnsi="Arial" w:eastAsia="Arial" w:cs="Arial"/>
         <w:b w:val="0"/>
         <w:bCs w:val="0"/>
         <w:i w:val="0"/>
@@ -6458,7 +8232,7 @@
         <w:ind w:left="1700" w:hanging="360"/>
       </w:pPr>
       <w:rPr>
-        <w:rFonts w:ascii="Arial" w:eastAsia="Arial" w:hAnsi="Arial" w:cs="Arial" w:hint="default"/>
+        <w:rFonts w:hint="default" w:ascii="Arial" w:hAnsi="Arial" w:eastAsia="Arial" w:cs="Arial"/>
         <w:b w:val="0"/>
         <w:bCs w:val="0"/>
         <w:i w:val="0"/>
@@ -6478,7 +8252,7 @@
         <w:jc w:val="right"/>
       </w:pPr>
       <w:rPr>
-        <w:rFonts w:ascii="Arial" w:eastAsia="Arial" w:hAnsi="Arial" w:cs="Arial" w:hint="default"/>
+        <w:rFonts w:hint="default" w:ascii="Arial" w:hAnsi="Arial" w:eastAsia="Arial" w:cs="Arial"/>
         <w:b w:val="0"/>
         <w:bCs w:val="0"/>
         <w:i w:val="0"/>
@@ -6569,7 +8343,7 @@
         <w:ind w:left="1700" w:hanging="720"/>
       </w:pPr>
       <w:rPr>
-        <w:rFonts w:ascii="Calibri" w:eastAsia="Calibri" w:hAnsi="Calibri" w:cs="Calibri" w:hint="default"/>
+        <w:rFonts w:hint="default" w:ascii="Calibri" w:hAnsi="Calibri" w:eastAsia="Calibri" w:cs="Calibri"/>
         <w:b w:val="0"/>
         <w:bCs w:val="0"/>
         <w:i w:val="0"/>
@@ -6681,7 +8455,7 @@
         <w:ind w:left="720" w:hanging="360"/>
       </w:pPr>
       <w:rPr>
-        <w:rFonts w:ascii="Symbol" w:hAnsi="Symbol" w:hint="default"/>
+        <w:rFonts w:hint="default" w:ascii="Symbol" w:hAnsi="Symbol"/>
       </w:rPr>
     </w:lvl>
     <w:lvl w:ilvl="1" w:tplc="04090003" w:tentative="1">
@@ -6693,7 +8467,7 @@
         <w:ind w:left="1440" w:hanging="360"/>
       </w:pPr>
       <w:rPr>
-        <w:rFonts w:ascii="Courier New" w:hAnsi="Courier New" w:cs="Courier New" w:hint="default"/>
+        <w:rFonts w:hint="default" w:ascii="Courier New" w:hAnsi="Courier New" w:cs="Courier New"/>
       </w:rPr>
     </w:lvl>
     <w:lvl w:ilvl="2" w:tplc="04090005" w:tentative="1">
@@ -6705,7 +8479,7 @@
         <w:ind w:left="2160" w:hanging="360"/>
       </w:pPr>
       <w:rPr>
-        <w:rFonts w:ascii="Wingdings" w:hAnsi="Wingdings" w:hint="default"/>
+        <w:rFonts w:hint="default" w:ascii="Wingdings" w:hAnsi="Wingdings"/>
       </w:rPr>
     </w:lvl>
     <w:lvl w:ilvl="3" w:tplc="04090001" w:tentative="1">
@@ -6717,7 +8491,7 @@
         <w:ind w:left="2880" w:hanging="360"/>
       </w:pPr>
       <w:rPr>
-        <w:rFonts w:ascii="Symbol" w:hAnsi="Symbol" w:hint="default"/>
+        <w:rFonts w:hint="default" w:ascii="Symbol" w:hAnsi="Symbol"/>
       </w:rPr>
     </w:lvl>
     <w:lvl w:ilvl="4" w:tplc="04090003" w:tentative="1">
@@ -6729,7 +8503,7 @@
         <w:ind w:left="3600" w:hanging="360"/>
       </w:pPr>
       <w:rPr>
-        <w:rFonts w:ascii="Courier New" w:hAnsi="Courier New" w:cs="Courier New" w:hint="default"/>
+        <w:rFonts w:hint="default" w:ascii="Courier New" w:hAnsi="Courier New" w:cs="Courier New"/>
       </w:rPr>
     </w:lvl>
     <w:lvl w:ilvl="5" w:tplc="04090005" w:tentative="1">
@@ -6741,7 +8515,7 @@
         <w:ind w:left="4320" w:hanging="360"/>
       </w:pPr>
       <w:rPr>
-        <w:rFonts w:ascii="Wingdings" w:hAnsi="Wingdings" w:hint="default"/>
+        <w:rFonts w:hint="default" w:ascii="Wingdings" w:hAnsi="Wingdings"/>
       </w:rPr>
     </w:lvl>
     <w:lvl w:ilvl="6" w:tplc="04090001" w:tentative="1">
@@ -6753,7 +8527,7 @@
         <w:ind w:left="5040" w:hanging="360"/>
       </w:pPr>
       <w:rPr>
-        <w:rFonts w:ascii="Symbol" w:hAnsi="Symbol" w:hint="default"/>
+        <w:rFonts w:hint="default" w:ascii="Symbol" w:hAnsi="Symbol"/>
       </w:rPr>
     </w:lvl>
     <w:lvl w:ilvl="7" w:tplc="04090003" w:tentative="1">
@@ -6765,7 +8539,7 @@
         <w:ind w:left="5760" w:hanging="360"/>
       </w:pPr>
       <w:rPr>
-        <w:rFonts w:ascii="Courier New" w:hAnsi="Courier New" w:cs="Courier New" w:hint="default"/>
+        <w:rFonts w:hint="default" w:ascii="Courier New" w:hAnsi="Courier New" w:cs="Courier New"/>
       </w:rPr>
     </w:lvl>
     <w:lvl w:ilvl="8" w:tplc="04090005" w:tentative="1">
@@ -6777,7 +8551,7 @@
         <w:ind w:left="6480" w:hanging="360"/>
       </w:pPr>
       <w:rPr>
-        <w:rFonts w:ascii="Wingdings" w:hAnsi="Wingdings" w:hint="default"/>
+        <w:rFonts w:hint="default" w:ascii="Wingdings" w:hAnsi="Wingdings"/>
       </w:rPr>
     </w:lvl>
   </w:abstractNum>
@@ -7061,7 +8835,7 @@
         <w:ind w:left="1700" w:hanging="720"/>
       </w:pPr>
       <w:rPr>
-        <w:rFonts w:ascii="Calibri" w:eastAsia="Calibri" w:hAnsi="Calibri" w:cs="Calibri" w:hint="default"/>
+        <w:rFonts w:hint="default" w:ascii="Calibri" w:hAnsi="Calibri" w:eastAsia="Calibri" w:cs="Calibri"/>
         <w:b w:val="0"/>
         <w:bCs w:val="0"/>
         <w:i w:val="0"/>
@@ -7173,7 +8947,7 @@
         <w:ind w:left="980" w:hanging="361"/>
       </w:pPr>
       <w:rPr>
-        <w:rFonts w:ascii="Arial" w:eastAsia="Arial" w:hAnsi="Arial" w:cs="Arial" w:hint="default"/>
+        <w:rFonts w:hint="default" w:ascii="Arial" w:hAnsi="Arial" w:eastAsia="Arial" w:cs="Arial"/>
         <w:b w:val="0"/>
         <w:bCs w:val="0"/>
         <w:i w:val="0"/>
@@ -7191,7 +8965,7 @@
         <w:ind w:left="1340" w:hanging="360"/>
       </w:pPr>
       <w:rPr>
-        <w:rFonts w:ascii="Arial" w:eastAsia="Arial" w:hAnsi="Arial" w:cs="Arial" w:hint="default"/>
+        <w:rFonts w:hint="default" w:ascii="Arial" w:hAnsi="Arial" w:eastAsia="Arial" w:cs="Arial"/>
         <w:w w:val="99"/>
       </w:rPr>
     </w:lvl>
@@ -7286,7 +9060,7 @@
         <w:ind w:left="980" w:hanging="361"/>
       </w:pPr>
       <w:rPr>
-        <w:rFonts w:ascii="Verdana" w:eastAsia="Verdana" w:hAnsi="Verdana" w:cs="Verdana" w:hint="default"/>
+        <w:rFonts w:hint="default" w:ascii="Verdana" w:hAnsi="Verdana" w:eastAsia="Verdana" w:cs="Verdana"/>
         <w:b w:val="0"/>
         <w:bCs w:val="0"/>
         <w:i w:val="0"/>
@@ -7306,7 +9080,7 @@
         <w:ind w:left="1700" w:hanging="720"/>
       </w:pPr>
       <w:rPr>
-        <w:rFonts w:ascii="Calibri" w:eastAsia="Calibri" w:hAnsi="Calibri" w:cs="Calibri" w:hint="default"/>
+        <w:rFonts w:hint="default" w:ascii="Calibri" w:hAnsi="Calibri" w:eastAsia="Calibri" w:cs="Calibri"/>
         <w:b w:val="0"/>
         <w:bCs w:val="0"/>
         <w:i w:val="0"/>
@@ -7326,7 +9100,7 @@
         <w:ind w:left="2600" w:hanging="360"/>
       </w:pPr>
       <w:rPr>
-        <w:rFonts w:ascii="Times New Roman" w:eastAsia="Times New Roman" w:hAnsi="Times New Roman" w:cs="Times New Roman" w:hint="default"/>
+        <w:rFonts w:hint="default" w:ascii="Times New Roman" w:hAnsi="Times New Roman" w:eastAsia="Times New Roman" w:cs="Times New Roman"/>
         <w:b w:val="0"/>
         <w:bCs w:val="0"/>
         <w:i w:val="0"/>
@@ -7529,7 +9303,7 @@
         <w:ind w:left="229" w:hanging="190"/>
       </w:pPr>
       <w:rPr>
-        <w:rFonts w:ascii="Wingdings 2" w:eastAsia="Wingdings 2" w:hAnsi="Wingdings 2" w:cs="Wingdings 2" w:hint="default"/>
+        <w:rFonts w:hint="default" w:ascii="Wingdings 2" w:hAnsi="Wingdings 2" w:eastAsia="Wingdings 2" w:cs="Wingdings 2"/>
         <w:b w:val="0"/>
         <w:bCs w:val="0"/>
         <w:i w:val="0"/>
@@ -7820,7 +9594,7 @@
         <w:ind w:left="1700" w:hanging="720"/>
       </w:pPr>
       <w:rPr>
-        <w:rFonts w:ascii="Calibri" w:eastAsia="Calibri" w:hAnsi="Calibri" w:cs="Calibri" w:hint="default"/>
+        <w:rFonts w:hint="default" w:ascii="Calibri" w:hAnsi="Calibri" w:eastAsia="Calibri" w:cs="Calibri"/>
         <w:b w:val="0"/>
         <w:bCs w:val="0"/>
         <w:i w:val="0"/>
@@ -8021,7 +9795,7 @@
         <w:ind w:left="1700" w:hanging="720"/>
       </w:pPr>
       <w:rPr>
-        <w:rFonts w:ascii="Calibri" w:eastAsia="Calibri" w:hAnsi="Calibri" w:cs="Calibri" w:hint="default"/>
+        <w:rFonts w:hint="default" w:ascii="Calibri" w:hAnsi="Calibri" w:eastAsia="Calibri" w:cs="Calibri"/>
         <w:b w:val="0"/>
         <w:bCs w:val="0"/>
         <w:i w:val="0"/>
@@ -8040,7 +9814,7 @@
         <w:ind w:left="2420" w:hanging="720"/>
       </w:pPr>
       <w:rPr>
-        <w:rFonts w:ascii="Calibri" w:eastAsia="Calibri" w:hAnsi="Calibri" w:cs="Calibri" w:hint="default"/>
+        <w:rFonts w:hint="default" w:ascii="Calibri" w:hAnsi="Calibri" w:eastAsia="Calibri" w:cs="Calibri"/>
         <w:b w:val="0"/>
         <w:bCs w:val="0"/>
         <w:i w:val="0"/>
@@ -8253,7 +10027,7 @@
         <w:ind w:left="980" w:hanging="361"/>
       </w:pPr>
       <w:rPr>
-        <w:rFonts w:ascii="Arial" w:eastAsia="Arial" w:hAnsi="Arial" w:cs="Arial" w:hint="default"/>
+        <w:rFonts w:hint="default" w:ascii="Arial" w:hAnsi="Arial" w:eastAsia="Arial" w:cs="Arial"/>
         <w:b w:val="0"/>
         <w:bCs w:val="0"/>
         <w:i w:val="0"/>
@@ -8271,7 +10045,7 @@
         <w:ind w:left="1614" w:hanging="360"/>
       </w:pPr>
       <w:rPr>
-        <w:rFonts w:ascii="Symbol" w:eastAsia="Symbol" w:hAnsi="Symbol" w:cs="Symbol" w:hint="default"/>
+        <w:rFonts w:hint="default" w:ascii="Symbol" w:hAnsi="Symbol" w:eastAsia="Symbol" w:cs="Symbol"/>
         <w:b w:val="0"/>
         <w:bCs w:val="0"/>
         <w:i w:val="0"/>
@@ -8715,6 +10489,9 @@
       </w:pPr>
     </w:lvl>
   </w:abstractNum>
+  <w:num w:numId="48">
+    <w:abstractNumId w:val="47"/>
+  </w:num>
   <w:num w:numId="1">
     <w:abstractNumId w:val="1"/>
   </w:num>
@@ -8860,11 +10637,11 @@
 </file>
 
 <file path=word/styles.xml><?xml version="1.0" encoding="utf-8"?>
-<w:styles xmlns:mc="http://schemas.openxmlformats.org/markup-compatibility/2006" xmlns:r="http://schemas.openxmlformats.org/officeDocument/2006/relationships" xmlns:w="http://schemas.openxmlformats.org/wordprocessingml/2006/main" xmlns:w14="http://schemas.microsoft.com/office/word/2010/wordml" xmlns:w15="http://schemas.microsoft.com/office/word/2012/wordml" xmlns:w16se="http://schemas.microsoft.com/office/word/2015/wordml/symex" mc:Ignorable="w14 w15 w16se">
+<w:styles xmlns:wp14="http://schemas.microsoft.com/office/word/2010/wordprocessingDrawing" xmlns:mc="http://schemas.openxmlformats.org/markup-compatibility/2006" xmlns:r="http://schemas.openxmlformats.org/officeDocument/2006/relationships" xmlns:w="http://schemas.openxmlformats.org/wordprocessingml/2006/main" xmlns:w14="http://schemas.microsoft.com/office/word/2010/wordml" xmlns:w15="http://schemas.microsoft.com/office/word/2012/wordml" xmlns:w16se="http://schemas.microsoft.com/office/word/2015/wordml/symex" mc:Ignorable="w14 w15 w16se wp14">
   <w:docDefaults>
     <w:rPrDefault>
       <w:rPr>
-        <w:rFonts w:asciiTheme="minorHAnsi" w:eastAsiaTheme="minorHAnsi" w:hAnsiTheme="minorHAnsi" w:cstheme="minorBidi"/>
+        <w:rFonts w:asciiTheme="minorHAnsi" w:hAnsiTheme="minorHAnsi" w:eastAsiaTheme="minorHAnsi" w:cstheme="minorBidi"/>
         <w:sz w:val="24"/>
         <w:szCs w:val="24"/>
         <w:lang w:val="en-US" w:eastAsia="en-US" w:bidi="ar-SA"/>
@@ -8875,14 +10652,14 @@
   <w:latentStyles w:defLockedState="0" w:defUIPriority="99" w:defSemiHidden="0" w:defUnhideWhenUsed="0" w:defQFormat="0" w:count="371">
     <w:lsdException w:name="Normal" w:uiPriority="0" w:qFormat="1"/>
     <w:lsdException w:name="heading 1" w:uiPriority="9" w:qFormat="1"/>
-    <w:lsdException w:name="heading 2" w:semiHidden="1" w:uiPriority="9" w:unhideWhenUsed="1" w:qFormat="1"/>
-    <w:lsdException w:name="heading 3" w:semiHidden="1" w:uiPriority="9" w:unhideWhenUsed="1" w:qFormat="1"/>
-    <w:lsdException w:name="heading 4" w:semiHidden="1" w:uiPriority="9" w:unhideWhenUsed="1" w:qFormat="1"/>
-    <w:lsdException w:name="heading 5" w:semiHidden="1" w:uiPriority="9" w:unhideWhenUsed="1" w:qFormat="1"/>
-    <w:lsdException w:name="heading 6" w:semiHidden="1" w:uiPriority="9" w:unhideWhenUsed="1" w:qFormat="1"/>
-    <w:lsdException w:name="heading 7" w:semiHidden="1" w:uiPriority="9" w:unhideWhenUsed="1" w:qFormat="1"/>
-    <w:lsdException w:name="heading 8" w:semiHidden="1" w:uiPriority="9" w:unhideWhenUsed="1" w:qFormat="1"/>
-    <w:lsdException w:name="heading 9" w:semiHidden="1" w:uiPriority="9" w:unhideWhenUsed="1" w:qFormat="1"/>
+    <w:lsdException w:name="heading 2" w:uiPriority="9" w:semiHidden="1" w:unhideWhenUsed="1" w:qFormat="1"/>
+    <w:lsdException w:name="heading 3" w:uiPriority="9" w:semiHidden="1" w:unhideWhenUsed="1" w:qFormat="1"/>
+    <w:lsdException w:name="heading 4" w:uiPriority="9" w:semiHidden="1" w:unhideWhenUsed="1" w:qFormat="1"/>
+    <w:lsdException w:name="heading 5" w:uiPriority="9" w:semiHidden="1" w:unhideWhenUsed="1" w:qFormat="1"/>
+    <w:lsdException w:name="heading 6" w:uiPriority="9" w:semiHidden="1" w:unhideWhenUsed="1" w:qFormat="1"/>
+    <w:lsdException w:name="heading 7" w:uiPriority="9" w:semiHidden="1" w:unhideWhenUsed="1" w:qFormat="1"/>
+    <w:lsdException w:name="heading 8" w:uiPriority="9" w:semiHidden="1" w:unhideWhenUsed="1" w:qFormat="1"/>
+    <w:lsdException w:name="heading 9" w:uiPriority="9" w:semiHidden="1" w:unhideWhenUsed="1" w:qFormat="1"/>
     <w:lsdException w:name="index 1" w:semiHidden="1" w:unhideWhenUsed="1"/>
     <w:lsdException w:name="index 2" w:semiHidden="1" w:unhideWhenUsed="1"/>
     <w:lsdException w:name="index 3" w:semiHidden="1" w:unhideWhenUsed="1"/>
@@ -8892,22 +10669,22 @@
     <w:lsdException w:name="index 7" w:semiHidden="1" w:unhideWhenUsed="1"/>
     <w:lsdException w:name="index 8" w:semiHidden="1" w:unhideWhenUsed="1"/>
     <w:lsdException w:name="index 9" w:semiHidden="1" w:unhideWhenUsed="1"/>
-    <w:lsdException w:name="toc 1" w:semiHidden="1" w:uiPriority="1" w:unhideWhenUsed="1" w:qFormat="1"/>
-    <w:lsdException w:name="toc 2" w:semiHidden="1" w:uiPriority="1" w:unhideWhenUsed="1" w:qFormat="1"/>
-    <w:lsdException w:name="toc 3" w:semiHidden="1" w:uiPriority="39" w:unhideWhenUsed="1"/>
-    <w:lsdException w:name="toc 4" w:semiHidden="1" w:uiPriority="39" w:unhideWhenUsed="1"/>
-    <w:lsdException w:name="toc 5" w:semiHidden="1" w:uiPriority="39" w:unhideWhenUsed="1"/>
-    <w:lsdException w:name="toc 6" w:semiHidden="1" w:uiPriority="39" w:unhideWhenUsed="1"/>
-    <w:lsdException w:name="toc 7" w:semiHidden="1" w:uiPriority="39" w:unhideWhenUsed="1"/>
-    <w:lsdException w:name="toc 8" w:semiHidden="1" w:uiPriority="39" w:unhideWhenUsed="1"/>
-    <w:lsdException w:name="toc 9" w:semiHidden="1" w:uiPriority="39" w:unhideWhenUsed="1"/>
+    <w:lsdException w:name="toc 1" w:uiPriority="1" w:semiHidden="1" w:unhideWhenUsed="1" w:qFormat="1"/>
+    <w:lsdException w:name="toc 2" w:uiPriority="1" w:semiHidden="1" w:unhideWhenUsed="1" w:qFormat="1"/>
+    <w:lsdException w:name="toc 3" w:uiPriority="39" w:semiHidden="1" w:unhideWhenUsed="1"/>
+    <w:lsdException w:name="toc 4" w:uiPriority="39" w:semiHidden="1" w:unhideWhenUsed="1"/>
+    <w:lsdException w:name="toc 5" w:uiPriority="39" w:semiHidden="1" w:unhideWhenUsed="1"/>
+    <w:lsdException w:name="toc 6" w:uiPriority="39" w:semiHidden="1" w:unhideWhenUsed="1"/>
+    <w:lsdException w:name="toc 7" w:uiPriority="39" w:semiHidden="1" w:unhideWhenUsed="1"/>
+    <w:lsdException w:name="toc 8" w:uiPriority="39" w:semiHidden="1" w:unhideWhenUsed="1"/>
+    <w:lsdException w:name="toc 9" w:uiPriority="39" w:semiHidden="1" w:unhideWhenUsed="1"/>
     <w:lsdException w:name="Normal Indent" w:semiHidden="1" w:unhideWhenUsed="1"/>
     <w:lsdException w:name="footnote text" w:semiHidden="1" w:unhideWhenUsed="1"/>
     <w:lsdException w:name="annotation text" w:semiHidden="1" w:unhideWhenUsed="1"/>
     <w:lsdException w:name="header" w:semiHidden="1" w:unhideWhenUsed="1"/>
     <w:lsdException w:name="footer" w:semiHidden="1" w:unhideWhenUsed="1"/>
     <w:lsdException w:name="index heading" w:semiHidden="1" w:unhideWhenUsed="1"/>
-    <w:lsdException w:name="caption" w:semiHidden="1" w:uiPriority="35" w:unhideWhenUsed="1" w:qFormat="1"/>
+    <w:lsdException w:name="caption" w:uiPriority="35" w:semiHidden="1" w:unhideWhenUsed="1" w:qFormat="1"/>
     <w:lsdException w:name="table of figures" w:semiHidden="1" w:unhideWhenUsed="1"/>
     <w:lsdException w:name="envelope address" w:semiHidden="1" w:unhideWhenUsed="1"/>
     <w:lsdException w:name="envelope return" w:semiHidden="1" w:unhideWhenUsed="1"/>
@@ -8938,8 +10715,8 @@
     <w:lsdException w:name="Title" w:uiPriority="10" w:qFormat="1"/>
     <w:lsdException w:name="Closing" w:semiHidden="1" w:unhideWhenUsed="1"/>
     <w:lsdException w:name="Signature" w:semiHidden="1" w:unhideWhenUsed="1"/>
-    <w:lsdException w:name="Default Paragraph Font" w:semiHidden="1" w:uiPriority="1" w:unhideWhenUsed="1"/>
-    <w:lsdException w:name="Body Text" w:semiHidden="1" w:uiPriority="1" w:unhideWhenUsed="1" w:qFormat="1"/>
+    <w:lsdException w:name="Default Paragraph Font" w:uiPriority="1" w:semiHidden="1" w:unhideWhenUsed="1"/>
+    <w:lsdException w:name="Body Text" w:uiPriority="1" w:semiHidden="1" w:unhideWhenUsed="1" w:qFormat="1"/>
     <w:lsdException w:name="Body Text Indent" w:semiHidden="1" w:unhideWhenUsed="1"/>
     <w:lsdException w:name="List Continue" w:semiHidden="1" w:unhideWhenUsed="1"/>
     <w:lsdException w:name="List Continue 2" w:semiHidden="1" w:unhideWhenUsed="1"/>
@@ -9138,8 +10915,8 @@
     <w:lsdException w:name="Subtle Reference" w:uiPriority="31" w:qFormat="1"/>
     <w:lsdException w:name="Intense Reference" w:uiPriority="32" w:qFormat="1"/>
     <w:lsdException w:name="Book Title" w:uiPriority="33" w:qFormat="1"/>
-    <w:lsdException w:name="Bibliography" w:semiHidden="1" w:uiPriority="37" w:unhideWhenUsed="1"/>
-    <w:lsdException w:name="TOC Heading" w:semiHidden="1" w:uiPriority="39" w:unhideWhenUsed="1" w:qFormat="1"/>
+    <w:lsdException w:name="Bibliography" w:uiPriority="37" w:semiHidden="1" w:unhideWhenUsed="1"/>
+    <w:lsdException w:name="TOC Heading" w:uiPriority="39" w:semiHidden="1" w:unhideWhenUsed="1" w:qFormat="1"/>
     <w:lsdException w:name="Plain Table 1" w:uiPriority="41"/>
     <w:lsdException w:name="Plain Table 2" w:uiPriority="42"/>
     <w:lsdException w:name="Plain Table 3" w:uiPriority="43"/>
@@ -9245,7 +11022,7 @@
     <w:lsdException w:name="List Table 6 Colorful Accent 6" w:uiPriority="51"/>
     <w:lsdException w:name="List Table 7 Colorful Accent 6" w:uiPriority="52"/>
   </w:latentStyles>
-  <w:style w:type="paragraph" w:default="1" w:styleId="Normal">
+  <w:style w:type="paragraph" w:styleId="Normal" w:default="1">
     <w:name w:val="Normal"/>
     <w:qFormat/>
     <w:rsid w:val="00625133"/>
@@ -9255,7 +11032,7 @@
       <w:autoSpaceDN w:val="0"/>
     </w:pPr>
     <w:rPr>
-      <w:rFonts w:ascii="Arial" w:eastAsia="Arial" w:hAnsi="Arial" w:cs="Arial"/>
+      <w:rFonts w:ascii="Arial" w:hAnsi="Arial" w:eastAsia="Arial" w:cs="Arial"/>
       <w:sz w:val="22"/>
       <w:szCs w:val="22"/>
     </w:rPr>
@@ -9292,7 +11069,7 @@
       <w:outlineLvl w:val="1"/>
     </w:pPr>
     <w:rPr>
-      <w:rFonts w:ascii="Times New Roman" w:eastAsia="Times New Roman" w:hAnsi="Times New Roman" w:cs="Times New Roman"/>
+      <w:rFonts w:ascii="Times New Roman" w:hAnsi="Times New Roman" w:eastAsia="Times New Roman" w:cs="Times New Roman"/>
       <w:b/>
       <w:bCs/>
       <w:sz w:val="40"/>
@@ -9312,7 +11089,7 @@
       <w:outlineLvl w:val="2"/>
     </w:pPr>
     <w:rPr>
-      <w:rFonts w:ascii="Times New Roman" w:eastAsia="Times New Roman" w:hAnsi="Times New Roman" w:cs="Times New Roman"/>
+      <w:rFonts w:ascii="Times New Roman" w:hAnsi="Times New Roman" w:eastAsia="Times New Roman" w:cs="Times New Roman"/>
       <w:b/>
       <w:bCs/>
       <w:sz w:val="36"/>
@@ -9352,7 +11129,7 @@
       <w:outlineLvl w:val="4"/>
     </w:pPr>
     <w:rPr>
-      <w:rFonts w:ascii="Calibri" w:eastAsia="Calibri" w:hAnsi="Calibri" w:cs="Calibri"/>
+      <w:rFonts w:ascii="Calibri" w:hAnsi="Calibri" w:eastAsia="Calibri" w:cs="Calibri"/>
       <w:b/>
       <w:bCs/>
       <w:sz w:val="26"/>
@@ -9379,12 +11156,12 @@
       <w:szCs w:val="24"/>
     </w:rPr>
   </w:style>
-  <w:style w:type="character" w:default="1" w:styleId="DefaultParagraphFont">
+  <w:style w:type="character" w:styleId="DefaultParagraphFont" w:default="1">
     <w:name w:val="Default Paragraph Font"/>
     <w:uiPriority w:val="1"/>
     <w:unhideWhenUsed/>
   </w:style>
-  <w:style w:type="table" w:default="1" w:styleId="TableNormal">
+  <w:style w:type="table" w:styleId="TableNormal" w:default="1">
     <w:name w:val="Normal Table"/>
     <w:uiPriority w:val="99"/>
     <w:semiHidden/>
@@ -9399,7 +11176,7 @@
       </w:tblCellMar>
     </w:tblPr>
   </w:style>
-  <w:style w:type="numbering" w:default="1" w:styleId="NoList">
+  <w:style w:type="numbering" w:styleId="NoList" w:default="1">
     <w:name w:val="No List"/>
     <w:uiPriority w:val="99"/>
     <w:semiHidden/>
@@ -9419,7 +11196,7 @@
       </w:tabs>
     </w:pPr>
   </w:style>
-  <w:style w:type="character" w:customStyle="1" w:styleId="HeaderChar">
+  <w:style w:type="character" w:styleId="HeaderChar" w:customStyle="1">
     <w:name w:val="Header Char"/>
     <w:basedOn w:val="DefaultParagraphFont"/>
     <w:link w:val="Header"/>
@@ -9440,89 +11217,89 @@
       </w:tabs>
     </w:pPr>
   </w:style>
-  <w:style w:type="character" w:customStyle="1" w:styleId="FooterChar">
+  <w:style w:type="character" w:styleId="FooterChar" w:customStyle="1">
     <w:name w:val="Footer Char"/>
     <w:basedOn w:val="DefaultParagraphFont"/>
     <w:link w:val="Footer"/>
     <w:uiPriority w:val="99"/>
     <w:rsid w:val="00E613EA"/>
   </w:style>
-  <w:style w:type="character" w:customStyle="1" w:styleId="Heading1Char">
+  <w:style w:type="character" w:styleId="Heading1Char" w:customStyle="1">
     <w:name w:val="Heading 1 Char"/>
     <w:basedOn w:val="DefaultParagraphFont"/>
     <w:link w:val="Heading1"/>
     <w:uiPriority w:val="9"/>
     <w:rsid w:val="00E613EA"/>
     <w:rPr>
-      <w:rFonts w:ascii="Arial" w:eastAsia="Arial" w:hAnsi="Arial" w:cs="Arial"/>
+      <w:rFonts w:ascii="Arial" w:hAnsi="Arial" w:eastAsia="Arial" w:cs="Arial"/>
       <w:sz w:val="52"/>
       <w:szCs w:val="52"/>
     </w:rPr>
   </w:style>
-  <w:style w:type="character" w:customStyle="1" w:styleId="Heading2Char">
+  <w:style w:type="character" w:styleId="Heading2Char" w:customStyle="1">
     <w:name w:val="Heading 2 Char"/>
     <w:basedOn w:val="DefaultParagraphFont"/>
     <w:link w:val="Heading2"/>
     <w:uiPriority w:val="9"/>
     <w:rsid w:val="00E613EA"/>
     <w:rPr>
-      <w:rFonts w:ascii="Times New Roman" w:eastAsia="Times New Roman" w:hAnsi="Times New Roman" w:cs="Times New Roman"/>
+      <w:rFonts w:ascii="Times New Roman" w:hAnsi="Times New Roman" w:eastAsia="Times New Roman" w:cs="Times New Roman"/>
       <w:b/>
       <w:bCs/>
       <w:sz w:val="40"/>
       <w:szCs w:val="40"/>
     </w:rPr>
   </w:style>
-  <w:style w:type="character" w:customStyle="1" w:styleId="Heading3Char">
+  <w:style w:type="character" w:styleId="Heading3Char" w:customStyle="1">
     <w:name w:val="Heading 3 Char"/>
     <w:basedOn w:val="DefaultParagraphFont"/>
     <w:link w:val="Heading3"/>
     <w:uiPriority w:val="9"/>
     <w:rsid w:val="00E613EA"/>
     <w:rPr>
-      <w:rFonts w:ascii="Times New Roman" w:eastAsia="Times New Roman" w:hAnsi="Times New Roman" w:cs="Times New Roman"/>
+      <w:rFonts w:ascii="Times New Roman" w:hAnsi="Times New Roman" w:eastAsia="Times New Roman" w:cs="Times New Roman"/>
       <w:b/>
       <w:bCs/>
       <w:sz w:val="36"/>
       <w:szCs w:val="36"/>
     </w:rPr>
   </w:style>
-  <w:style w:type="character" w:customStyle="1" w:styleId="Heading4Char">
+  <w:style w:type="character" w:styleId="Heading4Char" w:customStyle="1">
     <w:name w:val="Heading 4 Char"/>
     <w:basedOn w:val="DefaultParagraphFont"/>
     <w:link w:val="Heading4"/>
     <w:uiPriority w:val="9"/>
     <w:rsid w:val="00E613EA"/>
     <w:rPr>
-      <w:rFonts w:ascii="Arial" w:eastAsia="Arial" w:hAnsi="Arial" w:cs="Arial"/>
+      <w:rFonts w:ascii="Arial" w:hAnsi="Arial" w:eastAsia="Arial" w:cs="Arial"/>
       <w:b/>
       <w:bCs/>
       <w:sz w:val="32"/>
       <w:szCs w:val="32"/>
     </w:rPr>
   </w:style>
-  <w:style w:type="character" w:customStyle="1" w:styleId="Heading5Char">
+  <w:style w:type="character" w:styleId="Heading5Char" w:customStyle="1">
     <w:name w:val="Heading 5 Char"/>
     <w:basedOn w:val="DefaultParagraphFont"/>
     <w:link w:val="Heading5"/>
     <w:uiPriority w:val="9"/>
     <w:rsid w:val="00E613EA"/>
     <w:rPr>
-      <w:rFonts w:ascii="Calibri" w:eastAsia="Calibri" w:hAnsi="Calibri" w:cs="Calibri"/>
+      <w:rFonts w:ascii="Calibri" w:hAnsi="Calibri" w:eastAsia="Calibri" w:cs="Calibri"/>
       <w:b/>
       <w:bCs/>
       <w:sz w:val="26"/>
       <w:szCs w:val="26"/>
     </w:rPr>
   </w:style>
-  <w:style w:type="character" w:customStyle="1" w:styleId="Heading6Char">
+  <w:style w:type="character" w:styleId="Heading6Char" w:customStyle="1">
     <w:name w:val="Heading 6 Char"/>
     <w:basedOn w:val="DefaultParagraphFont"/>
     <w:link w:val="Heading6"/>
     <w:uiPriority w:val="9"/>
     <w:rsid w:val="00E613EA"/>
     <w:rPr>
-      <w:rFonts w:ascii="Arial" w:eastAsia="Arial" w:hAnsi="Arial" w:cs="Arial"/>
+      <w:rFonts w:ascii="Arial" w:hAnsi="Arial" w:eastAsia="Arial" w:cs="Arial"/>
       <w:b/>
       <w:bCs/>
     </w:rPr>
@@ -9571,14 +11348,14 @@
       <w:szCs w:val="24"/>
     </w:rPr>
   </w:style>
-  <w:style w:type="character" w:customStyle="1" w:styleId="BodyTextChar">
+  <w:style w:type="character" w:styleId="BodyTextChar" w:customStyle="1">
     <w:name w:val="Body Text Char"/>
     <w:basedOn w:val="DefaultParagraphFont"/>
     <w:link w:val="BodyText"/>
     <w:uiPriority w:val="1"/>
     <w:rsid w:val="00E613EA"/>
     <w:rPr>
-      <w:rFonts w:ascii="Arial" w:eastAsia="Arial" w:hAnsi="Arial" w:cs="Arial"/>
+      <w:rFonts w:ascii="Arial" w:hAnsi="Arial" w:eastAsia="Arial" w:cs="Arial"/>
     </w:rPr>
   </w:style>
   <w:style w:type="paragraph" w:styleId="Title">
@@ -9593,21 +11370,21 @@
       <w:ind w:left="5179"/>
     </w:pPr>
     <w:rPr>
-      <w:rFonts w:ascii="Book Antiqua" w:eastAsia="Book Antiqua" w:hAnsi="Book Antiqua" w:cs="Book Antiqua"/>
+      <w:rFonts w:ascii="Book Antiqua" w:hAnsi="Book Antiqua" w:eastAsia="Book Antiqua" w:cs="Book Antiqua"/>
       <w:i/>
       <w:iCs/>
       <w:sz w:val="54"/>
       <w:szCs w:val="54"/>
     </w:rPr>
   </w:style>
-  <w:style w:type="character" w:customStyle="1" w:styleId="TitleChar">
+  <w:style w:type="character" w:styleId="TitleChar" w:customStyle="1">
     <w:name w:val="Title Char"/>
     <w:basedOn w:val="DefaultParagraphFont"/>
     <w:link w:val="Title"/>
     <w:uiPriority w:val="10"/>
     <w:rsid w:val="00E613EA"/>
     <w:rPr>
-      <w:rFonts w:ascii="Book Antiqua" w:eastAsia="Book Antiqua" w:hAnsi="Book Antiqua" w:cs="Book Antiqua"/>
+      <w:rFonts w:ascii="Book Antiqua" w:hAnsi="Book Antiqua" w:eastAsia="Book Antiqua" w:cs="Book Antiqua"/>
       <w:i/>
       <w:iCs/>
       <w:sz w:val="54"/>
@@ -9624,7 +11401,7 @@
       <w:ind w:left="980" w:hanging="361"/>
     </w:pPr>
   </w:style>
-  <w:style w:type="paragraph" w:customStyle="1" w:styleId="TableParagraph">
+  <w:style w:type="paragraph" w:styleId="TableParagraph" w:customStyle="1">
     <w:name w:val="Table Paragraph"/>
     <w:basedOn w:val="Normal"/>
     <w:uiPriority w:val="1"/>
@@ -9664,7 +11441,7 @@
       <w:szCs w:val="18"/>
     </w:rPr>
   </w:style>
-  <w:style w:type="character" w:customStyle="1" w:styleId="BalloonTextChar">
+  <w:style w:type="character" w:styleId="BalloonTextChar" w:customStyle="1">
     <w:name w:val="Balloon Text Char"/>
     <w:basedOn w:val="DefaultParagraphFont"/>
     <w:link w:val="BalloonText"/>
@@ -9672,7 +11449,7 @@
     <w:semiHidden/>
     <w:rsid w:val="00EC447A"/>
     <w:rPr>
-      <w:rFonts w:ascii="Segoe UI" w:eastAsia="Arial" w:hAnsi="Segoe UI" w:cs="Segoe UI"/>
+      <w:rFonts w:ascii="Segoe UI" w:hAnsi="Segoe UI" w:eastAsia="Arial" w:cs="Segoe UI"/>
       <w:sz w:val="18"/>
       <w:szCs w:val="18"/>
     </w:rPr>
@@ -9691,12 +11468,45 @@
       <w:spacing w:before="100" w:beforeAutospacing="1" w:after="100" w:afterAutospacing="1"/>
     </w:pPr>
     <w:rPr>
-      <w:rFonts w:ascii="Times New Roman" w:eastAsia="Times New Roman" w:hAnsi="Times New Roman" w:cs="Times New Roman"/>
+      <w:rFonts w:ascii="Times New Roman" w:hAnsi="Times New Roman" w:eastAsia="Times New Roman" w:cs="Times New Roman"/>
       <w:sz w:val="24"/>
       <w:szCs w:val="24"/>
     </w:rPr>
   </w:style>
 </w:styles>
+</file>
+
+<file path=word/glossary/document.xml><?xml version="1.0" encoding="utf-8"?>
+<w:glossaryDocument xmlns:w14="http://schemas.microsoft.com/office/word/2010/wordml" xmlns:w="http://schemas.openxmlformats.org/wordprocessingml/2006/main">
+  <w:docParts>
+    <w:docPart>
+      <w:docPartPr>
+        <w:name w:val="DefaultPlaceholder_1081868574"/>
+        <w:category>
+          <w:name w:val="General"/>
+          <w:gallery w:val="placeholder"/>
+        </w:category>
+        <w:types>
+          <w:type w:val="bbPlcHdr"/>
+        </w:types>
+        <w:behaviors>
+          <w:behavior w:val="content"/>
+        </w:behaviors>
+        <w:guid w:val="{e1fd1340-e3b1-4fcb-888e-39a496e4c219}"/>
+      </w:docPartPr>
+      <w:docPartBody>
+        <w:p>
+          <w:r>
+            <w:rPr>
+              <w:rStyle w:val="PlaceholderText"/>
+            </w:rPr>
+            <w:t/>
+          </w:r>
+        </w:p>
+      </w:docPartBody>
+    </w:docPart>
+  </w:docParts>
+</w:glossaryDocument>
 </file>
 
 <file path=word/theme/theme1.xml><?xml version="1.0" encoding="utf-8"?>
